--- a/Class 12th chemistry/Assignment/ch = 9 co-ordination compounds objective assignment'.docx
+++ b/Class 12th chemistry/Assignment/ch = 9 co-ordination compounds objective assignment'.docx
@@ -1,6 +1,6 @@
 
 <file path=word/document.xml><?xml version="1.0" encoding="utf-8"?>
-<w:document xmlns:wpc="http://schemas.microsoft.com/office/word/2010/wordprocessingCanvas" xmlns:cx="http://schemas.microsoft.com/office/drawing/2014/chartex" xmlns:cx1="http://schemas.microsoft.com/office/drawing/2015/9/8/chartex" xmlns:cx2="http://schemas.microsoft.com/office/drawing/2015/10/21/chartex" xmlns:cx3="http://schemas.microsoft.com/office/drawing/2016/5/9/chartex" xmlns:cx4="http://schemas.microsoft.com/office/drawing/2016/5/10/chartex" xmlns:cx5="http://schemas.microsoft.com/office/drawing/2016/5/11/chartex" xmlns:cx6="http://schemas.microsoft.com/office/drawing/2016/5/12/chartex" xmlns:cx7="http://schemas.microsoft.com/office/drawing/2016/5/13/chartex" xmlns:cx8="http://schemas.microsoft.com/office/drawing/2016/5/14/chartex" xmlns:mc="http://schemas.openxmlformats.org/markup-compatibility/2006" xmlns:aink="http://schemas.microsoft.com/office/drawing/2016/ink" xmlns:am3d="http://schemas.microsoft.com/office/drawing/2017/model3d" xmlns:o="urn:schemas-microsoft-com:office:office" xmlns:oel="http://schemas.microsoft.com/office/2019/extlst" xmlns:r="http://schemas.openxmlformats.org/officeDocument/2006/relationships" xmlns:m="http://schemas.openxmlformats.org/officeDocument/2006/math" xmlns:v="urn:schemas-microsoft-com:vml" xmlns:wp14="http://schemas.microsoft.com/office/word/2010/wordprocessingDrawing" xmlns:wp="http://schemas.openxmlformats.org/drawingml/2006/wordprocessingDrawing" xmlns:w10="urn:schemas-microsoft-com:office:word" xmlns:w="http://schemas.openxmlformats.org/wordprocessingml/2006/main" xmlns:w14="http://schemas.microsoft.com/office/word/2010/wordml" xmlns:w15="http://schemas.microsoft.com/office/word/2012/wordml" xmlns:w16cex="http://schemas.microsoft.com/office/word/2018/wordml/cex" xmlns:w16cid="http://schemas.microsoft.com/office/word/2016/wordml/cid" xmlns:w16="http://schemas.microsoft.com/office/word/2018/wordml" xmlns:w16du="http://schemas.microsoft.com/office/word/2023/wordml/word16du" xmlns:w16sdtdh="http://schemas.microsoft.com/office/word/2020/wordml/sdtdatahash" xmlns:w16se="http://schemas.microsoft.com/office/word/2015/wordml/symex" xmlns:wpg="http://schemas.microsoft.com/office/word/2010/wordprocessingGroup" xmlns:wpi="http://schemas.microsoft.com/office/word/2010/wordprocessingInk" xmlns:wne="http://schemas.microsoft.com/office/word/2006/wordml" xmlns:wps="http://schemas.microsoft.com/office/word/2010/wordprocessingShape" mc:Ignorable="w14 w15 w16se w16cid w16 w16cex w16sdtdh w16du wp14">
+<w:document xmlns:wpc="http://schemas.microsoft.com/office/word/2010/wordprocessingCanvas" xmlns:cx="http://schemas.microsoft.com/office/drawing/2014/chartex" xmlns:cx1="http://schemas.microsoft.com/office/drawing/2015/9/8/chartex" xmlns:cx2="http://schemas.microsoft.com/office/drawing/2015/10/21/chartex" xmlns:cx3="http://schemas.microsoft.com/office/drawing/2016/5/9/chartex" xmlns:cx4="http://schemas.microsoft.com/office/drawing/2016/5/10/chartex" xmlns:cx5="http://schemas.microsoft.com/office/drawing/2016/5/11/chartex" xmlns:cx6="http://schemas.microsoft.com/office/drawing/2016/5/12/chartex" xmlns:cx7="http://schemas.microsoft.com/office/drawing/2016/5/13/chartex" xmlns:cx8="http://schemas.microsoft.com/office/drawing/2016/5/14/chartex" xmlns:mc="http://schemas.openxmlformats.org/markup-compatibility/2006" xmlns:aink="http://schemas.microsoft.com/office/drawing/2016/ink" xmlns:am3d="http://schemas.microsoft.com/office/drawing/2017/model3d" xmlns:o="urn:schemas-microsoft-com:office:office" xmlns:oel="http://schemas.microsoft.com/office/2019/extlst" xmlns:r="http://schemas.openxmlformats.org/officeDocument/2006/relationships" xmlns:m="http://schemas.openxmlformats.org/officeDocument/2006/math" xmlns:v="urn:schemas-microsoft-com:vml" xmlns:wp14="http://schemas.microsoft.com/office/word/2010/wordprocessingDrawing" xmlns:wp="http://schemas.openxmlformats.org/drawingml/2006/wordprocessingDrawing" xmlns:w10="urn:schemas-microsoft-com:office:word" xmlns:w="http://schemas.openxmlformats.org/wordprocessingml/2006/main" xmlns:w14="http://schemas.microsoft.com/office/word/2010/wordml" xmlns:w15="http://schemas.microsoft.com/office/word/2012/wordml" xmlns:w16cex="http://schemas.microsoft.com/office/word/2018/wordml/cex" xmlns:w16cid="http://schemas.microsoft.com/office/word/2016/wordml/cid" xmlns:w16="http://schemas.microsoft.com/office/word/2018/wordml" xmlns:w16du="http://schemas.microsoft.com/office/word/2023/wordml/word16du" xmlns:w16sdtdh="http://schemas.microsoft.com/office/word/2020/wordml/sdtdatahash" xmlns:w16sdtfl="http://schemas.microsoft.com/office/word/2024/wordml/sdtformatlock" xmlns:w16se="http://schemas.microsoft.com/office/word/2015/wordml/symex" xmlns:wpg="http://schemas.microsoft.com/office/word/2010/wordprocessingGroup" xmlns:wpi="http://schemas.microsoft.com/office/word/2010/wordprocessingInk" xmlns:wne="http://schemas.microsoft.com/office/word/2006/wordml" xmlns:wps="http://schemas.microsoft.com/office/word/2010/wordprocessingShape" mc:Ignorable="w14 w15 w16se w16cid w16 w16cex w16sdtdh w16sdtfl w16du wp14">
   <w:body>
     <w:tbl>
       <w:tblPr>
@@ -30,29 +30,13 @@
           </w:tcPr>
           <w:p>
             <w:pPr>
-              <w:spacing w:after="0"/>
+              <w:spacing w:before="240"/>
               <w:rPr>
                 <w:b/>
                 <w:sz w:val="32"/>
                 <w:szCs w:val="32"/>
               </w:rPr>
             </w:pPr>
-            <w:r>
-              <w:rPr>
-                <w:b/>
-                <w:sz w:val="34"/>
-                <w:szCs w:val="34"/>
-                <w:u w:val="single"/>
-              </w:rPr>
-              <w:t>Karan Arora</w:t>
-            </w:r>
-            <w:r>
-              <w:rPr>
-                <w:sz w:val="34"/>
-                <w:szCs w:val="34"/>
-              </w:rPr>
-              <w:t xml:space="preserve">             </w:t>
-            </w:r>
             <w:r>
               <w:rPr>
                 <w:b/>
@@ -60,17 +44,44 @@
                 <w:szCs w:val="32"/>
                 <w:u w:val="single"/>
               </w:rPr>
-              <w:t xml:space="preserve"> </w:t>
+              <w:t>Karan Arora</w:t>
+            </w:r>
+            <w:r>
+              <w:rPr>
+                <w:sz w:val="34"/>
+                <w:szCs w:val="34"/>
+              </w:rPr>
+              <w:t xml:space="preserve">         </w:t>
             </w:r>
             <w:r>
               <w:rPr>
                 <w:rFonts w:ascii="Cambria" w:hAnsi="Cambria"/>
                 <w:b/>
-                <w:sz w:val="70"/>
-                <w:szCs w:val="70"/>
+                <w:sz w:val="54"/>
+                <w:szCs w:val="54"/>
                 <w:u w:val="single"/>
               </w:rPr>
-              <w:t>R.L. Institute</w:t>
+              <w:t>R.L.</w:t>
+            </w:r>
+            <w:r>
+              <w:rPr>
+                <w:rFonts w:ascii="Cambria" w:hAnsi="Cambria"/>
+                <w:b/>
+                <w:sz w:val="72"/>
+                <w:szCs w:val="72"/>
+                <w:u w:val="single"/>
+              </w:rPr>
+              <w:t xml:space="preserve"> </w:t>
+            </w:r>
+            <w:r>
+              <w:rPr>
+                <w:rFonts w:ascii="Cambria" w:hAnsi="Cambria"/>
+                <w:b/>
+                <w:sz w:val="44"/>
+                <w:szCs w:val="44"/>
+                <w:u w:val="single"/>
+              </w:rPr>
+              <w:t>Chemistry Classes</w:t>
             </w:r>
             <w:r>
               <w:rPr>
@@ -79,7 +90,7 @@
                 <w:sz w:val="52"/>
                 <w:szCs w:val="52"/>
               </w:rPr>
-              <w:t xml:space="preserve">     </w:t>
+              <w:t xml:space="preserve">   </w:t>
             </w:r>
             <w:r>
               <w:rPr>
@@ -106,14 +117,21 @@
                 <w:szCs w:val="32"/>
                 <w:u w:val="single"/>
               </w:rPr>
-              <w:t>9416974837</w:t>
-            </w:r>
-          </w:p>
-          <w:p>
-            <w:pPr>
-              <w:spacing w:after="0"/>
+              <w:t>9</w:t>
+            </w:r>
+            <w:r>
+              <w:rPr>
+                <w:b/>
+                <w:sz w:val="32"/>
+                <w:szCs w:val="32"/>
+                <w:u w:val="single"/>
+              </w:rPr>
+              <w:t>9968-68554</w:t>
+            </w:r>
+          </w:p>
+          <w:p>
+            <w:pPr>
               <w:ind w:left="3660"/>
-              <w:jc w:val="both"/>
               <w:rPr>
                 <w:b/>
                 <w:sz w:val="40"/>
@@ -126,9 +144,8 @@
                 <w:sz w:val="40"/>
                 <w:szCs w:val="40"/>
               </w:rPr>
-              <w:t xml:space="preserve">       </w:t>
-            </w:r>
-            <w:proofErr w:type="gramStart"/>
+              <w:t xml:space="preserve">         </w:t>
+            </w:r>
             <w:r>
               <w:rPr>
                 <w:b/>
@@ -145,7 +162,6 @@
               </w:rPr>
               <w:t>:</w:t>
             </w:r>
-            <w:proofErr w:type="gramEnd"/>
             <w:r>
               <w:rPr>
                 <w:b/>
@@ -264,13 +280,8 @@
         <w:t>2</w:t>
       </w:r>
       <w:r>
-        <w:t xml:space="preserve"> is </w:t>
-      </w:r>
-      <w:proofErr w:type="gramStart"/>
-      <w:r>
-        <w:t>a :</w:t>
-      </w:r>
-      <w:proofErr w:type="gramEnd"/>
+        <w:t xml:space="preserve"> is a :</w:t>
+      </w:r>
     </w:p>
     <w:tbl>
       <w:tblPr>
@@ -372,13 +383,8 @@
         <w:jc w:val="both"/>
       </w:pPr>
       <w:r>
-        <w:t xml:space="preserve">2,4-dinitro phenyl hydrazine is an example </w:t>
-      </w:r>
-      <w:proofErr w:type="gramStart"/>
-      <w:r>
-        <w:t>of :</w:t>
-      </w:r>
-      <w:proofErr w:type="gramEnd"/>
+        <w:t>2,4-dinitro phenyl hydrazine is an example of :</w:t>
+      </w:r>
     </w:p>
     <w:tbl>
       <w:tblPr>
@@ -464,15 +470,7 @@
               <w:jc w:val="both"/>
             </w:pPr>
             <w:r>
-              <w:t xml:space="preserve">d)  </w:t>
-            </w:r>
-            <w:proofErr w:type="spellStart"/>
-            <w:r>
-              <w:t>Didentate</w:t>
-            </w:r>
-            <w:proofErr w:type="spellEnd"/>
-            <w:r>
-              <w:t xml:space="preserve"> ligand   </w:t>
+              <w:t xml:space="preserve">d)  Didentate ligand   </w:t>
             </w:r>
           </w:p>
         </w:tc>
@@ -596,15 +594,7 @@
         <w:jc w:val="both"/>
       </w:pPr>
       <w:r>
-        <w:t>The oxidation state of Fe in [</w:t>
-      </w:r>
-      <w:proofErr w:type="gramStart"/>
-      <w:r>
-        <w:t>Fe(</w:t>
-      </w:r>
-      <w:proofErr w:type="gramEnd"/>
-      <w:r>
-        <w:t>CN)</w:t>
+        <w:t>The oxidation state of Fe in [Fe(CN)</w:t>
       </w:r>
       <w:r>
         <w:rPr>
@@ -759,15 +749,7 @@
         <w:t xml:space="preserve">3 </w:t>
       </w:r>
       <w:r>
-        <w:t>[</w:t>
-      </w:r>
-      <w:proofErr w:type="gramStart"/>
-      <w:r>
-        <w:t>Fe(</w:t>
-      </w:r>
-      <w:proofErr w:type="gramEnd"/>
-      <w:r>
-        <w:t>CN)</w:t>
+        <w:t>[Fe(CN)</w:t>
       </w:r>
       <w:r>
         <w:rPr>
@@ -995,15 +977,7 @@
               <w:jc w:val="both"/>
             </w:pPr>
             <w:r>
-              <w:t>a)</w:t>
-            </w:r>
-            <w:proofErr w:type="gramStart"/>
-            <w:r>
-              <w:t xml:space="preserve">   [</w:t>
-            </w:r>
-            <w:proofErr w:type="gramEnd"/>
-            <w:r>
-              <w:t>Co(NH</w:t>
+              <w:t>a)   [Co(NH</w:t>
             </w:r>
             <w:r>
               <w:rPr>
@@ -1046,15 +1020,7 @@
               <w:jc w:val="both"/>
             </w:pPr>
             <w:r>
-              <w:t xml:space="preserve">b) </w:t>
-            </w:r>
-            <w:proofErr w:type="gramStart"/>
-            <w:r>
-              <w:t xml:space="preserve">   [</w:t>
-            </w:r>
-            <w:proofErr w:type="gramEnd"/>
-            <w:r>
-              <w:t>Co (en) (NH</w:t>
+              <w:t>b)    [Co (en) (NH</w:t>
             </w:r>
             <w:r>
               <w:rPr>
@@ -1109,75 +1075,62 @@
               <w:jc w:val="both"/>
             </w:pPr>
             <w:r>
-              <w:t>c)</w:t>
-            </w:r>
-            <w:proofErr w:type="gramStart"/>
+              <w:t xml:space="preserve">c)   </w:t>
+            </w:r>
+            <w:r>
+              <w:t>[Co(H</w:t>
+            </w:r>
+            <w:r>
+              <w:rPr>
+                <w:vertAlign w:val="subscript"/>
+              </w:rPr>
+              <w:t>2</w:t>
+            </w:r>
+            <w:r>
+              <w:t>O)</w:t>
+            </w:r>
+            <w:r>
+              <w:rPr>
+                <w:vertAlign w:val="subscript"/>
+              </w:rPr>
+              <w:t>4</w:t>
+            </w:r>
+            <w:r>
+              <w:t>(en)]</w:t>
+            </w:r>
+            <w:r>
+              <w:rPr>
+                <w:vertAlign w:val="superscript"/>
+              </w:rPr>
+              <w:t xml:space="preserve"> 3+</w:t>
+            </w:r>
+            <w:r>
+              <w:t xml:space="preserve">     </w:t>
+            </w:r>
+          </w:p>
+        </w:tc>
+        <w:tc>
+          <w:tcPr>
+            <w:tcW w:w="2434" w:type="dxa"/>
+          </w:tcPr>
+          <w:p>
+            <w:pPr>
+              <w:pStyle w:val="ListParagraph"/>
+              <w:spacing w:after="0"/>
+              <w:ind w:left="0"/>
+              <w:jc w:val="both"/>
+            </w:pPr>
+            <w:r>
+              <w:t>d)</w:t>
+            </w:r>
+            <w:r>
+              <w:t xml:space="preserve">  </w:t>
+            </w:r>
             <w:r>
               <w:t xml:space="preserve">   </w:t>
             </w:r>
             <w:r>
-              <w:t>[</w:t>
-            </w:r>
-            <w:proofErr w:type="gramEnd"/>
-            <w:r>
-              <w:t>Co(H</w:t>
-            </w:r>
-            <w:r>
-              <w:rPr>
-                <w:vertAlign w:val="subscript"/>
-              </w:rPr>
-              <w:t>2</w:t>
-            </w:r>
-            <w:r>
-              <w:t>O)</w:t>
-            </w:r>
-            <w:r>
-              <w:rPr>
-                <w:vertAlign w:val="subscript"/>
-              </w:rPr>
-              <w:t>4</w:t>
-            </w:r>
-            <w:r>
-              <w:t>(en)]</w:t>
-            </w:r>
-            <w:r>
-              <w:rPr>
-                <w:vertAlign w:val="superscript"/>
-              </w:rPr>
-              <w:t xml:space="preserve"> 3+</w:t>
-            </w:r>
-            <w:r>
-              <w:t xml:space="preserve">     </w:t>
-            </w:r>
-          </w:p>
-        </w:tc>
-        <w:tc>
-          <w:tcPr>
-            <w:tcW w:w="2434" w:type="dxa"/>
-          </w:tcPr>
-          <w:p>
-            <w:pPr>
-              <w:pStyle w:val="ListParagraph"/>
-              <w:spacing w:after="0"/>
-              <w:ind w:left="0"/>
-              <w:jc w:val="both"/>
-            </w:pPr>
-            <w:r>
-              <w:t>d)</w:t>
-            </w:r>
-            <w:r>
-              <w:t xml:space="preserve">  </w:t>
-            </w:r>
-            <w:proofErr w:type="gramStart"/>
-            <w:r>
-              <w:t xml:space="preserve">   </w:t>
-            </w:r>
-            <w:r>
-              <w:t>[</w:t>
-            </w:r>
-            <w:proofErr w:type="gramEnd"/>
-            <w:r>
-              <w:t>Co (en)</w:t>
+              <w:t>[Co (en)</w:t>
             </w:r>
             <w:r>
               <w:rPr>
@@ -1260,13 +1213,8 @@
         <w:t>3</w:t>
       </w:r>
       <w:r>
-        <w:t xml:space="preserve">)] </w:t>
-      </w:r>
-      <w:proofErr w:type="gramStart"/>
-      <w:r>
-        <w:t>is :</w:t>
-      </w:r>
-      <w:proofErr w:type="gramEnd"/>
+        <w:t>)] is :</w:t>
+      </w:r>
     </w:p>
     <w:tbl>
       <w:tblPr>
@@ -1435,15 +1383,7 @@
               <w:jc w:val="both"/>
             </w:pPr>
             <w:r>
-              <w:t>a)</w:t>
-            </w:r>
-            <w:proofErr w:type="gramStart"/>
-            <w:r>
-              <w:t xml:space="preserve">   [</w:t>
-            </w:r>
-            <w:proofErr w:type="gramEnd"/>
-            <w:r>
-              <w:t>Co(en)</w:t>
+              <w:t>a)   [Co(en)</w:t>
             </w:r>
             <w:r>
               <w:rPr>
@@ -1477,15 +1417,7 @@
               <w:jc w:val="both"/>
             </w:pPr>
             <w:r>
-              <w:t xml:space="preserve">b) </w:t>
-            </w:r>
-            <w:proofErr w:type="gramStart"/>
-            <w:r>
-              <w:t xml:space="preserve">   [</w:t>
-            </w:r>
-            <w:proofErr w:type="gramEnd"/>
-            <w:r>
-              <w:t>Ni (NH</w:t>
+              <w:t>b)    [Ni (NH</w:t>
             </w:r>
             <w:r>
               <w:rPr>
@@ -1528,15 +1460,7 @@
               <w:jc w:val="both"/>
             </w:pPr>
             <w:r>
-              <w:t>c)</w:t>
-            </w:r>
-            <w:proofErr w:type="gramStart"/>
-            <w:r>
-              <w:t xml:space="preserve">   [</w:t>
-            </w:r>
-            <w:proofErr w:type="gramEnd"/>
-            <w:r>
-              <w:t>Co (en)</w:t>
+              <w:t>c)   [Co (en)</w:t>
             </w:r>
             <w:r>
               <w:rPr>
@@ -1600,15 +1524,7 @@
               <w:jc w:val="both"/>
             </w:pPr>
             <w:r>
-              <w:t xml:space="preserve">d)  </w:t>
-            </w:r>
-            <w:proofErr w:type="gramStart"/>
-            <w:r>
-              <w:t xml:space="preserve">   [</w:t>
-            </w:r>
-            <w:proofErr w:type="gramEnd"/>
-            <w:r>
-              <w:t>Cr (NH</w:t>
+              <w:t>d)     [Cr (NH</w:t>
             </w:r>
             <w:r>
               <w:rPr>
@@ -1652,15 +1568,7 @@
         <w:jc w:val="both"/>
       </w:pPr>
       <w:r>
-        <w:t>The existence of two different colored complexes with the composition of [</w:t>
-      </w:r>
-      <w:proofErr w:type="gramStart"/>
-      <w:r>
-        <w:t>Co(</w:t>
-      </w:r>
-      <w:proofErr w:type="gramEnd"/>
-      <w:r>
-        <w:t>NH</w:t>
+        <w:t>The existence of two different colored complexes with the composition of [Co(NH</w:t>
       </w:r>
       <w:r>
         <w:rPr>
@@ -1806,15 +1714,7 @@
         <w:jc w:val="both"/>
       </w:pPr>
       <w:r>
-        <w:t xml:space="preserve">Square planar complexes of the type MABXL (where A, B, X and L are </w:t>
-      </w:r>
-      <w:proofErr w:type="spellStart"/>
-      <w:r>
-        <w:t>unidentates</w:t>
-      </w:r>
-      <w:proofErr w:type="spellEnd"/>
-      <w:r>
-        <w:t>) show:</w:t>
+        <w:t>Square planar complexes of the type MABXL (where A, B, X and L are unidentates) show:</w:t>
       </w:r>
     </w:p>
     <w:tbl>
@@ -1870,13 +1770,8 @@
               <w:jc w:val="both"/>
             </w:pPr>
             <w:r>
-              <w:t xml:space="preserve">b)    1 cis and 2 trans </w:t>
-            </w:r>
-            <w:proofErr w:type="gramStart"/>
-            <w:r>
-              <w:t>isomer</w:t>
-            </w:r>
-            <w:proofErr w:type="gramEnd"/>
+              <w:t>b)    1 cis and 2 trans isomer</w:t>
+            </w:r>
           </w:p>
         </w:tc>
       </w:tr>
@@ -1893,13 +1788,8 @@
               <w:jc w:val="both"/>
             </w:pPr>
             <w:r>
-              <w:t xml:space="preserve">c)     2 cis and 2 trans </w:t>
-            </w:r>
-            <w:proofErr w:type="gramStart"/>
-            <w:r>
-              <w:t>isomer</w:t>
-            </w:r>
-            <w:proofErr w:type="gramEnd"/>
+              <w:t>c)     2 cis and 2 trans isomer</w:t>
+            </w:r>
           </w:p>
         </w:tc>
         <w:tc>
@@ -1930,13 +1820,8 @@
         <w:jc w:val="both"/>
       </w:pPr>
       <w:r>
-        <w:t xml:space="preserve">Valence bond theory of co-ordination compounds was given </w:t>
-      </w:r>
-      <w:proofErr w:type="gramStart"/>
-      <w:r>
-        <w:t>by :</w:t>
-      </w:r>
-      <w:proofErr w:type="gramEnd"/>
+        <w:t>Valence bond theory of co-ordination compounds was given by :</w:t>
+      </w:r>
     </w:p>
     <w:tbl>
       <w:tblPr>
@@ -2022,15 +1907,7 @@
               <w:jc w:val="both"/>
             </w:pPr>
             <w:r>
-              <w:t xml:space="preserve">d)   Van </w:t>
-            </w:r>
-            <w:proofErr w:type="spellStart"/>
-            <w:r>
-              <w:t>leck</w:t>
-            </w:r>
-            <w:proofErr w:type="spellEnd"/>
-            <w:r>
-              <w:t xml:space="preserve"> and Bethe </w:t>
+              <w:t xml:space="preserve">d)   Van leck and Bethe </w:t>
             </w:r>
           </w:p>
         </w:tc>
@@ -2096,7 +1973,6 @@
       <w:r>
         <w:t>Predict the number of ions produced per formula unit in an aqueous solution of [Co(en)</w:t>
       </w:r>
-      <w:proofErr w:type="gramStart"/>
       <w:r>
         <w:rPr>
           <w:vertAlign w:val="subscript"/>
@@ -2106,7 +1982,6 @@
       <w:r>
         <w:t>]Cl</w:t>
       </w:r>
-      <w:proofErr w:type="gramEnd"/>
       <w:r>
         <w:rPr>
           <w:vertAlign w:val="subscript"/>
@@ -2217,13 +2092,8 @@
         <w:jc w:val="both"/>
       </w:pPr>
       <w:r>
-        <w:t xml:space="preserve">The most stable complex </w:t>
-      </w:r>
-      <w:proofErr w:type="gramStart"/>
-      <w:r>
-        <w:t>is :</w:t>
-      </w:r>
-      <w:proofErr w:type="gramEnd"/>
+        <w:t>The most stable complex is :</w:t>
+      </w:r>
     </w:p>
     <w:tbl>
       <w:tblPr>
@@ -2263,15 +2133,7 @@
               <w:jc w:val="both"/>
             </w:pPr>
             <w:r>
-              <w:t>a)</w:t>
-            </w:r>
-            <w:proofErr w:type="gramStart"/>
-            <w:r>
-              <w:t xml:space="preserve">   [</w:t>
-            </w:r>
-            <w:proofErr w:type="gramEnd"/>
-            <w:r>
-              <w:t>Fe(H</w:t>
+              <w:t>a)   [Fe(H</w:t>
             </w:r>
             <w:r>
               <w:rPr>
@@ -2312,15 +2174,7 @@
               <w:jc w:val="both"/>
             </w:pPr>
             <w:r>
-              <w:t>b)</w:t>
-            </w:r>
-            <w:proofErr w:type="gramStart"/>
-            <w:r>
-              <w:t xml:space="preserve">   [</w:t>
-            </w:r>
-            <w:proofErr w:type="gramEnd"/>
-            <w:r>
-              <w:t>Fe(NH</w:t>
+              <w:t>b)   [Fe(NH</w:t>
             </w:r>
             <w:r>
               <w:rPr>
@@ -2363,15 +2217,7 @@
               <w:jc w:val="both"/>
             </w:pPr>
             <w:r>
-              <w:t>c)</w:t>
-            </w:r>
-            <w:proofErr w:type="gramStart"/>
-            <w:r>
-              <w:t xml:space="preserve">   [</w:t>
-            </w:r>
-            <w:proofErr w:type="gramEnd"/>
-            <w:r>
-              <w:t>Fe(C</w:t>
+              <w:t>c)   [Fe(C</w:t>
             </w:r>
             <w:r>
               <w:rPr>
@@ -2423,15 +2269,7 @@
               <w:jc w:val="both"/>
             </w:pPr>
             <w:r>
-              <w:t>d)</w:t>
-            </w:r>
-            <w:proofErr w:type="gramStart"/>
-            <w:r>
-              <w:t xml:space="preserve">   [</w:t>
-            </w:r>
-            <w:proofErr w:type="gramEnd"/>
-            <w:r>
-              <w:t>FeCl</w:t>
+              <w:t>d)   [FeCl</w:t>
             </w:r>
             <w:r>
               <w:rPr>
@@ -2462,15 +2300,7 @@
         <w:jc w:val="both"/>
       </w:pPr>
       <w:r>
-        <w:t xml:space="preserve">Amongst the following ions, which has the highest </w:t>
-      </w:r>
-      <w:proofErr w:type="spellStart"/>
-      <w:r>
-        <w:t>paramagnetism</w:t>
-      </w:r>
-      <w:proofErr w:type="spellEnd"/>
-      <w:r>
-        <w:t>?</w:t>
+        <w:t>Amongst the following ions, which has the highest paramagnetism?</w:t>
       </w:r>
     </w:p>
     <w:tbl>
@@ -2511,15 +2341,7 @@
               <w:jc w:val="both"/>
             </w:pPr>
             <w:r>
-              <w:t>a)</w:t>
-            </w:r>
-            <w:proofErr w:type="gramStart"/>
-            <w:r>
-              <w:t xml:space="preserve">   [</w:t>
-            </w:r>
-            <w:proofErr w:type="gramEnd"/>
-            <w:r>
-              <w:t>Cr(H</w:t>
+              <w:t>a)   [Cr(H</w:t>
             </w:r>
             <w:r>
               <w:rPr>
@@ -2560,15 +2382,7 @@
               <w:jc w:val="both"/>
             </w:pPr>
             <w:r>
-              <w:t xml:space="preserve">b) </w:t>
-            </w:r>
-            <w:proofErr w:type="gramStart"/>
-            <w:r>
-              <w:t xml:space="preserve">   [</w:t>
-            </w:r>
-            <w:proofErr w:type="gramEnd"/>
-            <w:r>
-              <w:t>Fe(H</w:t>
+              <w:t>b)    [Fe(H</w:t>
             </w:r>
             <w:r>
               <w:rPr>
@@ -2611,15 +2425,7 @@
               <w:jc w:val="both"/>
             </w:pPr>
             <w:r>
-              <w:t>c)</w:t>
-            </w:r>
-            <w:proofErr w:type="gramStart"/>
-            <w:r>
-              <w:t xml:space="preserve">   [</w:t>
-            </w:r>
-            <w:proofErr w:type="gramEnd"/>
-            <w:r>
-              <w:t>Cu(H</w:t>
+              <w:t>c)   [Cu(H</w:t>
             </w:r>
             <w:r>
               <w:rPr>
@@ -2662,15 +2468,7 @@
               <w:jc w:val="both"/>
             </w:pPr>
             <w:r>
-              <w:t>d)</w:t>
-            </w:r>
-            <w:proofErr w:type="gramStart"/>
-            <w:r>
-              <w:t xml:space="preserve">   [</w:t>
-            </w:r>
-            <w:proofErr w:type="gramEnd"/>
-            <w:r>
-              <w:t>Zn(H</w:t>
+              <w:t>d)   [Zn(H</w:t>
             </w:r>
             <w:r>
               <w:rPr>
@@ -2730,11 +2528,9 @@
         </w:rPr>
         <w:t xml:space="preserve">2 – </w:t>
       </w:r>
-      <w:proofErr w:type="gramStart"/>
       <w:r>
         <w:t>is :</w:t>
       </w:r>
-      <w:proofErr w:type="gramEnd"/>
     </w:p>
     <w:tbl>
       <w:tblPr>
@@ -2837,15 +2633,7 @@
         <w:jc w:val="both"/>
       </w:pPr>
       <w:r>
-        <w:t xml:space="preserve">Which of the following complex compound will exhibit highest magnetic </w:t>
-      </w:r>
-      <w:proofErr w:type="spellStart"/>
-      <w:r>
-        <w:t>behaviour</w:t>
-      </w:r>
-      <w:proofErr w:type="spellEnd"/>
-      <w:r>
-        <w:t>?</w:t>
+        <w:t>Which of the following complex compound will exhibit highest magnetic behaviour?</w:t>
       </w:r>
     </w:p>
     <w:tbl>
@@ -2887,18 +2675,132 @@
               <w:jc w:val="both"/>
             </w:pPr>
             <w:r>
-              <w:t>a)</w:t>
-            </w:r>
-            <w:proofErr w:type="gramStart"/>
+              <w:t xml:space="preserve">a)   </w:t>
+            </w:r>
+            <w:r>
+              <w:t>[</w:t>
+            </w:r>
+            <w:r>
+              <w:t>Zn</w:t>
+            </w:r>
+            <w:r>
+              <w:t>(NH</w:t>
+            </w:r>
+            <w:r>
+              <w:rPr>
+                <w:vertAlign w:val="subscript"/>
+              </w:rPr>
+              <w:t>3</w:t>
+            </w:r>
+            <w:r>
+              <w:t>)</w:t>
+            </w:r>
+            <w:r>
+              <w:rPr>
+                <w:vertAlign w:val="subscript"/>
+              </w:rPr>
+              <w:t>6</w:t>
+            </w:r>
+            <w:r>
+              <w:t>]</w:t>
+            </w:r>
+            <w:r>
+              <w:rPr>
+                <w:vertAlign w:val="superscript"/>
+              </w:rPr>
+              <w:t>2</w:t>
+            </w:r>
+            <w:r>
+              <w:rPr>
+                <w:vertAlign w:val="superscript"/>
+              </w:rPr>
+              <w:t xml:space="preserve"> +</w:t>
+            </w:r>
+            <w:r>
+              <w:t xml:space="preserve">           </w:t>
+            </w:r>
+          </w:p>
+        </w:tc>
+        <w:tc>
+          <w:tcPr>
+            <w:tcW w:w="2434" w:type="dxa"/>
+          </w:tcPr>
+          <w:p>
+            <w:pPr>
+              <w:pStyle w:val="ListParagraph"/>
+              <w:spacing w:after="0"/>
+              <w:ind w:left="0"/>
+              <w:jc w:val="both"/>
+            </w:pPr>
+            <w:r>
+              <w:t>b)</w:t>
+            </w:r>
+            <w:r>
+              <w:t xml:space="preserve">    </w:t>
+            </w:r>
+            <w:r>
+              <w:t>[</w:t>
+            </w:r>
+            <w:r>
+              <w:t>Ti</w:t>
+            </w:r>
+            <w:r>
+              <w:t>(NH</w:t>
+            </w:r>
+            <w:r>
+              <w:rPr>
+                <w:vertAlign w:val="subscript"/>
+              </w:rPr>
+              <w:t>3</w:t>
+            </w:r>
+            <w:r>
+              <w:t>)</w:t>
+            </w:r>
+            <w:r>
+              <w:rPr>
+                <w:vertAlign w:val="subscript"/>
+              </w:rPr>
+              <w:t>6</w:t>
+            </w:r>
+            <w:r>
+              <w:t>]</w:t>
+            </w:r>
+            <w:r>
+              <w:rPr>
+                <w:vertAlign w:val="superscript"/>
+              </w:rPr>
+              <w:t>3 +</w:t>
+            </w:r>
+            <w:r>
+              <w:t xml:space="preserve">           </w:t>
+            </w:r>
             <w:r>
               <w:t xml:space="preserve">   </w:t>
             </w:r>
+          </w:p>
+        </w:tc>
+        <w:tc>
+          <w:tcPr>
+            <w:tcW w:w="2434" w:type="dxa"/>
+          </w:tcPr>
+          <w:p>
+            <w:pPr>
+              <w:pStyle w:val="ListParagraph"/>
+              <w:spacing w:after="0"/>
+              <w:ind w:left="0"/>
+              <w:jc w:val="both"/>
+            </w:pPr>
+            <w:r>
+              <w:t xml:space="preserve">c)   </w:t>
+            </w:r>
+            <w:r>
+              <w:t xml:space="preserve"> </w:t>
+            </w:r>
             <w:r>
               <w:t>[</w:t>
             </w:r>
-            <w:proofErr w:type="gramEnd"/>
-            <w:r>
-              <w:t>Zn</w:t>
+            <w:r>
+              <w:t>Cr</w:t>
             </w:r>
             <w:r>
               <w:t>(NH</w:t>
@@ -2925,13 +2827,7 @@
               <w:rPr>
                 <w:vertAlign w:val="superscript"/>
               </w:rPr>
-              <w:t>2</w:t>
-            </w:r>
-            <w:r>
-              <w:rPr>
-                <w:vertAlign w:val="superscript"/>
-              </w:rPr>
-              <w:t xml:space="preserve"> +</w:t>
+              <w:t>3 +</w:t>
             </w:r>
             <w:r>
               <w:t xml:space="preserve">           </w:t>
@@ -2950,139 +2846,11 @@
               <w:jc w:val="both"/>
             </w:pPr>
             <w:r>
-              <w:t>b)</w:t>
-            </w:r>
-            <w:r>
-              <w:t xml:space="preserve"> </w:t>
-            </w:r>
-            <w:proofErr w:type="gramStart"/>
-            <w:r>
-              <w:t xml:space="preserve">   </w:t>
+              <w:t xml:space="preserve">d)   </w:t>
             </w:r>
             <w:r>
               <w:t>[</w:t>
             </w:r>
-            <w:proofErr w:type="gramEnd"/>
-            <w:r>
-              <w:t>Ti</w:t>
-            </w:r>
-            <w:r>
-              <w:t>(NH</w:t>
-            </w:r>
-            <w:r>
-              <w:rPr>
-                <w:vertAlign w:val="subscript"/>
-              </w:rPr>
-              <w:t>3</w:t>
-            </w:r>
-            <w:r>
-              <w:t>)</w:t>
-            </w:r>
-            <w:r>
-              <w:rPr>
-                <w:vertAlign w:val="subscript"/>
-              </w:rPr>
-              <w:t>6</w:t>
-            </w:r>
-            <w:r>
-              <w:t>]</w:t>
-            </w:r>
-            <w:r>
-              <w:rPr>
-                <w:vertAlign w:val="superscript"/>
-              </w:rPr>
-              <w:t>3 +</w:t>
-            </w:r>
-            <w:r>
-              <w:t xml:space="preserve">           </w:t>
-            </w:r>
-            <w:r>
-              <w:t xml:space="preserve">   </w:t>
-            </w:r>
-          </w:p>
-        </w:tc>
-        <w:tc>
-          <w:tcPr>
-            <w:tcW w:w="2434" w:type="dxa"/>
-          </w:tcPr>
-          <w:p>
-            <w:pPr>
-              <w:pStyle w:val="ListParagraph"/>
-              <w:spacing w:after="0"/>
-              <w:ind w:left="0"/>
-              <w:jc w:val="both"/>
-            </w:pPr>
-            <w:r>
-              <w:t xml:space="preserve">c) </w:t>
-            </w:r>
-            <w:proofErr w:type="gramStart"/>
-            <w:r>
-              <w:t xml:space="preserve">  </w:t>
-            </w:r>
-            <w:r>
-              <w:t xml:space="preserve"> </w:t>
-            </w:r>
-            <w:r>
-              <w:t>[</w:t>
-            </w:r>
-            <w:proofErr w:type="gramEnd"/>
-            <w:r>
-              <w:t>Cr</w:t>
-            </w:r>
-            <w:r>
-              <w:t>(NH</w:t>
-            </w:r>
-            <w:r>
-              <w:rPr>
-                <w:vertAlign w:val="subscript"/>
-              </w:rPr>
-              <w:t>3</w:t>
-            </w:r>
-            <w:r>
-              <w:t>)</w:t>
-            </w:r>
-            <w:r>
-              <w:rPr>
-                <w:vertAlign w:val="subscript"/>
-              </w:rPr>
-              <w:t>6</w:t>
-            </w:r>
-            <w:r>
-              <w:t>]</w:t>
-            </w:r>
-            <w:r>
-              <w:rPr>
-                <w:vertAlign w:val="superscript"/>
-              </w:rPr>
-              <w:t>3 +</w:t>
-            </w:r>
-            <w:r>
-              <w:t xml:space="preserve">           </w:t>
-            </w:r>
-          </w:p>
-        </w:tc>
-        <w:tc>
-          <w:tcPr>
-            <w:tcW w:w="2434" w:type="dxa"/>
-          </w:tcPr>
-          <w:p>
-            <w:pPr>
-              <w:pStyle w:val="ListParagraph"/>
-              <w:spacing w:after="0"/>
-              <w:ind w:left="0"/>
-              <w:jc w:val="both"/>
-            </w:pPr>
-            <w:r>
-              <w:t>d)</w:t>
-            </w:r>
-            <w:proofErr w:type="gramStart"/>
-            <w:r>
-              <w:t xml:space="preserve">   </w:t>
-            </w:r>
-            <w:r>
-              <w:t>[</w:t>
-            </w:r>
-            <w:proofErr w:type="gramEnd"/>
             <w:r>
               <w:t>Co</w:t>
             </w:r>
@@ -3158,13 +2926,8 @@
         <w:t xml:space="preserve"> – </w:t>
       </w:r>
       <w:r>
-        <w:t xml:space="preserve">respectively </w:t>
-      </w:r>
-      <w:proofErr w:type="gramStart"/>
-      <w:r>
-        <w:t>are :</w:t>
-      </w:r>
-      <w:proofErr w:type="gramEnd"/>
+        <w:t>respectively are :</w:t>
+      </w:r>
     </w:p>
     <w:tbl>
       <w:tblPr>
@@ -3205,13 +2968,8 @@
             <w:r>
               <w:t xml:space="preserve">a)     </w:t>
             </w:r>
-            <w:proofErr w:type="gramStart"/>
-            <w:r>
-              <w:t>Octahedral ,</w:t>
-            </w:r>
-            <w:proofErr w:type="gramEnd"/>
-            <w:r>
-              <w:t xml:space="preserve"> Tetrahedral</w:t>
+            <w:r>
+              <w:t>Octahedral , Tetrahedral</w:t>
             </w:r>
           </w:p>
         </w:tc>
@@ -3230,15 +2988,7 @@
               <w:t xml:space="preserve">b) </w:t>
             </w:r>
             <w:r>
-              <w:t xml:space="preserve">  Square </w:t>
-            </w:r>
-            <w:proofErr w:type="gramStart"/>
-            <w:r>
-              <w:t>planar ,</w:t>
-            </w:r>
-            <w:proofErr w:type="gramEnd"/>
-            <w:r>
-              <w:t xml:space="preserve"> Tetrahedral</w:t>
+              <w:t xml:space="preserve">  Square planar , Tetrahedral</w:t>
             </w:r>
             <w:r>
               <w:t xml:space="preserve">   </w:t>
@@ -3261,13 +3011,8 @@
             <w:r>
               <w:t xml:space="preserve">c)     </w:t>
             </w:r>
-            <w:proofErr w:type="gramStart"/>
-            <w:r>
-              <w:t>Tetrahedral ,</w:t>
-            </w:r>
-            <w:proofErr w:type="gramEnd"/>
-            <w:r>
-              <w:t xml:space="preserve"> Square planar</w:t>
+            <w:r>
+              <w:t>Tetrahedral , Square planar</w:t>
             </w:r>
           </w:p>
         </w:tc>
@@ -3285,13 +3030,8 @@
             <w:r>
               <w:t xml:space="preserve">d)    </w:t>
             </w:r>
-            <w:proofErr w:type="gramStart"/>
-            <w:r>
-              <w:t>Octahedral ,</w:t>
-            </w:r>
-            <w:proofErr w:type="gramEnd"/>
-            <w:r>
-              <w:t xml:space="preserve"> Square planar</w:t>
+            <w:r>
+              <w:t>Octahedral , Square planar</w:t>
             </w:r>
           </w:p>
         </w:tc>
@@ -3351,13 +3091,8 @@
               </w:rPr>
             </w:pPr>
             <w:r>
-              <w:t xml:space="preserve">a)  </w:t>
-            </w:r>
-            <w:proofErr w:type="gramStart"/>
-            <w:r>
-              <w:t xml:space="preserve">   [</w:t>
-            </w:r>
-            <w:proofErr w:type="gramEnd"/>
+              <w:t>a)     [</w:t>
+            </w:r>
             <w:r>
               <w:t>Co</w:t>
             </w:r>
@@ -3407,14 +3142,12 @@
             <w:r>
               <w:t xml:space="preserve">b) </w:t>
             </w:r>
-            <w:proofErr w:type="gramStart"/>
             <w:r>
               <w:t xml:space="preserve">   </w:t>
             </w:r>
             <w:r>
               <w:t>[</w:t>
             </w:r>
-            <w:proofErr w:type="gramEnd"/>
             <w:r>
               <w:t>Co</w:t>
             </w:r>
@@ -3482,13 +3215,8 @@
               <w:jc w:val="both"/>
             </w:pPr>
             <w:r>
-              <w:t xml:space="preserve">c)  </w:t>
-            </w:r>
-            <w:proofErr w:type="gramStart"/>
-            <w:r>
-              <w:t xml:space="preserve">   [</w:t>
-            </w:r>
-            <w:proofErr w:type="gramEnd"/>
+              <w:t>c)     [</w:t>
+            </w:r>
             <w:r>
               <w:t>Co</w:t>
             </w:r>
@@ -3551,13 +3279,8 @@
               <w:jc w:val="both"/>
             </w:pPr>
             <w:r>
-              <w:t xml:space="preserve">d) </w:t>
-            </w:r>
-            <w:proofErr w:type="gramStart"/>
-            <w:r>
-              <w:t xml:space="preserve">   [</w:t>
-            </w:r>
-            <w:proofErr w:type="gramEnd"/>
+              <w:t>d)    [</w:t>
+            </w:r>
             <w:r>
               <w:t>Co</w:t>
             </w:r>
@@ -3639,21 +3362,8 @@
         <w:t>3</w:t>
       </w:r>
       <w:r>
-        <w:t xml:space="preserve"> was treated with excess of silver nitrate solution, 2 moles of AgCl </w:t>
-      </w:r>
-      <w:proofErr w:type="gramStart"/>
-      <w:r>
-        <w:t>was</w:t>
-      </w:r>
-      <w:proofErr w:type="gramEnd"/>
-      <w:r>
-        <w:t xml:space="preserve"> precipitated. The formula of the compound </w:t>
-      </w:r>
-      <w:proofErr w:type="gramStart"/>
-      <w:r>
-        <w:t>is :</w:t>
-      </w:r>
-      <w:proofErr w:type="gramEnd"/>
+        <w:t xml:space="preserve"> was treated with excess of silver nitrate solution, 2 moles of AgCl was precipitated. The formula of the compound is :</w:t>
+      </w:r>
     </w:p>
     <w:tbl>
       <w:tblPr>
@@ -3692,16 +3402,11 @@
               <w:jc w:val="both"/>
             </w:pPr>
             <w:r>
-              <w:t xml:space="preserve">a)  </w:t>
-            </w:r>
-            <w:proofErr w:type="gramStart"/>
-            <w:r>
-              <w:t xml:space="preserve">   </w:t>
+              <w:t xml:space="preserve">a)     </w:t>
             </w:r>
             <w:r>
               <w:t>[</w:t>
             </w:r>
-            <w:proofErr w:type="gramEnd"/>
             <w:r>
               <w:t>Co</w:t>
             </w:r>
@@ -3761,16 +3466,11 @@
               </w:rPr>
             </w:pPr>
             <w:r>
-              <w:t xml:space="preserve">b) </w:t>
-            </w:r>
-            <w:proofErr w:type="gramStart"/>
-            <w:r>
-              <w:t xml:space="preserve">   </w:t>
+              <w:t xml:space="preserve">b)    </w:t>
             </w:r>
             <w:r>
               <w:t>[</w:t>
             </w:r>
-            <w:proofErr w:type="gramEnd"/>
             <w:r>
               <w:t>Co</w:t>
             </w:r>
@@ -3829,16 +3529,11 @@
               <w:jc w:val="both"/>
             </w:pPr>
             <w:r>
-              <w:t xml:space="preserve">c)  </w:t>
-            </w:r>
-            <w:proofErr w:type="gramStart"/>
-            <w:r>
-              <w:t xml:space="preserve">   </w:t>
+              <w:t xml:space="preserve">c)     </w:t>
             </w:r>
             <w:r>
               <w:t>[</w:t>
             </w:r>
-            <w:proofErr w:type="gramEnd"/>
             <w:r>
               <w:t>Co</w:t>
             </w:r>
@@ -3907,16 +3602,11 @@
               </w:rPr>
             </w:pPr>
             <w:r>
-              <w:t xml:space="preserve">d) </w:t>
-            </w:r>
-            <w:proofErr w:type="gramStart"/>
-            <w:r>
-              <w:t xml:space="preserve">   </w:t>
+              <w:t xml:space="preserve">d)    </w:t>
             </w:r>
             <w:r>
               <w:t>[</w:t>
             </w:r>
-            <w:proofErr w:type="gramEnd"/>
             <w:r>
               <w:t>Co</w:t>
             </w:r>
@@ -3989,23 +3679,7 @@
         <w:jc w:val="both"/>
       </w:pPr>
       <w:r>
-        <w:t xml:space="preserve">The geometry and magnetic </w:t>
-      </w:r>
-      <w:proofErr w:type="spellStart"/>
-      <w:r>
-        <w:t>behaviour</w:t>
-      </w:r>
-      <w:proofErr w:type="spellEnd"/>
-      <w:r>
-        <w:t xml:space="preserve"> of complex [</w:t>
-      </w:r>
-      <w:proofErr w:type="gramStart"/>
-      <w:r>
-        <w:t>Ni(</w:t>
-      </w:r>
-      <w:proofErr w:type="gramEnd"/>
-      <w:r>
-        <w:t>CO)</w:t>
+        <w:t>The geometry and magnetic behaviour of complex [Ni(CO)</w:t>
       </w:r>
       <w:r>
         <w:rPr>
@@ -4080,13 +3754,8 @@
               <w:t xml:space="preserve">b)    </w:t>
             </w:r>
             <w:r>
-              <w:t xml:space="preserve">Tetrahedral geometry and </w:t>
-            </w:r>
-            <w:proofErr w:type="spellStart"/>
-            <w:r>
-              <w:t>diaramagnetic</w:t>
-            </w:r>
-            <w:proofErr w:type="spellEnd"/>
+              <w:t>Tetrahedral geometry and diaramagnetic</w:t>
+            </w:r>
           </w:p>
         </w:tc>
       </w:tr>
@@ -4106,13 +3775,8 @@
               <w:t xml:space="preserve">c)     </w:t>
             </w:r>
             <w:r>
-              <w:t xml:space="preserve">Square planar geometry and </w:t>
-            </w:r>
-            <w:proofErr w:type="spellStart"/>
-            <w:r>
-              <w:t>diaramagnetic</w:t>
-            </w:r>
-            <w:proofErr w:type="spellEnd"/>
+              <w:t>Square planar geometry and diaramagnetic</w:t>
+            </w:r>
           </w:p>
         </w:tc>
         <w:tc>
@@ -4183,13 +3847,8 @@
         <w:t>22</w:t>
       </w:r>
       <w:r>
-        <w:t xml:space="preserve"> ions are precipitated. The complex </w:t>
-      </w:r>
-      <w:proofErr w:type="gramStart"/>
-      <w:r>
-        <w:t>is :</w:t>
-      </w:r>
-      <w:proofErr w:type="gramEnd"/>
+        <w:t xml:space="preserve"> ions are precipitated. The complex is :</w:t>
+      </w:r>
     </w:p>
     <w:tbl>
       <w:tblPr>
@@ -4231,13 +3890,8 @@
               </w:rPr>
             </w:pPr>
             <w:r>
-              <w:t xml:space="preserve">a)  </w:t>
-            </w:r>
-            <w:proofErr w:type="gramStart"/>
-            <w:r>
-              <w:t xml:space="preserve">   [</w:t>
-            </w:r>
-            <w:proofErr w:type="gramEnd"/>
+              <w:t>a)     [</w:t>
+            </w:r>
             <w:r>
               <w:t>Co</w:t>
             </w:r>
@@ -4287,14 +3941,12 @@
             <w:r>
               <w:t xml:space="preserve">b) </w:t>
             </w:r>
-            <w:proofErr w:type="gramStart"/>
             <w:r>
               <w:t xml:space="preserve">   </w:t>
             </w:r>
             <w:r>
               <w:t>[</w:t>
             </w:r>
-            <w:proofErr w:type="gramEnd"/>
             <w:r>
               <w:t>Co</w:t>
             </w:r>
@@ -4362,13 +4014,8 @@
               <w:jc w:val="both"/>
             </w:pPr>
             <w:r>
-              <w:t xml:space="preserve">c)  </w:t>
-            </w:r>
-            <w:proofErr w:type="gramStart"/>
-            <w:r>
-              <w:t xml:space="preserve">   [</w:t>
-            </w:r>
-            <w:proofErr w:type="gramEnd"/>
+              <w:t>c)     [</w:t>
+            </w:r>
             <w:r>
               <w:t>Co</w:t>
             </w:r>
@@ -4431,13 +4078,8 @@
               <w:jc w:val="both"/>
             </w:pPr>
             <w:r>
-              <w:t xml:space="preserve">d) </w:t>
-            </w:r>
-            <w:proofErr w:type="gramStart"/>
-            <w:r>
-              <w:t xml:space="preserve">   [</w:t>
-            </w:r>
-            <w:proofErr w:type="gramEnd"/>
+              <w:t>d)    [</w:t>
+            </w:r>
             <w:r>
               <w:t>Co</w:t>
             </w:r>
@@ -4504,13 +4146,8 @@
         <w:t>Among the following complexes (K-P):</w:t>
       </w:r>
       <w:r>
-        <w:t xml:space="preserve"> The diamagnetic complexes </w:t>
-      </w:r>
-      <w:proofErr w:type="gramStart"/>
-      <w:r>
-        <w:t>are :</w:t>
-      </w:r>
-      <w:proofErr w:type="gramEnd"/>
+        <w:t xml:space="preserve"> The diamagnetic complexes are :</w:t>
+      </w:r>
     </w:p>
     <w:p>
       <w:pPr>
@@ -4536,15 +4173,7 @@
         <w:t xml:space="preserve">3 </w:t>
       </w:r>
       <w:r>
-        <w:t>[</w:t>
-      </w:r>
-      <w:proofErr w:type="gramStart"/>
-      <w:r>
-        <w:t>Fe(</w:t>
-      </w:r>
-      <w:proofErr w:type="gramEnd"/>
-      <w:r>
-        <w:t>CN)</w:t>
+        <w:t>[Fe(CN)</w:t>
       </w:r>
       <w:r>
         <w:rPr>
@@ -4863,13 +4492,8 @@
             <w:r>
               <w:t xml:space="preserve">a)   </w:t>
             </w:r>
-            <w:proofErr w:type="gramStart"/>
-            <w:r>
-              <w:t>K ,</w:t>
-            </w:r>
-            <w:proofErr w:type="gramEnd"/>
-            <w:r>
-              <w:t xml:space="preserve"> L , M , N</w:t>
+            <w:r>
+              <w:t>K , L , M , N</w:t>
             </w:r>
           </w:p>
         </w:tc>
@@ -4888,15 +4512,29 @@
               <w:t xml:space="preserve">b) </w:t>
             </w:r>
             <w:r>
+              <w:t xml:space="preserve">  K , M , O , P</w:t>
+            </w:r>
+            <w:r>
               <w:t xml:space="preserve">  </w:t>
             </w:r>
-            <w:proofErr w:type="gramStart"/>
-            <w:r>
-              <w:t>K ,</w:t>
-            </w:r>
-            <w:proofErr w:type="gramEnd"/>
-            <w:r>
-              <w:t xml:space="preserve"> M , O , P</w:t>
+          </w:p>
+        </w:tc>
+        <w:tc>
+          <w:tcPr>
+            <w:tcW w:w="2434" w:type="dxa"/>
+          </w:tcPr>
+          <w:p>
+            <w:pPr>
+              <w:pStyle w:val="ListParagraph"/>
+              <w:spacing w:after="0"/>
+              <w:ind w:left="0"/>
+              <w:jc w:val="both"/>
+            </w:pPr>
+            <w:r>
+              <w:t xml:space="preserve">c) </w:t>
+            </w:r>
+            <w:r>
+              <w:t xml:space="preserve">  L , M , O , P</w:t>
             </w:r>
             <w:r>
               <w:t xml:space="preserve">  </w:t>
@@ -4915,48 +4553,10 @@
               <w:jc w:val="both"/>
             </w:pPr>
             <w:r>
-              <w:t xml:space="preserve">c) </w:t>
-            </w:r>
-            <w:r>
-              <w:t xml:space="preserve">  </w:t>
-            </w:r>
-            <w:proofErr w:type="gramStart"/>
-            <w:r>
-              <w:t>L ,</w:t>
-            </w:r>
-            <w:proofErr w:type="gramEnd"/>
-            <w:r>
-              <w:t xml:space="preserve"> M , O , P</w:t>
-            </w:r>
-            <w:r>
-              <w:t xml:space="preserve">  </w:t>
-            </w:r>
-          </w:p>
-        </w:tc>
-        <w:tc>
-          <w:tcPr>
-            <w:tcW w:w="2434" w:type="dxa"/>
-          </w:tcPr>
-          <w:p>
-            <w:pPr>
-              <w:pStyle w:val="ListParagraph"/>
-              <w:spacing w:after="0"/>
-              <w:ind w:left="0"/>
-              <w:jc w:val="both"/>
-            </w:pPr>
-            <w:r>
               <w:t xml:space="preserve">d) </w:t>
             </w:r>
             <w:r>
-              <w:t xml:space="preserve">  </w:t>
-            </w:r>
-            <w:proofErr w:type="gramStart"/>
-            <w:r>
-              <w:t>L ,</w:t>
-            </w:r>
-            <w:proofErr w:type="gramEnd"/>
-            <w:r>
-              <w:t xml:space="preserve"> M , N , O</w:t>
+              <w:t xml:space="preserve">  L , M , N , O</w:t>
             </w:r>
             <w:r>
               <w:t xml:space="preserve">  </w:t>
@@ -5270,11 +4870,9 @@
               </w:rPr>
               <w:t xml:space="preserve">3   </w:t>
             </w:r>
-            <w:proofErr w:type="gramStart"/>
             <w:r>
               <w:t>and  PtCl</w:t>
             </w:r>
-            <w:proofErr w:type="gramEnd"/>
             <w:r>
               <w:rPr>
                 <w:vertAlign w:val="subscript"/>
@@ -5327,11 +4925,9 @@
               </w:rPr>
               <w:t xml:space="preserve">3   </w:t>
             </w:r>
-            <w:proofErr w:type="gramStart"/>
             <w:r>
               <w:t>and  PtCl</w:t>
             </w:r>
-            <w:proofErr w:type="gramEnd"/>
             <w:r>
               <w:rPr>
                 <w:vertAlign w:val="subscript"/>
@@ -5383,11 +4979,9 @@
               </w:rPr>
               <w:t xml:space="preserve">3   </w:t>
             </w:r>
-            <w:proofErr w:type="gramStart"/>
             <w:r>
               <w:t>and  PtCl</w:t>
             </w:r>
-            <w:proofErr w:type="gramEnd"/>
             <w:r>
               <w:rPr>
                 <w:vertAlign w:val="subscript"/>
@@ -5437,11 +5031,9 @@
               </w:rPr>
               <w:t xml:space="preserve">3   </w:t>
             </w:r>
-            <w:proofErr w:type="gramStart"/>
             <w:r>
               <w:t>and  PtCl</w:t>
             </w:r>
-            <w:proofErr w:type="gramEnd"/>
             <w:r>
               <w:rPr>
                 <w:vertAlign w:val="subscript"/>
@@ -5461,14 +5053,6 @@
         </w:tc>
       </w:tr>
     </w:tbl>
-    <w:p>
-      <w:pPr>
-        <w:pStyle w:val="ListParagraph"/>
-        <w:spacing w:after="0"/>
-        <w:ind w:left="360"/>
-        <w:jc w:val="both"/>
-      </w:pPr>
-    </w:p>
     <w:p>
       <w:pPr>
         <w:pStyle w:val="ListParagraph"/>
@@ -5504,14 +5088,6 @@
         </w:rPr>
         <w:t>CO-ORDINATION COMPOUNDS                                                                          Page No. 2</w:t>
       </w:r>
-    </w:p>
-    <w:p>
-      <w:pPr>
-        <w:pStyle w:val="ListParagraph"/>
-        <w:spacing w:after="0"/>
-        <w:ind w:left="360"/>
-        <w:jc w:val="both"/>
-      </w:pPr>
     </w:p>
     <w:p>
       <w:pPr>
@@ -5543,21 +5119,8 @@
         <w:rPr>
           <w:rFonts w:eastAsiaTheme="minorEastAsia"/>
         </w:rPr>
-        <w:t xml:space="preserve">Amongst </w:t>
-      </w:r>
-      <w:proofErr w:type="gramStart"/>
-      <w:r>
-        <w:rPr>
-          <w:rFonts w:eastAsiaTheme="minorEastAsia"/>
-        </w:rPr>
-        <w:t>Ni(</w:t>
-      </w:r>
-      <w:proofErr w:type="gramEnd"/>
-      <w:r>
-        <w:rPr>
-          <w:rFonts w:eastAsiaTheme="minorEastAsia"/>
-        </w:rPr>
-        <w:t>CO)</w:t>
+        <w:lastRenderedPageBreak/>
+        <w:t>Amongst Ni(CO)</w:t>
       </w:r>
       <w:r>
         <w:rPr>
@@ -5635,19 +5198,11 @@
         <w:spacing w:after="0"/>
         <w:jc w:val="both"/>
       </w:pPr>
-      <w:proofErr w:type="gramStart"/>
       <w:r>
         <w:rPr>
           <w:rFonts w:eastAsiaTheme="minorEastAsia"/>
         </w:rPr>
-        <w:t>Ni(</w:t>
-      </w:r>
-      <w:proofErr w:type="gramEnd"/>
-      <w:r>
-        <w:rPr>
-          <w:rFonts w:eastAsiaTheme="minorEastAsia"/>
-        </w:rPr>
-        <w:t>CO)</w:t>
+        <w:t>Ni(CO)</w:t>
       </w:r>
       <w:r>
         <w:rPr>
@@ -5775,19 +5330,11 @@
         </w:rPr>
         <w:t xml:space="preserve"> 2 – </w:t>
       </w:r>
-      <w:proofErr w:type="gramStart"/>
       <w:r>
         <w:rPr>
           <w:rFonts w:eastAsiaTheme="minorEastAsia"/>
         </w:rPr>
-        <w:t>and  [</w:t>
-      </w:r>
-      <w:proofErr w:type="gramEnd"/>
-      <w:r>
-        <w:rPr>
-          <w:rFonts w:eastAsiaTheme="minorEastAsia"/>
-        </w:rPr>
-        <w:t>NiCl</w:t>
+        <w:t>and  [NiCl</w:t>
       </w:r>
       <w:r>
         <w:rPr>
@@ -5839,19 +5386,11 @@
         <w:spacing w:after="0"/>
         <w:jc w:val="both"/>
       </w:pPr>
-      <w:proofErr w:type="gramStart"/>
       <w:r>
         <w:rPr>
           <w:rFonts w:eastAsiaTheme="minorEastAsia"/>
         </w:rPr>
-        <w:t>Ni(</w:t>
-      </w:r>
-      <w:proofErr w:type="gramEnd"/>
-      <w:r>
-        <w:rPr>
-          <w:rFonts w:eastAsiaTheme="minorEastAsia"/>
-        </w:rPr>
-        <w:t>CO)</w:t>
+        <w:t>Ni(CO)</w:t>
       </w:r>
       <w:r>
         <w:rPr>
@@ -5955,19 +5494,11 @@
         </w:rPr>
         <w:t xml:space="preserve"> 2 – </w:t>
       </w:r>
-      <w:proofErr w:type="gramStart"/>
       <w:r>
         <w:rPr>
           <w:rFonts w:eastAsiaTheme="minorEastAsia"/>
         </w:rPr>
-        <w:t>and  [</w:t>
-      </w:r>
-      <w:proofErr w:type="gramEnd"/>
-      <w:r>
-        <w:rPr>
-          <w:rFonts w:eastAsiaTheme="minorEastAsia"/>
-        </w:rPr>
-        <w:t>NiCl</w:t>
+        <w:t>and  [NiCl</w:t>
       </w:r>
       <w:r>
         <w:rPr>
@@ -6019,15 +5550,7 @@
         <w:jc w:val="both"/>
       </w:pPr>
       <w:r>
-        <w:t xml:space="preserve">Which of the following is an outer orbital complex and exhibit paramagnetic </w:t>
-      </w:r>
-      <w:proofErr w:type="spellStart"/>
-      <w:r>
-        <w:t>behaviour</w:t>
-      </w:r>
-      <w:proofErr w:type="spellEnd"/>
-      <w:r>
-        <w:t>?</w:t>
+        <w:t>Which of the following is an outer orbital complex and exhibit paramagnetic behaviour?</w:t>
       </w:r>
     </w:p>
     <w:tbl>
@@ -6068,15 +5591,7 @@
               <w:jc w:val="both"/>
             </w:pPr>
             <w:r>
-              <w:t>a)</w:t>
-            </w:r>
-            <w:proofErr w:type="gramStart"/>
-            <w:r>
-              <w:t xml:space="preserve">   [</w:t>
-            </w:r>
-            <w:proofErr w:type="gramEnd"/>
-            <w:r>
-              <w:t>Ni(NH</w:t>
+              <w:t>a)   [Ni(NH</w:t>
             </w:r>
             <w:r>
               <w:rPr>
@@ -6117,15 +5632,7 @@
               <w:jc w:val="both"/>
             </w:pPr>
             <w:r>
-              <w:t>b)</w:t>
-            </w:r>
-            <w:proofErr w:type="gramStart"/>
-            <w:r>
-              <w:t xml:space="preserve">   [</w:t>
-            </w:r>
-            <w:proofErr w:type="gramEnd"/>
-            <w:r>
-              <w:t>Zn(NH</w:t>
+              <w:t>b)   [Zn(NH</w:t>
             </w:r>
             <w:r>
               <w:rPr>
@@ -6168,15 +5675,7 @@
               <w:jc w:val="both"/>
             </w:pPr>
             <w:r>
-              <w:t>c)</w:t>
-            </w:r>
-            <w:proofErr w:type="gramStart"/>
-            <w:r>
-              <w:t xml:space="preserve">   [</w:t>
-            </w:r>
-            <w:proofErr w:type="gramEnd"/>
-            <w:r>
-              <w:t>Cr(NH</w:t>
+              <w:t>c)   [Cr(NH</w:t>
             </w:r>
             <w:r>
               <w:rPr>
@@ -6219,15 +5718,7 @@
               <w:jc w:val="both"/>
             </w:pPr>
             <w:r>
-              <w:t>d)</w:t>
-            </w:r>
-            <w:proofErr w:type="gramStart"/>
-            <w:r>
-              <w:t xml:space="preserve">   [</w:t>
-            </w:r>
-            <w:proofErr w:type="gramEnd"/>
-            <w:r>
-              <w:t>Co(NH</w:t>
+              <w:t>d)   [Co(NH</w:t>
             </w:r>
             <w:r>
               <w:rPr>
@@ -6271,15 +5762,7 @@
         <w:jc w:val="both"/>
       </w:pPr>
       <w:r>
-        <w:t xml:space="preserve">The spin only magnetic moment value (in Bohr magneton units) of </w:t>
-      </w:r>
-      <w:proofErr w:type="gramStart"/>
-      <w:r>
-        <w:t>Cr(</w:t>
-      </w:r>
-      <w:proofErr w:type="gramEnd"/>
-      <w:r>
-        <w:t>CO)</w:t>
+        <w:t>The spin only magnetic moment value (in Bohr magneton units) of Cr(CO)</w:t>
       </w:r>
       <w:r>
         <w:rPr>
@@ -6416,15 +5899,7 @@
         <w:jc w:val="both"/>
       </w:pPr>
       <w:r>
-        <w:t>Which of the following statements about [</w:t>
-      </w:r>
-      <w:proofErr w:type="gramStart"/>
-      <w:r>
-        <w:t>Co(</w:t>
-      </w:r>
-      <w:proofErr w:type="gramEnd"/>
-      <w:r>
-        <w:t>CN)</w:t>
+        <w:t>Which of the following statements about [Co(CN)</w:t>
       </w:r>
       <w:r>
         <w:rPr>
@@ -6456,15 +5931,7 @@
         <w:jc w:val="both"/>
       </w:pPr>
       <w:r>
-        <w:t>[</w:t>
-      </w:r>
-      <w:proofErr w:type="gramStart"/>
-      <w:r>
-        <w:t>Co(</w:t>
-      </w:r>
-      <w:proofErr w:type="gramEnd"/>
-      <w:r>
-        <w:t>CN)</w:t>
+        <w:t>[Co(CN)</w:t>
       </w:r>
       <w:r>
         <w:rPr>
@@ -6496,15 +5963,7 @@
         <w:jc w:val="both"/>
       </w:pPr>
       <w:r>
-        <w:t>[</w:t>
-      </w:r>
-      <w:proofErr w:type="gramStart"/>
-      <w:r>
-        <w:t>Co(</w:t>
-      </w:r>
-      <w:proofErr w:type="gramEnd"/>
-      <w:r>
-        <w:t>CN)</w:t>
+        <w:t>[Co(CN)</w:t>
       </w:r>
       <w:r>
         <w:rPr>
@@ -6536,15 +5995,7 @@
         <w:jc w:val="both"/>
       </w:pPr>
       <w:r>
-        <w:t>[</w:t>
-      </w:r>
-      <w:proofErr w:type="gramStart"/>
-      <w:r>
-        <w:t>Co(</w:t>
-      </w:r>
-      <w:proofErr w:type="gramEnd"/>
-      <w:r>
-        <w:t>CN)</w:t>
+        <w:t>[Co(CN)</w:t>
       </w:r>
       <w:r>
         <w:rPr>
@@ -6576,15 +6027,7 @@
         <w:jc w:val="both"/>
       </w:pPr>
       <w:r>
-        <w:t>[</w:t>
-      </w:r>
-      <w:proofErr w:type="gramStart"/>
-      <w:r>
-        <w:t>Co(</w:t>
-      </w:r>
-      <w:proofErr w:type="gramEnd"/>
-      <w:r>
-        <w:t>CN)</w:t>
+        <w:t>[Co(CN)</w:t>
       </w:r>
       <w:r>
         <w:rPr>
@@ -6616,13 +6059,8 @@
         <w:jc w:val="both"/>
       </w:pPr>
       <w:r>
-        <w:t xml:space="preserve">Amongst the following the one which shares zero crystal field stabilization energy </w:t>
-      </w:r>
-      <w:proofErr w:type="gramStart"/>
-      <w:r>
-        <w:t>is :</w:t>
-      </w:r>
-      <w:proofErr w:type="gramEnd"/>
+        <w:t>Amongst the following the one which shares zero crystal field stabilization energy is :</w:t>
+      </w:r>
     </w:p>
     <w:tbl>
       <w:tblPr>
@@ -6663,13 +6101,8 @@
               <w:jc w:val="both"/>
             </w:pPr>
             <w:r>
-              <w:t>a)</w:t>
-            </w:r>
-            <w:proofErr w:type="gramStart"/>
-            <w:r>
-              <w:t xml:space="preserve">   [</w:t>
-            </w:r>
-            <w:proofErr w:type="gramEnd"/>
+              <w:t>a)   [</w:t>
+            </w:r>
             <w:r>
               <w:t>Co</w:t>
             </w:r>
@@ -6719,14 +6152,12 @@
             <w:r>
               <w:t xml:space="preserve">b) </w:t>
             </w:r>
-            <w:proofErr w:type="gramStart"/>
             <w:r>
               <w:t xml:space="preserve"> </w:t>
             </w:r>
             <w:r>
               <w:t xml:space="preserve">  [</w:t>
             </w:r>
-            <w:proofErr w:type="gramEnd"/>
             <w:r>
               <w:t>Mn</w:t>
             </w:r>
@@ -6774,13 +6205,8 @@
               <w:jc w:val="both"/>
             </w:pPr>
             <w:r>
-              <w:t>c)</w:t>
-            </w:r>
-            <w:proofErr w:type="gramStart"/>
-            <w:r>
-              <w:t xml:space="preserve">   [</w:t>
-            </w:r>
-            <w:proofErr w:type="gramEnd"/>
+              <w:t>c)   [</w:t>
+            </w:r>
             <w:r>
               <w:t>Fe</w:t>
             </w:r>
@@ -6828,13 +6254,8 @@
               <w:jc w:val="both"/>
             </w:pPr>
             <w:r>
-              <w:t>d)</w:t>
-            </w:r>
-            <w:proofErr w:type="gramStart"/>
-            <w:r>
-              <w:t xml:space="preserve">   [</w:t>
-            </w:r>
-            <w:proofErr w:type="gramEnd"/>
+              <w:t>d)   [</w:t>
+            </w:r>
             <w:r>
               <w:t>Co</w:t>
             </w:r>
@@ -6904,13 +6325,8 @@
         <w:t>4</w:t>
       </w:r>
       <w:r>
-        <w:t xml:space="preserve"> octahedral complex </w:t>
-      </w:r>
-      <w:proofErr w:type="gramStart"/>
-      <w:r>
-        <w:t>is :</w:t>
-      </w:r>
-      <w:proofErr w:type="gramEnd"/>
+        <w:t xml:space="preserve"> octahedral complex is :</w:t>
+      </w:r>
     </w:p>
     <w:tbl>
       <w:tblPr>
@@ -7227,15 +6643,7 @@
               <w:jc w:val="center"/>
             </w:pPr>
             <w:r>
-              <w:t>(</w:t>
-            </w:r>
-            <w:proofErr w:type="spellStart"/>
-            <w:r>
-              <w:t>i</w:t>
-            </w:r>
-            <w:proofErr w:type="spellEnd"/>
-            <w:r>
-              <w:t>)</w:t>
+              <w:t>(i)</w:t>
             </w:r>
           </w:p>
         </w:tc>
@@ -7252,15 +6660,7 @@
               <w:jc w:val="center"/>
             </w:pPr>
             <w:r>
-              <w:t>[</w:t>
-            </w:r>
-            <w:proofErr w:type="gramStart"/>
-            <w:r>
-              <w:t>Co(</w:t>
-            </w:r>
-            <w:proofErr w:type="gramEnd"/>
-            <w:r>
-              <w:t>NH</w:t>
+              <w:t>[Co(NH</w:t>
             </w:r>
             <w:r>
               <w:rPr>
@@ -7339,14 +6739,12 @@
             <w:r>
               <w:t>[</w:t>
             </w:r>
-            <w:proofErr w:type="gramStart"/>
             <w:r>
               <w:t>Co</w:t>
             </w:r>
             <w:r>
               <w:t>(</w:t>
             </w:r>
-            <w:proofErr w:type="gramEnd"/>
             <w:r>
               <w:t>CN</w:t>
             </w:r>
@@ -7421,16 +6819,11 @@
             <w:r>
               <w:t>[</w:t>
             </w:r>
-            <w:proofErr w:type="gramStart"/>
             <w:r>
               <w:t>Co</w:t>
             </w:r>
             <w:r>
-              <w:t>(</w:t>
-            </w:r>
-            <w:proofErr w:type="gramEnd"/>
-            <w:r>
-              <w:t>H</w:t>
+              <w:t>(H</w:t>
             </w:r>
             <w:r>
               <w:rPr>
@@ -7485,13 +6878,8 @@
         <w:jc w:val="both"/>
       </w:pPr>
       <w:r>
-        <w:t xml:space="preserve">The crystal field splitting energy is maximum </w:t>
-      </w:r>
-      <w:proofErr w:type="gramStart"/>
-      <w:r>
-        <w:t>for :</w:t>
-      </w:r>
-      <w:proofErr w:type="gramEnd"/>
+        <w:t>The crystal field splitting energy is maximum for :</w:t>
+      </w:r>
     </w:p>
     <w:tbl>
       <w:tblPr>
@@ -7530,16 +6918,11 @@
               <w:jc w:val="both"/>
             </w:pPr>
             <w:r>
-              <w:t xml:space="preserve">a)  </w:t>
-            </w:r>
-            <w:proofErr w:type="gramStart"/>
-            <w:r>
-              <w:t xml:space="preserve">   </w:t>
+              <w:t xml:space="preserve">a)     </w:t>
             </w:r>
             <w:r>
               <w:t>[</w:t>
             </w:r>
-            <w:proofErr w:type="gramEnd"/>
             <w:r>
               <w:t>Co</w:t>
             </w:r>
@@ -7584,16 +6967,11 @@
               <w:jc w:val="both"/>
             </w:pPr>
             <w:r>
-              <w:t xml:space="preserve">b) </w:t>
-            </w:r>
-            <w:proofErr w:type="gramStart"/>
-            <w:r>
-              <w:t xml:space="preserve">   </w:t>
+              <w:t xml:space="preserve">b)    </w:t>
             </w:r>
             <w:r>
               <w:t>[</w:t>
             </w:r>
-            <w:proofErr w:type="gramEnd"/>
             <w:r>
               <w:t>Co</w:t>
             </w:r>
@@ -7637,18 +7015,10 @@
               <w:jc w:val="both"/>
             </w:pPr>
             <w:r>
-              <w:t xml:space="preserve">c)  </w:t>
-            </w:r>
-            <w:proofErr w:type="gramStart"/>
-            <w:r>
-              <w:t xml:space="preserve">   </w:t>
-            </w:r>
-            <w:r>
-              <w:t>[</w:t>
-            </w:r>
-            <w:proofErr w:type="gramEnd"/>
-            <w:r>
-              <w:t>Co(NH</w:t>
+              <w:t xml:space="preserve">c)     </w:t>
+            </w:r>
+            <w:r>
+              <w:t>[Co(NH</w:t>
             </w:r>
             <w:r>
               <w:rPr>
@@ -7823,13 +7193,8 @@
         <w:t>2</w:t>
       </w:r>
       <w:r>
-        <w:t xml:space="preserve">O, this is due </w:t>
-      </w:r>
-      <w:proofErr w:type="gramStart"/>
-      <w:r>
-        <w:t>to :</w:t>
-      </w:r>
-      <w:proofErr w:type="gramEnd"/>
+        <w:t>O, this is due to :</w:t>
+      </w:r>
     </w:p>
     <w:p>
       <w:pPr>
@@ -8045,11 +7410,7 @@
               <w:jc w:val="both"/>
             </w:pPr>
             <w:r>
-              <w:t xml:space="preserve">a) </w:t>
-            </w:r>
-            <w:proofErr w:type="gramStart"/>
-            <w:r>
-              <w:t xml:space="preserve">  </w:t>
+              <w:t xml:space="preserve">a)   </w:t>
             </w:r>
             <w:r>
               <w:t xml:space="preserve"> </w:t>
@@ -8057,7 +7418,6 @@
             <w:r>
               <w:t>[</w:t>
             </w:r>
-            <w:proofErr w:type="gramEnd"/>
             <w:r>
               <w:t>CoCl</w:t>
             </w:r>
@@ -8090,16 +7450,11 @@
               <w:jc w:val="both"/>
             </w:pPr>
             <w:r>
-              <w:t>b)</w:t>
-            </w:r>
-            <w:proofErr w:type="gramStart"/>
-            <w:r>
-              <w:t xml:space="preserve">   </w:t>
+              <w:t xml:space="preserve">b)   </w:t>
             </w:r>
             <w:r>
               <w:t>[</w:t>
             </w:r>
-            <w:proofErr w:type="gramEnd"/>
             <w:r>
               <w:t>CoF</w:t>
             </w:r>
@@ -8132,18 +7487,10 @@
               <w:jc w:val="both"/>
             </w:pPr>
             <w:r>
-              <w:t>c)</w:t>
-            </w:r>
-            <w:proofErr w:type="gramStart"/>
-            <w:r>
-              <w:t xml:space="preserve">   </w:t>
-            </w:r>
-            <w:r>
-              <w:t>[</w:t>
-            </w:r>
-            <w:proofErr w:type="gramEnd"/>
-            <w:r>
-              <w:t>Co(NH</w:t>
+              <w:t xml:space="preserve">c)   </w:t>
+            </w:r>
+            <w:r>
+              <w:t>[Co(NH</w:t>
             </w:r>
             <w:r>
               <w:rPr>
@@ -8192,15 +7539,7 @@
               <w:t xml:space="preserve">d)   </w:t>
             </w:r>
             <w:r>
-              <w:t xml:space="preserve">all </w:t>
-            </w:r>
-            <w:proofErr w:type="spellStart"/>
-            <w:r>
-              <w:t>fo</w:t>
-            </w:r>
-            <w:proofErr w:type="spellEnd"/>
-            <w:r>
-              <w:t xml:space="preserve"> these</w:t>
+              <w:t>all fo these</w:t>
             </w:r>
           </w:p>
         </w:tc>
@@ -8261,7 +7600,6 @@
             <w:r>
               <w:t xml:space="preserve">a)   </w:t>
             </w:r>
-            <w:proofErr w:type="gramStart"/>
             <w:r>
               <w:t>K</w:t>
             </w:r>
@@ -8272,11 +7610,7 @@
               <w:t>2</w:t>
             </w:r>
             <w:r>
-              <w:t>[</w:t>
-            </w:r>
-            <w:proofErr w:type="gramEnd"/>
-            <w:r>
-              <w:t>CuCl</w:t>
+              <w:t>[CuCl</w:t>
             </w:r>
             <w:r>
               <w:rPr>
@@ -8395,15 +7729,7 @@
         <w:jc w:val="both"/>
       </w:pPr>
       <w:r>
-        <w:t>Iron carbonyl, [</w:t>
-      </w:r>
-      <w:proofErr w:type="gramStart"/>
-      <w:r>
-        <w:t>Fe(</w:t>
-      </w:r>
-      <w:proofErr w:type="gramEnd"/>
-      <w:r>
-        <w:t>CO)</w:t>
+        <w:t>Iron carbonyl, [Fe(CO)</w:t>
       </w:r>
       <w:r>
         <w:rPr>
@@ -8520,11 +7846,7 @@
               <w:t xml:space="preserve">d) </w:t>
             </w:r>
             <w:r>
-              <w:t xml:space="preserve"> </w:t>
-            </w:r>
-            <w:proofErr w:type="spellStart"/>
-            <w:r>
-              <w:t>dinuc</w:t>
+              <w:t xml:space="preserve"> dinuc</w:t>
             </w:r>
             <w:r>
               <w:t>l</w:t>
@@ -8532,7 +7854,6 @@
             <w:r>
               <w:t>ear</w:t>
             </w:r>
-            <w:proofErr w:type="spellEnd"/>
             <w:r>
               <w:t xml:space="preserve">  </w:t>
             </w:r>
@@ -9701,30 +9022,13 @@
           </w:tcPr>
           <w:p>
             <w:pPr>
-              <w:spacing w:after="0"/>
+              <w:spacing w:before="240"/>
               <w:rPr>
                 <w:b/>
-                <w:sz w:val="32"/>
-                <w:szCs w:val="32"/>
-              </w:rPr>
-            </w:pPr>
-            <w:r>
-              <w:rPr>
-                <w:b/>
-                <w:sz w:val="34"/>
-                <w:szCs w:val="34"/>
-                <w:u w:val="single"/>
-              </w:rPr>
-              <w:lastRenderedPageBreak/>
-              <w:t>Karan Arora</w:t>
-            </w:r>
-            <w:r>
-              <w:rPr>
-                <w:sz w:val="34"/>
-                <w:szCs w:val="34"/>
-              </w:rPr>
-              <w:t xml:space="preserve">             </w:t>
-            </w:r>
+                <w:sz w:val="40"/>
+                <w:szCs w:val="40"/>
+              </w:rPr>
+            </w:pPr>
             <w:r>
               <w:rPr>
                 <w:b/>
@@ -9732,17 +9036,45 @@
                 <w:szCs w:val="32"/>
                 <w:u w:val="single"/>
               </w:rPr>
-              <w:t xml:space="preserve"> </w:t>
+              <w:lastRenderedPageBreak/>
+              <w:t>Karan Arora</w:t>
+            </w:r>
+            <w:r>
+              <w:rPr>
+                <w:sz w:val="34"/>
+                <w:szCs w:val="34"/>
+              </w:rPr>
+              <w:t xml:space="preserve">         </w:t>
             </w:r>
             <w:r>
               <w:rPr>
                 <w:rFonts w:ascii="Cambria" w:hAnsi="Cambria"/>
                 <w:b/>
-                <w:sz w:val="70"/>
-                <w:szCs w:val="70"/>
+                <w:sz w:val="54"/>
+                <w:szCs w:val="54"/>
                 <w:u w:val="single"/>
               </w:rPr>
-              <w:t>R.L. Institute</w:t>
+              <w:t>R.L.</w:t>
+            </w:r>
+            <w:r>
+              <w:rPr>
+                <w:rFonts w:ascii="Cambria" w:hAnsi="Cambria"/>
+                <w:b/>
+                <w:sz w:val="72"/>
+                <w:szCs w:val="72"/>
+                <w:u w:val="single"/>
+              </w:rPr>
+              <w:t xml:space="preserve"> </w:t>
+            </w:r>
+            <w:r>
+              <w:rPr>
+                <w:rFonts w:ascii="Cambria" w:hAnsi="Cambria"/>
+                <w:b/>
+                <w:sz w:val="44"/>
+                <w:szCs w:val="44"/>
+                <w:u w:val="single"/>
+              </w:rPr>
+              <w:t>Chemistry Classes</w:t>
             </w:r>
             <w:r>
               <w:rPr>
@@ -9751,7 +9083,7 @@
                 <w:sz w:val="52"/>
                 <w:szCs w:val="52"/>
               </w:rPr>
-              <w:t xml:space="preserve">     </w:t>
+              <w:t xml:space="preserve">   </w:t>
             </w:r>
             <w:r>
               <w:rPr>
@@ -9778,7 +9110,16 @@
                 <w:szCs w:val="32"/>
                 <w:u w:val="single"/>
               </w:rPr>
-              <w:t>9416974837</w:t>
+              <w:t>9</w:t>
+            </w:r>
+            <w:r>
+              <w:rPr>
+                <w:b/>
+                <w:sz w:val="32"/>
+                <w:szCs w:val="32"/>
+                <w:u w:val="single"/>
+              </w:rPr>
+              <w:t>9968-68554</w:t>
             </w:r>
           </w:p>
           <w:p>
@@ -9800,7 +9141,6 @@
               </w:rPr>
               <w:t xml:space="preserve">       </w:t>
             </w:r>
-            <w:proofErr w:type="gramStart"/>
             <w:r>
               <w:rPr>
                 <w:b/>
@@ -9817,7 +9157,6 @@
               </w:rPr>
               <w:t>:</w:t>
             </w:r>
-            <w:proofErr w:type="gramEnd"/>
             <w:r>
               <w:rPr>
                 <w:b/>
@@ -9963,13 +9302,8 @@
         <w:t>3</w:t>
       </w:r>
       <w:r>
-        <w:t xml:space="preserve"> </w:t>
-      </w:r>
-      <w:proofErr w:type="gramStart"/>
-      <w:r>
-        <w:t>is :</w:t>
-      </w:r>
-      <w:proofErr w:type="gramEnd"/>
+        <w:t xml:space="preserve"> is :</w:t>
+      </w:r>
     </w:p>
     <w:tbl>
       <w:tblPr>
@@ -10092,13 +9426,8 @@
         <w:jc w:val="both"/>
       </w:pPr>
       <w:r>
-        <w:t xml:space="preserve">The correct structure of ethylenediamine tera acetic acid (EDTA) </w:t>
-      </w:r>
-      <w:proofErr w:type="gramStart"/>
-      <w:r>
-        <w:t>is :</w:t>
-      </w:r>
-      <w:proofErr w:type="gramEnd"/>
+        <w:t>The correct structure of ethylenediamine tera acetic acid (EDTA) is :</w:t>
+      </w:r>
     </w:p>
     <w:tbl>
       <w:tblPr>
@@ -10152,7 +9481,7 @@
                 <w14:ligatures w14:val="standardContextual"/>
               </w:rPr>
               <w:drawing>
-                <wp:inline distT="0" distB="0" distL="0" distR="0" wp14:anchorId="52E6DEF4" wp14:editId="64A26CAF">
+                <wp:inline distT="0" distB="0" distL="0" distR="0" wp14:anchorId="52E6DEF4" wp14:editId="690CC814">
                   <wp:extent cx="2597220" cy="647700"/>
                   <wp:effectExtent l="0" t="0" r="0" b="0"/>
                   <wp:docPr id="477673799" name="Picture 1"/>
@@ -10298,7 +9627,7 @@
                 <w14:ligatures w14:val="standardContextual"/>
               </w:rPr>
               <w:drawing>
-                <wp:inline distT="0" distB="0" distL="0" distR="0" wp14:anchorId="7B9F122A" wp14:editId="7BE3939A">
+                <wp:inline distT="0" distB="0" distL="0" distR="0" wp14:anchorId="7B9F122A" wp14:editId="424B97D6">
                   <wp:extent cx="2689860" cy="632944"/>
                   <wp:effectExtent l="0" t="0" r="0" b="0"/>
                   <wp:docPr id="2044686306" name="Picture 3"/>
@@ -10372,7 +9701,7 @@
                 <w14:ligatures w14:val="standardContextual"/>
               </w:rPr>
               <w:drawing>
-                <wp:inline distT="0" distB="0" distL="0" distR="0" wp14:anchorId="1DD74849" wp14:editId="535EEE2A">
+                <wp:inline distT="0" distB="0" distL="0" distR="0" wp14:anchorId="1DD74849" wp14:editId="78286F87">
                   <wp:extent cx="2141090" cy="876300"/>
                   <wp:effectExtent l="0" t="0" r="0" b="0"/>
                   <wp:docPr id="1659291886" name="Picture 4"/>
@@ -10440,13 +9769,8 @@
         <w:t>n</w:t>
       </w:r>
       <w:r>
-        <w:t xml:space="preserve">’s reagent respectively </w:t>
-      </w:r>
-      <w:proofErr w:type="gramStart"/>
-      <w:r>
-        <w:t>are :</w:t>
-      </w:r>
-      <w:proofErr w:type="gramEnd"/>
+        <w:t>’s reagent respectively are :</w:t>
+      </w:r>
     </w:p>
     <w:tbl>
       <w:tblPr>
@@ -10488,13 +9812,8 @@
             <w:r>
               <w:t xml:space="preserve">a)   </w:t>
             </w:r>
-            <w:proofErr w:type="gramStart"/>
-            <w:r>
-              <w:t>1 ,</w:t>
-            </w:r>
-            <w:proofErr w:type="gramEnd"/>
-            <w:r>
-              <w:t xml:space="preserve"> 1</w:t>
+            <w:r>
+              <w:t>1 , 1</w:t>
             </w:r>
           </w:p>
         </w:tc>
@@ -10511,15 +9830,7 @@
               <w:t>b)</w:t>
             </w:r>
             <w:r>
-              <w:t xml:space="preserve">   </w:t>
-            </w:r>
-            <w:proofErr w:type="gramStart"/>
-            <w:r>
-              <w:t>2 ,</w:t>
-            </w:r>
-            <w:proofErr w:type="gramEnd"/>
-            <w:r>
-              <w:t xml:space="preserve"> 1</w:t>
+              <w:t xml:space="preserve">   2 , 1</w:t>
             </w:r>
             <w:r>
               <w:t xml:space="preserve">  </w:t>
@@ -10541,15 +9852,7 @@
               <w:t xml:space="preserve">c) </w:t>
             </w:r>
             <w:r>
-              <w:t xml:space="preserve">  </w:t>
-            </w:r>
-            <w:proofErr w:type="gramStart"/>
-            <w:r>
-              <w:t>2 ,</w:t>
-            </w:r>
-            <w:proofErr w:type="gramEnd"/>
-            <w:r>
-              <w:t xml:space="preserve"> 2</w:t>
+              <w:t xml:space="preserve">  2 , 2</w:t>
             </w:r>
             <w:r>
               <w:t xml:space="preserve"> </w:t>
@@ -10571,15 +9874,7 @@
               <w:t xml:space="preserve">d) </w:t>
             </w:r>
             <w:r>
-              <w:t xml:space="preserve">  </w:t>
-            </w:r>
-            <w:proofErr w:type="gramStart"/>
-            <w:r>
-              <w:t>1 ,</w:t>
-            </w:r>
-            <w:proofErr w:type="gramEnd"/>
-            <w:r>
-              <w:t xml:space="preserve"> 2</w:t>
+              <w:t xml:space="preserve">  1 , 2</w:t>
             </w:r>
             <w:r>
               <w:t xml:space="preserve"> </w:t>
@@ -10598,13 +9893,8 @@
         <w:jc w:val="both"/>
       </w:pPr>
       <w:r>
-        <w:t xml:space="preserve">Oxidation number of Cr in the following complex </w:t>
-      </w:r>
-      <w:proofErr w:type="gramStart"/>
-      <w:r>
-        <w:t>is :</w:t>
-      </w:r>
-      <w:proofErr w:type="gramEnd"/>
+        <w:t>Oxidation number of Cr in the following complex is :</w:t>
+      </w:r>
     </w:p>
     <w:p>
       <w:pPr>
@@ -10624,7 +9914,7 @@
           <w14:ligatures w14:val="standardContextual"/>
         </w:rPr>
         <w:drawing>
-          <wp:inline distT="0" distB="0" distL="0" distR="0" wp14:anchorId="38F7B9D2" wp14:editId="7E31B0F7">
+          <wp:inline distT="0" distB="0" distL="0" distR="0" wp14:anchorId="38F7B9D2" wp14:editId="6D051CA2">
             <wp:extent cx="2827020" cy="670061"/>
             <wp:effectExtent l="0" t="0" r="0" b="0"/>
             <wp:docPr id="843645073" name="Picture 5"/>
@@ -10893,13 +10183,8 @@
         <w:jc w:val="both"/>
       </w:pPr>
       <w:r>
-        <w:t xml:space="preserve">The formula, dichlorobis(urea)copper (II) </w:t>
-      </w:r>
-      <w:proofErr w:type="gramStart"/>
-      <w:r>
-        <w:t>is :</w:t>
-      </w:r>
-      <w:proofErr w:type="gramEnd"/>
+        <w:t>The formula, dichlorobis(urea)copper (II) is :</w:t>
+      </w:r>
     </w:p>
     <w:tbl>
       <w:tblPr>
@@ -10938,18 +10223,10 @@
               <w:jc w:val="both"/>
             </w:pPr>
             <w:r>
-              <w:t xml:space="preserve">a) </w:t>
-            </w:r>
-            <w:proofErr w:type="gramStart"/>
-            <w:r>
-              <w:t xml:space="preserve">   </w:t>
-            </w:r>
-            <w:r>
-              <w:t>[</w:t>
-            </w:r>
-            <w:proofErr w:type="gramEnd"/>
-            <w:r>
-              <w:t>Cu{O = C(NH</w:t>
+              <w:t xml:space="preserve">a)    </w:t>
+            </w:r>
+            <w:r>
+              <w:t>[Cu{O = C(NH</w:t>
             </w:r>
             <w:r>
               <w:rPr>
@@ -10992,18 +10269,10 @@
               <w:jc w:val="both"/>
             </w:pPr>
             <w:r>
-              <w:t xml:space="preserve">b) </w:t>
-            </w:r>
-            <w:proofErr w:type="gramStart"/>
-            <w:r>
-              <w:t xml:space="preserve">   </w:t>
-            </w:r>
-            <w:r>
-              <w:t>[</w:t>
-            </w:r>
-            <w:proofErr w:type="gramEnd"/>
-            <w:r>
-              <w:t>CuCl</w:t>
+              <w:t xml:space="preserve">b)    </w:t>
+            </w:r>
+            <w:r>
+              <w:t>[CuCl</w:t>
             </w:r>
             <w:r>
               <w:rPr>
@@ -11048,18 +10317,10 @@
               <w:jc w:val="both"/>
             </w:pPr>
             <w:r>
-              <w:t xml:space="preserve">c)  </w:t>
-            </w:r>
-            <w:proofErr w:type="gramStart"/>
-            <w:r>
-              <w:t xml:space="preserve">   </w:t>
-            </w:r>
-            <w:r>
-              <w:t>[</w:t>
-            </w:r>
-            <w:proofErr w:type="gramEnd"/>
-            <w:r>
-              <w:t>Cu{O = C(NH</w:t>
+              <w:t xml:space="preserve">c)     </w:t>
+            </w:r>
+            <w:r>
+              <w:t>[Cu{O = C(NH</w:t>
             </w:r>
             <w:r>
               <w:rPr>
@@ -11093,18 +10354,10 @@
               <w:jc w:val="both"/>
             </w:pPr>
             <w:r>
-              <w:t xml:space="preserve">d) </w:t>
-            </w:r>
-            <w:proofErr w:type="gramStart"/>
-            <w:r>
-              <w:t xml:space="preserve">   </w:t>
-            </w:r>
-            <w:r>
-              <w:t>[</w:t>
-            </w:r>
-            <w:proofErr w:type="gramEnd"/>
-            <w:r>
-              <w:t>CuCl</w:t>
+              <w:t xml:space="preserve">d)    </w:t>
+            </w:r>
+            <w:r>
+              <w:t>[CuCl</w:t>
             </w:r>
             <w:r>
               <w:rPr>
@@ -11200,18 +10453,10 @@
               </w:rPr>
             </w:pPr>
             <w:r>
-              <w:t>a)</w:t>
-            </w:r>
-            <w:proofErr w:type="gramStart"/>
-            <w:r>
-              <w:t xml:space="preserve">   </w:t>
-            </w:r>
-            <w:r>
-              <w:t>[</w:t>
-            </w:r>
-            <w:proofErr w:type="gramEnd"/>
-            <w:r>
-              <w:t>Ru(NH</w:t>
+              <w:t xml:space="preserve">a)   </w:t>
+            </w:r>
+            <w:r>
+              <w:t>[Ru(NH</w:t>
             </w:r>
             <w:r>
               <w:rPr>
@@ -11258,18 +10503,71 @@
               <w:jc w:val="both"/>
             </w:pPr>
             <w:r>
-              <w:t>b)</w:t>
-            </w:r>
-            <w:proofErr w:type="gramStart"/>
+              <w:t xml:space="preserve">b) </w:t>
+            </w:r>
+            <w:r>
+              <w:t xml:space="preserve">  [Co(en)</w:t>
+            </w:r>
+            <w:r>
+              <w:rPr>
+                <w:vertAlign w:val="subscript"/>
+              </w:rPr>
+              <w:t>2</w:t>
+            </w:r>
+            <w:r>
+              <w:t xml:space="preserve"> Cl</w:t>
+            </w:r>
+            <w:r>
+              <w:rPr>
+                <w:vertAlign w:val="subscript"/>
+              </w:rPr>
+              <w:t>2</w:t>
+            </w:r>
+            <w:r>
+              <w:t>]</w:t>
+            </w:r>
+            <w:r>
+              <w:rPr>
+                <w:vertAlign w:val="superscript"/>
+              </w:rPr>
+              <w:t>+</w:t>
+            </w:r>
             <w:r>
               <w:t xml:space="preserve"> </w:t>
             </w:r>
-            <w:r>
-              <w:t xml:space="preserve">  [</w:t>
-            </w:r>
-            <w:proofErr w:type="gramEnd"/>
-            <w:r>
-              <w:t>Co(en)</w:t>
+          </w:p>
+        </w:tc>
+        <w:tc>
+          <w:tcPr>
+            <w:tcW w:w="2506" w:type="dxa"/>
+          </w:tcPr>
+          <w:p>
+            <w:pPr>
+              <w:pStyle w:val="ListParagraph"/>
+              <w:spacing w:after="0"/>
+              <w:ind w:left="0"/>
+              <w:jc w:val="both"/>
+            </w:pPr>
+            <w:r>
+              <w:t>c)</w:t>
+            </w:r>
+            <w:r>
+              <w:t xml:space="preserve">  </w:t>
+            </w:r>
+            <w:r>
+              <w:t xml:space="preserve">  </w:t>
+            </w:r>
+            <w:r>
+              <w:t>[Ir(PR</w:t>
+            </w:r>
+            <w:r>
+              <w:rPr>
+                <w:vertAlign w:val="subscript"/>
+              </w:rPr>
+              <w:t>3</w:t>
+            </w:r>
+            <w:r>
+              <w:t>)</w:t>
             </w:r>
             <w:r>
               <w:rPr>
@@ -11278,16 +10576,7 @@
               <w:t>2</w:t>
             </w:r>
             <w:r>
-              <w:t xml:space="preserve"> Cl</w:t>
-            </w:r>
-            <w:r>
-              <w:rPr>
-                <w:vertAlign w:val="subscript"/>
-              </w:rPr>
-              <w:t>2</w:t>
-            </w:r>
-            <w:r>
-              <w:t>]</w:t>
+              <w:t xml:space="preserve"> H(CO)]</w:t>
             </w:r>
             <w:r>
               <w:rPr>
@@ -11295,9 +10584,6 @@
               </w:rPr>
               <w:t>+</w:t>
             </w:r>
-            <w:r>
-              <w:t xml:space="preserve"> </w:t>
-            </w:r>
           </w:p>
         </w:tc>
         <w:tc>
@@ -11312,80 +10598,10 @@
               <w:jc w:val="both"/>
             </w:pPr>
             <w:r>
-              <w:t>c)</w:t>
-            </w:r>
-            <w:r>
-              <w:t xml:space="preserve"> </w:t>
-            </w:r>
-            <w:proofErr w:type="gramStart"/>
-            <w:r>
-              <w:t xml:space="preserve"> </w:t>
-            </w:r>
-            <w:r>
-              <w:t xml:space="preserve">  </w:t>
-            </w:r>
-            <w:r>
-              <w:t>[</w:t>
-            </w:r>
-            <w:proofErr w:type="spellStart"/>
-            <w:proofErr w:type="gramEnd"/>
-            <w:r>
-              <w:t>Ir</w:t>
-            </w:r>
-            <w:proofErr w:type="spellEnd"/>
-            <w:r>
-              <w:t>(PR</w:t>
-            </w:r>
-            <w:r>
-              <w:rPr>
-                <w:vertAlign w:val="subscript"/>
-              </w:rPr>
-              <w:t>3</w:t>
-            </w:r>
-            <w:r>
-              <w:t>)</w:t>
-            </w:r>
-            <w:r>
-              <w:rPr>
-                <w:vertAlign w:val="subscript"/>
-              </w:rPr>
-              <w:t>2</w:t>
-            </w:r>
-            <w:r>
-              <w:t xml:space="preserve"> H(CO)]</w:t>
-            </w:r>
-            <w:r>
-              <w:rPr>
-                <w:vertAlign w:val="superscript"/>
-              </w:rPr>
-              <w:t>+</w:t>
-            </w:r>
-          </w:p>
-        </w:tc>
-        <w:tc>
-          <w:tcPr>
-            <w:tcW w:w="2506" w:type="dxa"/>
-          </w:tcPr>
-          <w:p>
-            <w:pPr>
-              <w:pStyle w:val="ListParagraph"/>
-              <w:spacing w:after="0"/>
-              <w:ind w:left="0"/>
-              <w:jc w:val="both"/>
-            </w:pPr>
-            <w:r>
-              <w:t>d)</w:t>
-            </w:r>
-            <w:proofErr w:type="gramStart"/>
-            <w:r>
-              <w:t xml:space="preserve">  </w:t>
-            </w:r>
-            <w:r>
-              <w:t xml:space="preserve"> [</w:t>
-            </w:r>
-            <w:proofErr w:type="gramEnd"/>
-            <w:r>
-              <w:t>Co(NH</w:t>
+              <w:t xml:space="preserve">d)  </w:t>
+            </w:r>
+            <w:r>
+              <w:t xml:space="preserve"> [Co(NH</w:t>
             </w:r>
             <w:r>
               <w:rPr>
@@ -11466,18 +10682,10 @@
               <w:jc w:val="both"/>
             </w:pPr>
             <w:r>
-              <w:t>a)</w:t>
-            </w:r>
-            <w:proofErr w:type="gramStart"/>
-            <w:r>
-              <w:t xml:space="preserve">   </w:t>
-            </w:r>
-            <w:r>
-              <w:t>[</w:t>
-            </w:r>
-            <w:proofErr w:type="gramEnd"/>
-            <w:r>
-              <w:t>Ni(NH</w:t>
+              <w:t xml:space="preserve">a)   </w:t>
+            </w:r>
+            <w:r>
+              <w:t>[Ni(NH</w:t>
             </w:r>
             <w:r>
               <w:rPr>
@@ -11532,16 +10740,11 @@
               <w:spacing w:after="0"/>
               <w:jc w:val="both"/>
             </w:pPr>
-            <w:proofErr w:type="gramStart"/>
             <w:r>
               <w:t xml:space="preserve">b)  </w:t>
             </w:r>
             <w:r>
-              <w:t>[</w:t>
-            </w:r>
-            <w:proofErr w:type="gramEnd"/>
-            <w:r>
-              <w:t>Pt(NH</w:t>
+              <w:t>[Pt(NH</w:t>
             </w:r>
             <w:r>
               <w:rPr>
@@ -11584,18 +10787,10 @@
               <w:jc w:val="both"/>
             </w:pPr>
             <w:r>
-              <w:t>c)</w:t>
-            </w:r>
-            <w:proofErr w:type="gramStart"/>
-            <w:r>
-              <w:t xml:space="preserve">  </w:t>
-            </w:r>
-            <w:r>
-              <w:t xml:space="preserve"> [</w:t>
-            </w:r>
-            <w:proofErr w:type="gramEnd"/>
-            <w:r>
-              <w:t>Ni(NH</w:t>
+              <w:t xml:space="preserve">c)  </w:t>
+            </w:r>
+            <w:r>
+              <w:t xml:space="preserve"> [Ni(NH</w:t>
             </w:r>
             <w:r>
               <w:rPr>
@@ -11638,16 +10833,11 @@
               <w:jc w:val="both"/>
             </w:pPr>
             <w:r>
-              <w:t xml:space="preserve">d) </w:t>
-            </w:r>
-            <w:proofErr w:type="gramStart"/>
-            <w:r>
-              <w:t xml:space="preserve"> </w:t>
+              <w:t xml:space="preserve">d)  </w:t>
             </w:r>
             <w:r>
               <w:t xml:space="preserve">  [</w:t>
             </w:r>
-            <w:proofErr w:type="gramEnd"/>
             <w:r>
               <w:t>Ni</w:t>
             </w:r>
@@ -11715,7 +10905,6 @@
       <w:r>
         <w:t>)</w:t>
       </w:r>
-      <w:proofErr w:type="gramStart"/>
       <w:r>
         <w:rPr>
           <w:vertAlign w:val="subscript"/>
@@ -11731,7 +10920,6 @@
         </w:rPr>
         <w:t>+</w:t>
       </w:r>
-      <w:proofErr w:type="gramEnd"/>
       <w:r>
         <w:t>, the number of geometrical isomers, the number of optical isomers and total number of isomers of all type possible respectively are :</w:t>
       </w:r>
@@ -11776,13 +10964,8 @@
             <w:r>
               <w:t xml:space="preserve">a)   </w:t>
             </w:r>
-            <w:proofErr w:type="gramStart"/>
-            <w:r>
-              <w:t>2 ,</w:t>
-            </w:r>
-            <w:proofErr w:type="gramEnd"/>
-            <w:r>
-              <w:t xml:space="preserve"> 2 , 4</w:t>
+            <w:r>
+              <w:t>2 , 2 , 4</w:t>
             </w:r>
           </w:p>
         </w:tc>
@@ -11799,15 +10982,7 @@
               <w:t>b)</w:t>
             </w:r>
             <w:r>
-              <w:t xml:space="preserve">    </w:t>
-            </w:r>
-            <w:proofErr w:type="gramStart"/>
-            <w:r>
-              <w:t>2 ,</w:t>
-            </w:r>
-            <w:proofErr w:type="gramEnd"/>
-            <w:r>
-              <w:t xml:space="preserve"> 2 , 3</w:t>
+              <w:t xml:space="preserve">    2 , 2 , 3</w:t>
             </w:r>
             <w:r>
               <w:t xml:space="preserve">  </w:t>
@@ -11829,15 +11004,7 @@
               <w:t>c)</w:t>
             </w:r>
             <w:r>
-              <w:t xml:space="preserve">   </w:t>
-            </w:r>
-            <w:proofErr w:type="gramStart"/>
-            <w:r>
-              <w:t>2 ,</w:t>
-            </w:r>
-            <w:proofErr w:type="gramEnd"/>
-            <w:r>
-              <w:t xml:space="preserve"> 0 , 2</w:t>
+              <w:t xml:space="preserve">   2 , 0 , 2</w:t>
             </w:r>
             <w:r>
               <w:t xml:space="preserve">  </w:t>
@@ -11859,15 +11026,7 @@
               <w:t xml:space="preserve">d) </w:t>
             </w:r>
             <w:r>
-              <w:t xml:space="preserve">  </w:t>
-            </w:r>
-            <w:proofErr w:type="gramStart"/>
-            <w:r>
-              <w:t>0 ,</w:t>
-            </w:r>
-            <w:proofErr w:type="gramEnd"/>
-            <w:r>
-              <w:t xml:space="preserve"> 2 , 2</w:t>
+              <w:t xml:space="preserve">  0 , 2 , 2</w:t>
             </w:r>
             <w:r>
               <w:t xml:space="preserve"> </w:t>
@@ -11927,13 +11086,14 @@
         <w:jc w:val="both"/>
       </w:pPr>
       <w:r>
-        <w:t>The number of geometrical isomers that can exist for square planar [Pt (Cl) (</w:t>
-      </w:r>
-      <w:proofErr w:type="spellStart"/>
-      <w:r>
-        <w:t>py</w:t>
-      </w:r>
-      <w:proofErr w:type="spellEnd"/>
+        <w:t>The number of geometrical isomers that can exist for square planar [Pt (Cl) (py) (NH</w:t>
+      </w:r>
+      <w:r>
+        <w:rPr>
+          <w:vertAlign w:val="subscript"/>
+        </w:rPr>
+        <w:t>3</w:t>
+      </w:r>
       <w:r>
         <w:t>) (NH</w:t>
       </w:r>
@@ -11941,23 +11101,10 @@
         <w:rPr>
           <w:vertAlign w:val="subscript"/>
         </w:rPr>
-        <w:t>3</w:t>
-      </w:r>
-      <w:r>
-        <w:t>) (NH</w:t>
-      </w:r>
-      <w:r>
-        <w:rPr>
-          <w:vertAlign w:val="subscript"/>
-        </w:rPr>
         <w:t>2</w:t>
       </w:r>
       <w:r>
-        <w:t>OH</w:t>
-      </w:r>
-      <w:proofErr w:type="gramStart"/>
-      <w:r>
-        <w:t>)]</w:t>
+        <w:t>OH)]</w:t>
       </w:r>
       <w:r>
         <w:rPr>
@@ -11965,7 +11112,6 @@
         </w:rPr>
         <w:t>+</w:t>
       </w:r>
-      <w:proofErr w:type="gramEnd"/>
       <w:r>
         <w:t xml:space="preserve"> is :</w:t>
       </w:r>
@@ -12091,11 +11237,7 @@
         <w:jc w:val="both"/>
       </w:pPr>
       <w:r>
-        <w:t>The total number of possible isomers for the complex compound [</w:t>
-      </w:r>
-      <w:proofErr w:type="spellStart"/>
-      <w:r>
-        <w:t>Cu</w:t>
+        <w:t>The total number of possible isomers for the complex compound [Cu</w:t>
       </w:r>
       <w:r>
         <w:rPr>
@@ -12103,7 +11245,6 @@
         </w:rPr>
         <w:t>II</w:t>
       </w:r>
-      <w:proofErr w:type="spellEnd"/>
       <w:r>
         <w:t xml:space="preserve"> (NH</w:t>
       </w:r>
@@ -12134,7 +11275,6 @@
       <w:r>
         <w:t>Cl</w:t>
       </w:r>
-      <w:proofErr w:type="gramStart"/>
       <w:r>
         <w:rPr>
           <w:vertAlign w:val="subscript"/>
@@ -12142,11 +11282,7 @@
         <w:t>4</w:t>
       </w:r>
       <w:r>
-        <w:t>]are</w:t>
-      </w:r>
-      <w:proofErr w:type="gramEnd"/>
-      <w:r>
-        <w:t xml:space="preserve"> :</w:t>
+        <w:t>]are :</w:t>
       </w:r>
     </w:p>
     <w:tbl>
@@ -12285,13 +11421,8 @@
         <w:t>2</w:t>
       </w:r>
       <w:r>
-        <w:t xml:space="preserve">] Cl will </w:t>
-      </w:r>
-      <w:proofErr w:type="gramStart"/>
-      <w:r>
-        <w:t>be :</w:t>
-      </w:r>
-      <w:proofErr w:type="gramEnd"/>
+        <w:t>] Cl will be :</w:t>
+      </w:r>
     </w:p>
     <w:tbl>
       <w:tblPr>
@@ -12414,15 +11545,7 @@
         <w:jc w:val="both"/>
       </w:pPr>
       <w:r>
-        <w:t>[</w:t>
-      </w:r>
-      <w:proofErr w:type="gramStart"/>
-      <w:r>
-        <w:t>Co(</w:t>
-      </w:r>
-      <w:proofErr w:type="gramEnd"/>
-      <w:r>
-        <w:t>NH</w:t>
+        <w:t>[Co(NH</w:t>
       </w:r>
       <w:r>
         <w:rPr>
@@ -12570,24 +11693,85 @@
               <w:jc w:val="both"/>
             </w:pPr>
             <w:r>
-              <w:t>a)</w:t>
-            </w:r>
-            <w:proofErr w:type="gramStart"/>
+              <w:t xml:space="preserve">a)   </w:t>
+            </w:r>
+            <w:r>
+              <w:t>[M (AA)</w:t>
+            </w:r>
+            <w:r>
+              <w:rPr>
+                <w:vertAlign w:val="subscript"/>
+              </w:rPr>
+              <w:t>2</w:t>
+            </w:r>
+            <w:r>
+              <w:t>]</w:t>
+            </w:r>
+          </w:p>
+        </w:tc>
+        <w:tc>
+          <w:tcPr>
+            <w:tcW w:w="2506" w:type="dxa"/>
+          </w:tcPr>
+          <w:p>
+            <w:pPr>
+              <w:spacing w:after="0"/>
+              <w:jc w:val="both"/>
+            </w:pPr>
+            <w:r>
+              <w:t xml:space="preserve">b)  </w:t>
+            </w:r>
+            <w:r>
+              <w:t>[M A</w:t>
+            </w:r>
+            <w:r>
+              <w:rPr>
+                <w:vertAlign w:val="subscript"/>
+              </w:rPr>
+              <w:t>3</w:t>
+            </w:r>
+            <w:r>
+              <w:t>B</w:t>
+            </w:r>
+            <w:r>
+              <w:rPr>
+                <w:vertAlign w:val="subscript"/>
+              </w:rPr>
+              <w:t>3</w:t>
+            </w:r>
+            <w:r>
+              <w:t>]</w:t>
+            </w:r>
+          </w:p>
+        </w:tc>
+        <w:tc>
+          <w:tcPr>
+            <w:tcW w:w="2506" w:type="dxa"/>
+          </w:tcPr>
+          <w:p>
+            <w:pPr>
+              <w:pStyle w:val="ListParagraph"/>
+              <w:spacing w:after="0"/>
+              <w:ind w:left="0"/>
+              <w:jc w:val="both"/>
+            </w:pPr>
+            <w:r>
+              <w:t>c)</w:t>
+            </w:r>
             <w:r>
               <w:t xml:space="preserve">   </w:t>
             </w:r>
             <w:r>
-              <w:t>[</w:t>
-            </w:r>
-            <w:proofErr w:type="gramEnd"/>
-            <w:r>
-              <w:t>M (AA)</w:t>
-            </w:r>
-            <w:r>
-              <w:rPr>
-                <w:vertAlign w:val="subscript"/>
-              </w:rPr>
-              <w:t>2</w:t>
+              <w:t xml:space="preserve">  </w:t>
+            </w:r>
+            <w:r>
+              <w:t>[M (AA)</w:t>
+            </w:r>
+            <w:r>
+              <w:rPr>
+                <w:vertAlign w:val="subscript"/>
+              </w:rPr>
+              <w:t>3</w:t>
             </w:r>
             <w:r>
               <w:t>]</w:t>
@@ -12600,109 +11784,19 @@
           </w:tcPr>
           <w:p>
             <w:pPr>
-              <w:spacing w:after="0"/>
-              <w:jc w:val="both"/>
-            </w:pPr>
-            <w:proofErr w:type="gramStart"/>
-            <w:r>
-              <w:t xml:space="preserve">b)  </w:t>
-            </w:r>
-            <w:r>
-              <w:t>[</w:t>
-            </w:r>
-            <w:proofErr w:type="gramEnd"/>
-            <w:r>
-              <w:t>M A</w:t>
-            </w:r>
-            <w:r>
-              <w:rPr>
-                <w:vertAlign w:val="subscript"/>
-              </w:rPr>
-              <w:t>3</w:t>
-            </w:r>
-            <w:r>
-              <w:t>B</w:t>
-            </w:r>
-            <w:r>
-              <w:rPr>
-                <w:vertAlign w:val="subscript"/>
-              </w:rPr>
-              <w:t>3</w:t>
-            </w:r>
-            <w:r>
-              <w:t>]</w:t>
-            </w:r>
-          </w:p>
-        </w:tc>
-        <w:tc>
-          <w:tcPr>
-            <w:tcW w:w="2506" w:type="dxa"/>
-          </w:tcPr>
-          <w:p>
-            <w:pPr>
-              <w:pStyle w:val="ListParagraph"/>
-              <w:spacing w:after="0"/>
-              <w:ind w:left="0"/>
-              <w:jc w:val="both"/>
-            </w:pPr>
-            <w:r>
-              <w:t>c)</w:t>
+              <w:pStyle w:val="ListParagraph"/>
+              <w:spacing w:after="0"/>
+              <w:ind w:left="0"/>
+              <w:jc w:val="both"/>
+            </w:pPr>
+            <w:r>
+              <w:t xml:space="preserve">d)  </w:t>
             </w:r>
             <w:r>
               <w:t xml:space="preserve">  </w:t>
             </w:r>
-            <w:proofErr w:type="gramStart"/>
-            <w:r>
-              <w:t xml:space="preserve"> </w:t>
-            </w:r>
-            <w:r>
-              <w:t xml:space="preserve">  </w:t>
-            </w:r>
-            <w:r>
-              <w:t>[</w:t>
-            </w:r>
-            <w:proofErr w:type="gramEnd"/>
-            <w:r>
-              <w:t>M (AA)</w:t>
-            </w:r>
-            <w:r>
-              <w:rPr>
-                <w:vertAlign w:val="subscript"/>
-              </w:rPr>
-              <w:t>3</w:t>
-            </w:r>
-            <w:r>
-              <w:t>]</w:t>
-            </w:r>
-          </w:p>
-        </w:tc>
-        <w:tc>
-          <w:tcPr>
-            <w:tcW w:w="2506" w:type="dxa"/>
-          </w:tcPr>
-          <w:p>
-            <w:pPr>
-              <w:pStyle w:val="ListParagraph"/>
-              <w:spacing w:after="0"/>
-              <w:ind w:left="0"/>
-              <w:jc w:val="both"/>
-            </w:pPr>
-            <w:r>
-              <w:t xml:space="preserve">d) </w:t>
-            </w:r>
-            <w:proofErr w:type="gramStart"/>
-            <w:r>
-              <w:t xml:space="preserve"> </w:t>
-            </w:r>
-            <w:r>
-              <w:t xml:space="preserve">  </w:t>
-            </w:r>
-            <w:r>
-              <w:t>[</w:t>
-            </w:r>
-            <w:proofErr w:type="gramEnd"/>
-            <w:r>
-              <w:t>M ABCD]</w:t>
+            <w:r>
+              <w:t>[M ABCD]</w:t>
             </w:r>
           </w:p>
         </w:tc>
@@ -12762,18 +11856,10 @@
               </w:rPr>
             </w:pPr>
             <w:r>
-              <w:t>a)</w:t>
-            </w:r>
-            <w:proofErr w:type="gramStart"/>
-            <w:r>
-              <w:t xml:space="preserve">   </w:t>
-            </w:r>
-            <w:r>
-              <w:t>[</w:t>
-            </w:r>
-            <w:proofErr w:type="gramEnd"/>
-            <w:r>
-              <w:t>MnBr</w:t>
+              <w:t xml:space="preserve">a)   </w:t>
+            </w:r>
+            <w:r>
+              <w:t>[MnBr</w:t>
             </w:r>
             <w:r>
               <w:rPr>
@@ -12805,18 +11891,10 @@
               </w:rPr>
             </w:pPr>
             <w:r>
-              <w:t xml:space="preserve">b) </w:t>
-            </w:r>
-            <w:proofErr w:type="gramStart"/>
-            <w:r>
-              <w:t xml:space="preserve"> </w:t>
-            </w:r>
-            <w:r>
-              <w:t xml:space="preserve">  [</w:t>
-            </w:r>
-            <w:proofErr w:type="gramEnd"/>
-            <w:r>
-              <w:t>Pt (NH</w:t>
+              <w:t xml:space="preserve">b)  </w:t>
+            </w:r>
+            <w:r>
+              <w:t xml:space="preserve">  [Pt (NH</w:t>
             </w:r>
             <w:r>
               <w:rPr>
@@ -12859,18 +11937,10 @@
               </w:rPr>
             </w:pPr>
             <w:r>
-              <w:t>c)</w:t>
-            </w:r>
-            <w:proofErr w:type="gramStart"/>
-            <w:r>
-              <w:t xml:space="preserve">  </w:t>
-            </w:r>
-            <w:r>
-              <w:t xml:space="preserve"> [</w:t>
-            </w:r>
-            <w:proofErr w:type="gramEnd"/>
-            <w:r>
-              <w:t>Pt Cl</w:t>
+              <w:t xml:space="preserve">c)  </w:t>
+            </w:r>
+            <w:r>
+              <w:t xml:space="preserve"> [Pt Cl</w:t>
             </w:r>
             <w:r>
               <w:rPr>
@@ -12931,18 +12001,10 @@
               </w:rPr>
             </w:pPr>
             <w:r>
-              <w:t xml:space="preserve">d) </w:t>
-            </w:r>
-            <w:proofErr w:type="gramStart"/>
-            <w:r>
-              <w:t xml:space="preserve"> </w:t>
-            </w:r>
-            <w:r>
-              <w:t xml:space="preserve">  [</w:t>
-            </w:r>
-            <w:proofErr w:type="gramEnd"/>
-            <w:r>
-              <w:t>Fe (H</w:t>
+              <w:t xml:space="preserve">d)  </w:t>
+            </w:r>
+            <w:r>
+              <w:t xml:space="preserve">  [Fe (H</w:t>
             </w:r>
             <w:r>
               <w:rPr>
@@ -13022,15 +12084,7 @@
               <w:jc w:val="both"/>
             </w:pPr>
             <w:r>
-              <w:t xml:space="preserve">a)  </w:t>
-            </w:r>
-            <w:proofErr w:type="gramStart"/>
-            <w:r>
-              <w:t xml:space="preserve">   [</w:t>
-            </w:r>
-            <w:proofErr w:type="gramEnd"/>
-            <w:r>
-              <w:t>Co(en) (NH</w:t>
+              <w:t>a)     [Co(en) (NH</w:t>
             </w:r>
             <w:r>
               <w:rPr>
@@ -13085,15 +12139,7 @@
               <w:jc w:val="both"/>
             </w:pPr>
             <w:r>
-              <w:t xml:space="preserve">b) </w:t>
-            </w:r>
-            <w:proofErr w:type="gramStart"/>
-            <w:r>
-              <w:t xml:space="preserve">   [</w:t>
-            </w:r>
-            <w:proofErr w:type="gramEnd"/>
-            <w:r>
-              <w:t>Co(en)</w:t>
+              <w:t>b)    [Co(en)</w:t>
             </w:r>
             <w:r>
               <w:rPr>
@@ -13126,15 +12172,7 @@
               <w:jc w:val="both"/>
             </w:pPr>
             <w:r>
-              <w:t xml:space="preserve">c)  </w:t>
-            </w:r>
-            <w:proofErr w:type="gramStart"/>
-            <w:r>
-              <w:t xml:space="preserve">   [</w:t>
-            </w:r>
-            <w:proofErr w:type="gramEnd"/>
-            <w:r>
-              <w:t>Co(en)</w:t>
+              <w:t>c)     [Co(en)</w:t>
             </w:r>
             <w:r>
               <w:rPr>
@@ -13174,15 +12212,7 @@
               <w:jc w:val="both"/>
             </w:pPr>
             <w:r>
-              <w:t xml:space="preserve">d) </w:t>
-            </w:r>
-            <w:proofErr w:type="gramStart"/>
-            <w:r>
-              <w:t xml:space="preserve">   [</w:t>
-            </w:r>
-            <w:proofErr w:type="gramEnd"/>
-            <w:r>
-              <w:t>Co(NH</w:t>
+              <w:t>d)    [Co(NH</w:t>
             </w:r>
             <w:r>
               <w:rPr>
@@ -13265,15 +12295,7 @@
               <w:jc w:val="both"/>
             </w:pPr>
             <w:r>
-              <w:t xml:space="preserve">a)  </w:t>
-            </w:r>
-            <w:proofErr w:type="gramStart"/>
-            <w:r>
-              <w:t xml:space="preserve">   [</w:t>
-            </w:r>
-            <w:proofErr w:type="gramEnd"/>
-            <w:r>
-              <w:t>Co (NH</w:t>
+              <w:t>a)     [Co (NH</w:t>
             </w:r>
             <w:r>
               <w:rPr>
@@ -13319,15 +12341,7 @@
               <w:t>b</w:t>
             </w:r>
             <w:r>
-              <w:t xml:space="preserve">) </w:t>
-            </w:r>
-            <w:proofErr w:type="gramStart"/>
-            <w:r>
-              <w:t xml:space="preserve">   [</w:t>
-            </w:r>
-            <w:proofErr w:type="gramEnd"/>
-            <w:r>
-              <w:t>Co(en)</w:t>
+              <w:t>)    [Co(en)</w:t>
             </w:r>
             <w:r>
               <w:rPr>
@@ -13421,15 +12435,7 @@
               <w:jc w:val="both"/>
             </w:pPr>
             <w:r>
-              <w:t xml:space="preserve">d) </w:t>
-            </w:r>
-            <w:proofErr w:type="gramStart"/>
-            <w:r>
-              <w:t xml:space="preserve">   [</w:t>
-            </w:r>
-            <w:proofErr w:type="gramEnd"/>
-            <w:r>
-              <w:t>Co(NH</w:t>
+              <w:t>d)    [Co(NH</w:t>
             </w:r>
             <w:r>
               <w:rPr>
@@ -13480,11 +12486,9 @@
       <w:r>
         <w:t xml:space="preserve">select the correct </w:t>
       </w:r>
-      <w:proofErr w:type="gramStart"/>
       <w:r>
         <w:t>statements :</w:t>
       </w:r>
-      <w:proofErr w:type="gramEnd"/>
     </w:p>
     <w:p>
       <w:pPr>
@@ -13493,15 +12497,7 @@
         <w:jc w:val="center"/>
       </w:pPr>
       <w:r>
-        <w:t>[</w:t>
-      </w:r>
-      <w:proofErr w:type="gramStart"/>
-      <w:r>
-        <w:t>Co(</w:t>
-      </w:r>
-      <w:proofErr w:type="gramEnd"/>
-      <w:r>
-        <w:t>NH</w:t>
+        <w:t>[Co(NH</w:t>
       </w:r>
       <w:r>
         <w:rPr>
@@ -13668,15 +12664,7 @@
         <w:jc w:val="both"/>
       </w:pPr>
       <w:r>
-        <w:t xml:space="preserve">Only one isomer </w:t>
-      </w:r>
-      <w:proofErr w:type="gramStart"/>
-      <w:r>
-        <w:t>are</w:t>
-      </w:r>
-      <w:proofErr w:type="gramEnd"/>
-      <w:r>
-        <w:t xml:space="preserve"> produced if the reactant complex ion is a trans-isomer.</w:t>
+        <w:t>Only one isomer are produced if the reactant complex ion is a trans-isomer.</w:t>
       </w:r>
     </w:p>
     <w:p>
@@ -13689,15 +12677,7 @@
         <w:jc w:val="both"/>
       </w:pPr>
       <w:r>
-        <w:t xml:space="preserve">Only one isomer </w:t>
-      </w:r>
-      <w:proofErr w:type="gramStart"/>
-      <w:r>
-        <w:t>are</w:t>
-      </w:r>
-      <w:proofErr w:type="gramEnd"/>
-      <w:r>
-        <w:t xml:space="preserve"> produced if the reactant complex ion is a cis-isomer.</w:t>
+        <w:t>Only one isomer are produced if the reactant complex ion is a cis-isomer.</w:t>
       </w:r>
     </w:p>
     <w:tbl>
@@ -13741,20 +12721,7 @@
               <w:t>a)</w:t>
             </w:r>
             <w:r>
-              <w:t xml:space="preserve">  </w:t>
-            </w:r>
-            <w:proofErr w:type="gramStart"/>
-            <w:r>
-              <w:t xml:space="preserve">   (</w:t>
-            </w:r>
-            <w:proofErr w:type="spellStart"/>
-            <w:proofErr w:type="gramEnd"/>
-            <w:r>
-              <w:t>i</w:t>
-            </w:r>
-            <w:proofErr w:type="spellEnd"/>
-            <w:r>
-              <w:t>) and (ii)</w:t>
+              <w:t xml:space="preserve">     (i) and (ii)</w:t>
             </w:r>
             <w:r>
               <w:t xml:space="preserve">   </w:t>
@@ -13773,18 +12740,8 @@
             <w:r>
               <w:t xml:space="preserve">b) </w:t>
             </w:r>
-            <w:proofErr w:type="gramStart"/>
-            <w:r>
-              <w:t xml:space="preserve">   (</w:t>
-            </w:r>
-            <w:proofErr w:type="spellStart"/>
-            <w:proofErr w:type="gramEnd"/>
-            <w:r>
-              <w:t>i</w:t>
-            </w:r>
-            <w:proofErr w:type="spellEnd"/>
-            <w:r>
-              <w:t>) and (iii)</w:t>
+            <w:r>
+              <w:t xml:space="preserve">   (i) and (iii)</w:t>
             </w:r>
             <w:r>
               <w:t xml:space="preserve"> </w:t>
@@ -13805,13 +12762,8 @@
             <w:r>
               <w:t xml:space="preserve">c) </w:t>
             </w:r>
-            <w:proofErr w:type="gramStart"/>
-            <w:r>
-              <w:t xml:space="preserve">   (</w:t>
-            </w:r>
-            <w:proofErr w:type="gramEnd"/>
-            <w:r>
-              <w:t>iii)</w:t>
+            <w:r>
+              <w:t xml:space="preserve">   (iii)</w:t>
             </w:r>
             <w:r>
               <w:t xml:space="preserve"> </w:t>
@@ -13833,18 +12785,10 @@
               <w:jc w:val="both"/>
             </w:pPr>
             <w:r>
-              <w:t>d)</w:t>
-            </w:r>
-            <w:proofErr w:type="gramStart"/>
-            <w:r>
-              <w:t xml:space="preserve"> </w:t>
-            </w:r>
-            <w:r>
-              <w:t xml:space="preserve">  (</w:t>
-            </w:r>
-            <w:proofErr w:type="gramEnd"/>
-            <w:r>
-              <w:t>ii)</w:t>
+              <w:t xml:space="preserve">d) </w:t>
+            </w:r>
+            <w:r>
+              <w:t xml:space="preserve">  (ii)</w:t>
             </w:r>
             <w:r>
               <w:t xml:space="preserve"> </w:t>
@@ -13884,13 +12828,8 @@
         <w:t>2</w:t>
       </w:r>
       <w:r>
-        <w:t xml:space="preserve">] </w:t>
-      </w:r>
-      <w:proofErr w:type="gramStart"/>
-      <w:r>
-        <w:t>is :</w:t>
-      </w:r>
-      <w:proofErr w:type="gramEnd"/>
+        <w:t>] is :</w:t>
+      </w:r>
     </w:p>
     <w:tbl>
       <w:tblPr>
@@ -14019,13 +12958,8 @@
         <w:t>When 0.01 mole of a cobalt complex is treated</w:t>
       </w:r>
       <w:r>
-        <w:t xml:space="preserve"> with excess silver nitrate solution, 4.305 g of silver chloride is precipitated. The formula of the complex </w:t>
-      </w:r>
-      <w:proofErr w:type="gramStart"/>
-      <w:r>
-        <w:t>is :</w:t>
-      </w:r>
-      <w:proofErr w:type="gramEnd"/>
+        <w:t xml:space="preserve"> with excess silver nitrate solution, 4.305 g of silver chloride is precipitated. The formula of the complex is :</w:t>
+      </w:r>
     </w:p>
     <w:tbl>
       <w:tblPr>
@@ -14064,18 +12998,10 @@
               <w:jc w:val="both"/>
             </w:pPr>
             <w:r>
-              <w:t xml:space="preserve">a)  </w:t>
-            </w:r>
-            <w:proofErr w:type="gramStart"/>
-            <w:r>
-              <w:t xml:space="preserve">   </w:t>
-            </w:r>
-            <w:r>
-              <w:t>[</w:t>
-            </w:r>
-            <w:proofErr w:type="gramEnd"/>
-            <w:r>
-              <w:t>Co (NH</w:t>
+              <w:t xml:space="preserve">a)     </w:t>
+            </w:r>
+            <w:r>
+              <w:t>[Co (NH</w:t>
             </w:r>
             <w:r>
               <w:rPr>
@@ -14121,18 +13047,10 @@
               </w:rPr>
             </w:pPr>
             <w:r>
-              <w:t xml:space="preserve">b) </w:t>
-            </w:r>
-            <w:proofErr w:type="gramStart"/>
-            <w:r>
-              <w:t xml:space="preserve">   </w:t>
-            </w:r>
-            <w:r>
-              <w:t>[</w:t>
-            </w:r>
-            <w:proofErr w:type="gramEnd"/>
-            <w:r>
-              <w:t>Co (NH</w:t>
+              <w:t xml:space="preserve">b)    </w:t>
+            </w:r>
+            <w:r>
+              <w:t>[Co (NH</w:t>
             </w:r>
             <w:r>
               <w:rPr>
@@ -14178,18 +13096,10 @@
               </w:rPr>
             </w:pPr>
             <w:r>
-              <w:t xml:space="preserve">c)  </w:t>
-            </w:r>
-            <w:proofErr w:type="gramStart"/>
-            <w:r>
-              <w:t xml:space="preserve">   </w:t>
-            </w:r>
-            <w:r>
-              <w:t>[</w:t>
-            </w:r>
-            <w:proofErr w:type="gramEnd"/>
-            <w:r>
-              <w:t>Co (NH</w:t>
+              <w:t xml:space="preserve">c)     </w:t>
+            </w:r>
+            <w:r>
+              <w:t>[Co (NH</w:t>
             </w:r>
             <w:r>
               <w:rPr>
@@ -14235,18 +13145,10 @@
               </w:rPr>
             </w:pPr>
             <w:r>
-              <w:t xml:space="preserve">d) </w:t>
-            </w:r>
-            <w:proofErr w:type="gramStart"/>
-            <w:r>
-              <w:t xml:space="preserve">   </w:t>
-            </w:r>
-            <w:r>
-              <w:t>[</w:t>
-            </w:r>
-            <w:proofErr w:type="gramEnd"/>
-            <w:r>
-              <w:t>Co (NH</w:t>
+              <w:t xml:space="preserve">d)    </w:t>
+            </w:r>
+            <w:r>
+              <w:t>[Co (NH</w:t>
             </w:r>
             <w:r>
               <w:rPr>
@@ -14313,13 +13215,8 @@
         <w:t xml:space="preserve"> is added to 100 mL of 0.01 M solution of dichlorotetraaquachromium (III) chloride</w:t>
       </w:r>
       <w:r>
-        <w:t xml:space="preserve">. The number of moles of AgCl precipitated would </w:t>
-      </w:r>
-      <w:proofErr w:type="gramStart"/>
-      <w:r>
-        <w:t>be :</w:t>
-      </w:r>
-      <w:proofErr w:type="gramEnd"/>
+        <w:t>. The number of moles of AgCl precipitated would be :</w:t>
+      </w:r>
     </w:p>
     <w:tbl>
       <w:tblPr>
@@ -14451,15 +13348,7 @@
         <w:t>3</w:t>
       </w:r>
       <w:r>
-        <w:t xml:space="preserve"> in excess is treated with the </w:t>
-      </w:r>
-      <w:proofErr w:type="gramStart"/>
-      <w:r>
-        <w:t>complexes :</w:t>
-      </w:r>
-      <w:proofErr w:type="gramEnd"/>
-      <w:r>
-        <w:t xml:space="preserve">   CoCl</w:t>
+        <w:t xml:space="preserve"> in excess is treated with the complexes :   CoCl</w:t>
       </w:r>
       <w:r>
         <w:rPr>
@@ -14474,73 +13363,46 @@
         <w:rPr>
           <w:vertAlign w:val="subscript"/>
         </w:rPr>
+        <w:t xml:space="preserve">3   </w:t>
+      </w:r>
+      <w:r>
+        <w:t>;  CoCl</w:t>
+      </w:r>
+      <w:r>
+        <w:rPr>
+          <w:vertAlign w:val="subscript"/>
+        </w:rPr>
+        <w:t>3</w:t>
+      </w:r>
+      <w:r>
+        <w:t>. 5 NH</w:t>
+      </w:r>
+      <w:r>
+        <w:rPr>
+          <w:vertAlign w:val="subscript"/>
+        </w:rPr>
+        <w:t xml:space="preserve">3   </w:t>
+      </w:r>
+      <w:r>
+        <w:t>;  CoCl</w:t>
+      </w:r>
+      <w:r>
+        <w:rPr>
+          <w:vertAlign w:val="subscript"/>
+        </w:rPr>
+        <w:t>3</w:t>
+      </w:r>
+      <w:r>
+        <w:t>. 4 NH</w:t>
+      </w:r>
+      <w:r>
+        <w:rPr>
+          <w:vertAlign w:val="subscript"/>
+        </w:rPr>
         <w:t xml:space="preserve">3 </w:t>
       </w:r>
-      <w:proofErr w:type="gramStart"/>
-      <w:r>
-        <w:rPr>
-          <w:vertAlign w:val="subscript"/>
-        </w:rPr>
-        <w:t xml:space="preserve">  </w:t>
-      </w:r>
-      <w:r>
-        <w:t>;</w:t>
-      </w:r>
-      <w:proofErr w:type="gramEnd"/>
-      <w:r>
-        <w:t xml:space="preserve">  CoCl</w:t>
-      </w:r>
-      <w:r>
-        <w:rPr>
-          <w:vertAlign w:val="subscript"/>
-        </w:rPr>
-        <w:t>3</w:t>
-      </w:r>
-      <w:r>
-        <w:t>. 5 NH</w:t>
-      </w:r>
-      <w:r>
-        <w:rPr>
-          <w:vertAlign w:val="subscript"/>
-        </w:rPr>
-        <w:t xml:space="preserve">3 </w:t>
-      </w:r>
-      <w:proofErr w:type="gramStart"/>
-      <w:r>
-        <w:rPr>
-          <w:vertAlign w:val="subscript"/>
-        </w:rPr>
-        <w:t xml:space="preserve">  </w:t>
-      </w:r>
-      <w:r>
-        <w:t>;</w:t>
-      </w:r>
-      <w:proofErr w:type="gramEnd"/>
-      <w:r>
-        <w:t xml:space="preserve">  CoCl</w:t>
-      </w:r>
-      <w:r>
-        <w:rPr>
-          <w:vertAlign w:val="subscript"/>
-        </w:rPr>
-        <w:t>3</w:t>
-      </w:r>
-      <w:r>
-        <w:t>. 4 NH</w:t>
-      </w:r>
-      <w:proofErr w:type="gramStart"/>
-      <w:r>
-        <w:rPr>
-          <w:vertAlign w:val="subscript"/>
-        </w:rPr>
-        <w:t xml:space="preserve">3 </w:t>
-      </w:r>
-      <w:r>
-        <w:t>,</w:t>
-      </w:r>
-      <w:proofErr w:type="gramEnd"/>
-      <w:r>
-        <w:t xml:space="preserve"> respectively are :</w:t>
+      <w:r>
+        <w:t>, respectively are :</w:t>
       </w:r>
     </w:p>
     <w:tbl>
@@ -14580,15 +13442,7 @@
               <w:jc w:val="both"/>
             </w:pPr>
             <w:r>
-              <w:t xml:space="preserve">a)     1 </w:t>
-            </w:r>
-            <w:proofErr w:type="gramStart"/>
-            <w:r>
-              <w:t>AgCl  ;</w:t>
-            </w:r>
-            <w:proofErr w:type="gramEnd"/>
-            <w:r>
-              <w:t xml:space="preserve">  3 AgCl  ;  2 AgCl</w:t>
+              <w:t>a)     1 AgCl  ;  3 AgCl  ;  2 AgCl</w:t>
             </w:r>
           </w:p>
         </w:tc>
@@ -14604,15 +13458,7 @@
               <w:jc w:val="both"/>
             </w:pPr>
             <w:r>
-              <w:t xml:space="preserve">b)    3 </w:t>
-            </w:r>
-            <w:proofErr w:type="gramStart"/>
-            <w:r>
-              <w:t>AgCl  ;</w:t>
-            </w:r>
-            <w:proofErr w:type="gramEnd"/>
-            <w:r>
-              <w:t xml:space="preserve">  1 AgCl  ;  2 AgCl  </w:t>
+              <w:t xml:space="preserve">b)    3 AgCl  ;  1 AgCl  ;  2 AgCl  </w:t>
             </w:r>
           </w:p>
         </w:tc>
@@ -14630,15 +13476,7 @@
               <w:jc w:val="both"/>
             </w:pPr>
             <w:r>
-              <w:t xml:space="preserve">c)     3 </w:t>
-            </w:r>
-            <w:proofErr w:type="gramStart"/>
-            <w:r>
-              <w:t>AgCl  ;</w:t>
-            </w:r>
-            <w:proofErr w:type="gramEnd"/>
-            <w:r>
-              <w:t xml:space="preserve">  2 AgCl  ;  1 AgCl</w:t>
+              <w:t>c)     3 AgCl  ;  2 AgCl  ;  1 AgCl</w:t>
             </w:r>
           </w:p>
         </w:tc>
@@ -14654,15 +13492,7 @@
               <w:jc w:val="both"/>
             </w:pPr>
             <w:r>
-              <w:t xml:space="preserve">d)    2 </w:t>
-            </w:r>
-            <w:proofErr w:type="gramStart"/>
-            <w:r>
-              <w:t>AgCl  ;</w:t>
-            </w:r>
-            <w:proofErr w:type="gramEnd"/>
-            <w:r>
-              <w:t xml:space="preserve">  3 AgCl  ;  1 AgCl</w:t>
+              <w:t>d)    2 AgCl  ;  3 AgCl  ;  1 AgCl</w:t>
             </w:r>
           </w:p>
         </w:tc>
@@ -14713,15 +13543,7 @@
       </w:pPr>
       <w:r>
         <w:lastRenderedPageBreak/>
-        <w:t xml:space="preserve">The correct statement with respect to the complexes </w:t>
-      </w:r>
-      <w:proofErr w:type="gramStart"/>
-      <w:r>
-        <w:t>Ni(</w:t>
-      </w:r>
-      <w:proofErr w:type="gramEnd"/>
-      <w:r>
-        <w:t>CO)</w:t>
+        <w:t>The correct statement with respect to the complexes Ni(CO)</w:t>
       </w:r>
       <w:r>
         <w:rPr>
@@ -14816,13 +13638,8 @@
         <w:jc w:val="both"/>
       </w:pPr>
       <w:r>
-        <w:t xml:space="preserve">The complex which has the highest magnetic moment among the following </w:t>
-      </w:r>
-      <w:proofErr w:type="gramStart"/>
-      <w:r>
-        <w:t>is :</w:t>
-      </w:r>
-      <w:proofErr w:type="gramEnd"/>
+        <w:t>The complex which has the highest magnetic moment among the following is :</w:t>
+      </w:r>
     </w:p>
     <w:tbl>
       <w:tblPr>
@@ -14862,18 +13679,57 @@
               <w:jc w:val="both"/>
             </w:pPr>
             <w:r>
-              <w:t>a)</w:t>
-            </w:r>
-            <w:proofErr w:type="gramStart"/>
-            <w:r>
-              <w:t xml:space="preserve">   </w:t>
+              <w:t xml:space="preserve">a)   </w:t>
+            </w:r>
+            <w:r>
+              <w:t>[Co F</w:t>
+            </w:r>
+            <w:r>
+              <w:rPr>
+                <w:vertAlign w:val="subscript"/>
+              </w:rPr>
+              <w:t>6</w:t>
+            </w:r>
+            <w:r>
+              <w:t>]</w:t>
+            </w:r>
+            <w:r>
+              <w:rPr>
+                <w:vertAlign w:val="superscript"/>
+              </w:rPr>
+              <w:t xml:space="preserve"> – 3</w:t>
+            </w:r>
+          </w:p>
+        </w:tc>
+        <w:tc>
+          <w:tcPr>
+            <w:tcW w:w="2506" w:type="dxa"/>
+          </w:tcPr>
+          <w:p>
+            <w:pPr>
+              <w:spacing w:after="0"/>
+              <w:jc w:val="both"/>
+            </w:pPr>
+            <w:r>
+              <w:t xml:space="preserve">b)  </w:t>
             </w:r>
             <w:r>
               <w:t>[</w:t>
             </w:r>
-            <w:proofErr w:type="gramEnd"/>
-            <w:r>
-              <w:t>Co F</w:t>
+            <w:r>
+              <w:t xml:space="preserve">Co </w:t>
+            </w:r>
+            <w:r>
+              <w:t>(NH</w:t>
+            </w:r>
+            <w:r>
+              <w:rPr>
+                <w:vertAlign w:val="subscript"/>
+              </w:rPr>
+              <w:t>3</w:t>
+            </w:r>
+            <w:r>
+              <w:t>)</w:t>
             </w:r>
             <w:r>
               <w:rPr>
@@ -14888,7 +13744,19 @@
               <w:rPr>
                 <w:vertAlign w:val="superscript"/>
               </w:rPr>
-              <w:t xml:space="preserve"> – 3</w:t>
+              <w:t xml:space="preserve"> </w:t>
+            </w:r>
+            <w:r>
+              <w:rPr>
+                <w:vertAlign w:val="superscript"/>
+              </w:rPr>
+              <w:t xml:space="preserve">3 </w:t>
+            </w:r>
+            <w:r>
+              <w:rPr>
+                <w:vertAlign w:val="superscript"/>
+              </w:rPr>
+              <w:t>+</w:t>
             </w:r>
           </w:p>
         </w:tc>
@@ -14898,19 +13766,22 @@
           </w:tcPr>
           <w:p>
             <w:pPr>
-              <w:spacing w:after="0"/>
-              <w:jc w:val="both"/>
-            </w:pPr>
-            <w:proofErr w:type="gramStart"/>
-            <w:r>
-              <w:t xml:space="preserve">b)  </w:t>
+              <w:pStyle w:val="ListParagraph"/>
+              <w:spacing w:after="0"/>
+              <w:ind w:left="0"/>
+              <w:jc w:val="both"/>
+            </w:pPr>
+            <w:r>
+              <w:t xml:space="preserve">c)  </w:t>
+            </w:r>
+            <w:r>
+              <w:t xml:space="preserve">  </w:t>
             </w:r>
             <w:r>
               <w:t>[</w:t>
             </w:r>
-            <w:proofErr w:type="gramEnd"/>
-            <w:r>
-              <w:t xml:space="preserve">Co </w:t>
+            <w:r>
+              <w:t xml:space="preserve">Ni </w:t>
             </w:r>
             <w:r>
               <w:t>(NH</w:t>
@@ -14928,7 +13799,7 @@
               <w:rPr>
                 <w:vertAlign w:val="subscript"/>
               </w:rPr>
-              <w:t>6</w:t>
+              <w:t>4</w:t>
             </w:r>
             <w:r>
               <w:t>]</w:t>
@@ -14943,7 +13814,7 @@
               <w:rPr>
                 <w:vertAlign w:val="superscript"/>
               </w:rPr>
-              <w:t xml:space="preserve">3 </w:t>
+              <w:t xml:space="preserve">2 </w:t>
             </w:r>
             <w:r>
               <w:rPr>
@@ -14965,87 +13836,10 @@
               <w:jc w:val="both"/>
             </w:pPr>
             <w:r>
-              <w:t xml:space="preserve">c) </w:t>
-            </w:r>
-            <w:proofErr w:type="gramStart"/>
-            <w:r>
-              <w:t xml:space="preserve"> </w:t>
-            </w:r>
-            <w:r>
-              <w:t xml:space="preserve">  </w:t>
-            </w:r>
-            <w:r>
-              <w:t>[</w:t>
-            </w:r>
-            <w:proofErr w:type="gramEnd"/>
-            <w:r>
-              <w:t xml:space="preserve">Ni </w:t>
-            </w:r>
-            <w:r>
-              <w:t>(NH</w:t>
-            </w:r>
-            <w:r>
-              <w:rPr>
-                <w:vertAlign w:val="subscript"/>
-              </w:rPr>
-              <w:t>3</w:t>
-            </w:r>
-            <w:r>
-              <w:t>)</w:t>
-            </w:r>
-            <w:r>
-              <w:rPr>
-                <w:vertAlign w:val="subscript"/>
-              </w:rPr>
-              <w:t>4</w:t>
-            </w:r>
-            <w:r>
-              <w:t>]</w:t>
-            </w:r>
-            <w:r>
-              <w:rPr>
-                <w:vertAlign w:val="superscript"/>
-              </w:rPr>
-              <w:t xml:space="preserve"> </w:t>
-            </w:r>
-            <w:r>
-              <w:rPr>
-                <w:vertAlign w:val="superscript"/>
-              </w:rPr>
-              <w:t xml:space="preserve">2 </w:t>
-            </w:r>
-            <w:r>
-              <w:rPr>
-                <w:vertAlign w:val="superscript"/>
-              </w:rPr>
-              <w:t>+</w:t>
-            </w:r>
-          </w:p>
-        </w:tc>
-        <w:tc>
-          <w:tcPr>
-            <w:tcW w:w="2506" w:type="dxa"/>
-          </w:tcPr>
-          <w:p>
-            <w:pPr>
-              <w:pStyle w:val="ListParagraph"/>
-              <w:spacing w:after="0"/>
-              <w:ind w:left="0"/>
-              <w:jc w:val="both"/>
-            </w:pPr>
-            <w:r>
-              <w:t xml:space="preserve">d) </w:t>
-            </w:r>
-            <w:proofErr w:type="gramStart"/>
-            <w:r>
-              <w:t xml:space="preserve"> </w:t>
-            </w:r>
-            <w:r>
-              <w:t xml:space="preserve">  [</w:t>
-            </w:r>
-            <w:proofErr w:type="gramEnd"/>
-            <w:r>
-              <w:t>Ni (CN)</w:t>
+              <w:t xml:space="preserve">d)  </w:t>
+            </w:r>
+            <w:r>
+              <w:t xml:space="preserve">  [Ni (CN)</w:t>
             </w:r>
             <w:r>
               <w:rPr>
@@ -15076,15 +13870,7 @@
         <w:jc w:val="both"/>
       </w:pPr>
       <w:r>
-        <w:t>Among [</w:t>
-      </w:r>
-      <w:proofErr w:type="gramStart"/>
-      <w:r>
-        <w:t>Ni(</w:t>
-      </w:r>
-      <w:proofErr w:type="gramEnd"/>
-      <w:r>
-        <w:t>CO)</w:t>
+        <w:t>Among [Ni(CO)</w:t>
       </w:r>
       <w:r>
         <w:rPr>
@@ -15187,7 +13973,6 @@
             <w:r>
               <w:t>sp</w:t>
             </w:r>
-            <w:proofErr w:type="gramStart"/>
             <w:r>
               <w:rPr>
                 <w:vertAlign w:val="superscript"/>
@@ -15195,11 +13980,7 @@
               <w:t>3</w:t>
             </w:r>
             <w:r>
-              <w:t xml:space="preserve"> ,</w:t>
-            </w:r>
-            <w:proofErr w:type="gramEnd"/>
-            <w:r>
-              <w:t xml:space="preserve"> dsp</w:t>
+              <w:t xml:space="preserve"> , dsp</w:t>
             </w:r>
             <w:r>
               <w:rPr>
@@ -15233,7 +14014,6 @@
             <w:r>
               <w:t xml:space="preserve">  sp</w:t>
             </w:r>
-            <w:proofErr w:type="gramStart"/>
             <w:r>
               <w:rPr>
                 <w:vertAlign w:val="superscript"/>
@@ -15241,11 +14021,7 @@
               <w:t>3</w:t>
             </w:r>
             <w:r>
-              <w:t xml:space="preserve"> ,</w:t>
-            </w:r>
-            <w:proofErr w:type="gramEnd"/>
-            <w:r>
-              <w:t xml:space="preserve"> dsp</w:t>
+              <w:t xml:space="preserve"> , dsp</w:t>
             </w:r>
             <w:r>
               <w:rPr>
@@ -15284,7 +14060,6 @@
             <w:r>
               <w:t xml:space="preserve">  sp</w:t>
             </w:r>
-            <w:proofErr w:type="gramStart"/>
             <w:r>
               <w:rPr>
                 <w:vertAlign w:val="superscript"/>
@@ -15292,11 +14067,7 @@
               <w:t>3</w:t>
             </w:r>
             <w:r>
-              <w:t xml:space="preserve"> ,</w:t>
-            </w:r>
-            <w:proofErr w:type="gramEnd"/>
-            <w:r>
-              <w:t xml:space="preserve"> sp</w:t>
+              <w:t xml:space="preserve"> , sp</w:t>
             </w:r>
             <w:r>
               <w:rPr>
@@ -15332,7 +14103,6 @@
             <w:r>
               <w:t xml:space="preserve">   dsp</w:t>
             </w:r>
-            <w:proofErr w:type="gramStart"/>
             <w:r>
               <w:rPr>
                 <w:vertAlign w:val="superscript"/>
@@ -15340,11 +14110,7 @@
               <w:t>2</w:t>
             </w:r>
             <w:r>
-              <w:t xml:space="preserve"> ,</w:t>
-            </w:r>
-            <w:proofErr w:type="gramEnd"/>
-            <w:r>
-              <w:t xml:space="preserve"> sp</w:t>
+              <w:t xml:space="preserve"> , sp</w:t>
             </w:r>
             <w:r>
               <w:rPr>
@@ -15375,15 +14141,7 @@
         <w:jc w:val="both"/>
       </w:pPr>
       <w:r>
-        <w:t xml:space="preserve">The Hybridisation involved in the </w:t>
-      </w:r>
-      <w:proofErr w:type="gramStart"/>
-      <w:r>
-        <w:t>complex  [</w:t>
-      </w:r>
-      <w:proofErr w:type="gramEnd"/>
-      <w:r>
-        <w:t>Ni (CN)</w:t>
+        <w:t>The Hybridisation involved in the complex  [Ni (CN)</w:t>
       </w:r>
       <w:r>
         <w:rPr>
@@ -15577,23 +14335,7 @@
         <w:jc w:val="both"/>
       </w:pPr>
       <w:r>
-        <w:t>(</w:t>
-      </w:r>
-      <w:proofErr w:type="spellStart"/>
-      <w:r>
-        <w:t>i</w:t>
-      </w:r>
-      <w:proofErr w:type="spellEnd"/>
-      <w:r>
-        <w:t xml:space="preserve">)    </w:t>
-      </w:r>
-      <w:proofErr w:type="gramStart"/>
-      <w:r>
-        <w:t>Ni(</w:t>
-      </w:r>
-      <w:proofErr w:type="gramEnd"/>
-      <w:r>
-        <w:t>CO)</w:t>
+        <w:t>(i)    Ni(CO)</w:t>
       </w:r>
       <w:r>
         <w:rPr>
@@ -15720,13 +14462,8 @@
         <w:jc w:val="both"/>
       </w:pPr>
       <w:r>
-        <w:t xml:space="preserve">Select the correct </w:t>
-      </w:r>
-      <w:proofErr w:type="gramStart"/>
-      <w:r>
-        <w:t>options :</w:t>
-      </w:r>
-      <w:proofErr w:type="gramEnd"/>
+        <w:t>Select the correct options :</w:t>
+      </w:r>
     </w:p>
     <w:tbl>
       <w:tblPr>
@@ -15766,23 +14503,10 @@
               <w:jc w:val="both"/>
             </w:pPr>
             <w:r>
-              <w:t>a)</w:t>
-            </w:r>
-            <w:proofErr w:type="gramStart"/>
-            <w:r>
-              <w:t xml:space="preserve">   </w:t>
-            </w:r>
-            <w:r>
-              <w:t>(</w:t>
-            </w:r>
-            <w:proofErr w:type="spellStart"/>
-            <w:proofErr w:type="gramEnd"/>
-            <w:r>
-              <w:t>i</w:t>
-            </w:r>
-            <w:proofErr w:type="spellEnd"/>
-            <w:r>
-              <w:t>) , (ii)</w:t>
+              <w:t xml:space="preserve">a)   </w:t>
+            </w:r>
+            <w:r>
+              <w:t>(i) , (ii)</w:t>
             </w:r>
           </w:p>
         </w:tc>
@@ -15796,23 +14520,32 @@
               <w:jc w:val="both"/>
             </w:pPr>
             <w:r>
-              <w:t>b)</w:t>
-            </w:r>
-            <w:proofErr w:type="gramStart"/>
+              <w:t xml:space="preserve">b) </w:t>
+            </w:r>
+            <w:r>
+              <w:t xml:space="preserve">  (i) , (iii)</w:t>
+            </w:r>
             <w:r>
               <w:t xml:space="preserve"> </w:t>
             </w:r>
-            <w:r>
-              <w:t xml:space="preserve">  (</w:t>
-            </w:r>
-            <w:proofErr w:type="spellStart"/>
-            <w:proofErr w:type="gramEnd"/>
-            <w:r>
-              <w:t>i</w:t>
-            </w:r>
-            <w:proofErr w:type="spellEnd"/>
-            <w:r>
-              <w:t>) , (iii)</w:t>
+          </w:p>
+        </w:tc>
+        <w:tc>
+          <w:tcPr>
+            <w:tcW w:w="2506" w:type="dxa"/>
+          </w:tcPr>
+          <w:p>
+            <w:pPr>
+              <w:pStyle w:val="ListParagraph"/>
+              <w:spacing w:after="0"/>
+              <w:ind w:left="0"/>
+              <w:jc w:val="both"/>
+            </w:pPr>
+            <w:r>
+              <w:t xml:space="preserve">c) </w:t>
+            </w:r>
+            <w:r>
+              <w:t xml:space="preserve">  (ii) , (iv)</w:t>
             </w:r>
             <w:r>
               <w:t xml:space="preserve"> </w:t>
@@ -15831,48 +14564,10 @@
               <w:jc w:val="both"/>
             </w:pPr>
             <w:r>
-              <w:t>c)</w:t>
-            </w:r>
-            <w:proofErr w:type="gramStart"/>
-            <w:r>
-              <w:t xml:space="preserve"> </w:t>
-            </w:r>
-            <w:r>
-              <w:t xml:space="preserve">  (</w:t>
-            </w:r>
-            <w:proofErr w:type="gramEnd"/>
-            <w:r>
-              <w:t>ii) , (iv)</w:t>
-            </w:r>
-            <w:r>
-              <w:t xml:space="preserve"> </w:t>
-            </w:r>
-          </w:p>
-        </w:tc>
-        <w:tc>
-          <w:tcPr>
-            <w:tcW w:w="2506" w:type="dxa"/>
-          </w:tcPr>
-          <w:p>
-            <w:pPr>
-              <w:pStyle w:val="ListParagraph"/>
-              <w:spacing w:after="0"/>
-              <w:ind w:left="0"/>
-              <w:jc w:val="both"/>
-            </w:pPr>
-            <w:r>
               <w:t xml:space="preserve">d) </w:t>
             </w:r>
             <w:r>
-              <w:t xml:space="preserve"> </w:t>
-            </w:r>
-            <w:proofErr w:type="gramStart"/>
-            <w:r>
-              <w:t xml:space="preserve">   (</w:t>
-            </w:r>
-            <w:proofErr w:type="gramEnd"/>
-            <w:r>
-              <w:t>ii) , (iii) , (iv)</w:t>
+              <w:t xml:space="preserve">    (ii) , (iii) , (iv)</w:t>
             </w:r>
             <w:r>
               <w:t xml:space="preserve"> </w:t>
@@ -15906,19 +14601,11 @@
         <w:rPr>
           <w:vertAlign w:val="superscript"/>
         </w:rPr>
-        <w:t xml:space="preserve"> – </w:t>
-      </w:r>
-      <w:proofErr w:type="gramStart"/>
-      <w:r>
-        <w:rPr>
-          <w:vertAlign w:val="superscript"/>
-        </w:rPr>
-        <w:t>3</w:t>
+        <w:t xml:space="preserve"> – 3</w:t>
       </w:r>
       <w:r>
         <w:t xml:space="preserve"> :</w:t>
       </w:r>
-      <w:proofErr w:type="gramEnd"/>
     </w:p>
     <w:p>
       <w:pPr>
@@ -16045,13 +14732,8 @@
         <w:jc w:val="both"/>
       </w:pPr>
       <w:r>
-        <w:t xml:space="preserve">The pair having the same magnetic moment </w:t>
-      </w:r>
-      <w:proofErr w:type="gramStart"/>
-      <w:r>
-        <w:t>is :</w:t>
-      </w:r>
-      <w:proofErr w:type="gramEnd"/>
+        <w:t>The pair having the same magnetic moment is :</w:t>
+      </w:r>
     </w:p>
     <w:tbl>
       <w:tblPr>
@@ -16090,15 +14772,7 @@
               <w:jc w:val="both"/>
             </w:pPr>
             <w:r>
-              <w:t xml:space="preserve">a)  </w:t>
-            </w:r>
-            <w:proofErr w:type="gramStart"/>
-            <w:r>
-              <w:t xml:space="preserve">   [</w:t>
-            </w:r>
-            <w:proofErr w:type="gramEnd"/>
-            <w:r>
-              <w:t>Cr (H</w:t>
+              <w:t>a)     [Cr (H</w:t>
             </w:r>
             <w:r>
               <w:rPr>
@@ -16162,18 +14836,10 @@
               <w:jc w:val="both"/>
             </w:pPr>
             <w:r>
-              <w:t xml:space="preserve">b) </w:t>
-            </w:r>
-            <w:proofErr w:type="gramStart"/>
-            <w:r>
-              <w:t xml:space="preserve">   </w:t>
-            </w:r>
-            <w:r>
-              <w:t>[</w:t>
-            </w:r>
-            <w:proofErr w:type="gramEnd"/>
-            <w:r>
-              <w:t>Cr (H</w:t>
+              <w:t xml:space="preserve">b)    </w:t>
+            </w:r>
+            <w:r>
+              <w:t>[Cr (H</w:t>
             </w:r>
             <w:r>
               <w:rPr>
@@ -16254,18 +14920,10 @@
               <w:jc w:val="both"/>
             </w:pPr>
             <w:r>
-              <w:t xml:space="preserve">c)  </w:t>
-            </w:r>
-            <w:proofErr w:type="gramStart"/>
-            <w:r>
-              <w:t xml:space="preserve">   </w:t>
-            </w:r>
-            <w:r>
-              <w:t>[</w:t>
-            </w:r>
-            <w:proofErr w:type="gramEnd"/>
-            <w:r>
-              <w:t>Mn (H</w:t>
+              <w:t xml:space="preserve">c)     </w:t>
+            </w:r>
+            <w:r>
+              <w:t>[Mn (H</w:t>
             </w:r>
             <w:r>
               <w:rPr>
@@ -16344,18 +15002,10 @@
               <w:jc w:val="both"/>
             </w:pPr>
             <w:r>
-              <w:t xml:space="preserve">d) </w:t>
-            </w:r>
-            <w:proofErr w:type="gramStart"/>
-            <w:r>
-              <w:t xml:space="preserve">   </w:t>
-            </w:r>
-            <w:r>
-              <w:t>[</w:t>
-            </w:r>
-            <w:proofErr w:type="gramEnd"/>
-            <w:r>
-              <w:t>Co Cl</w:t>
+              <w:t xml:space="preserve">d)    </w:t>
+            </w:r>
+            <w:r>
+              <w:t>[Co Cl</w:t>
             </w:r>
             <w:r>
               <w:rPr>
@@ -16434,7 +15084,6 @@
       <w:r>
         <w:t>O)</w:t>
       </w:r>
-      <w:proofErr w:type="gramStart"/>
       <w:r>
         <w:rPr>
           <w:vertAlign w:val="subscript"/>
@@ -16444,7 +15093,6 @@
       <w:r>
         <w:t>]Cl</w:t>
       </w:r>
-      <w:proofErr w:type="gramEnd"/>
       <w:r>
         <w:rPr>
           <w:vertAlign w:val="subscript"/>
@@ -16540,26 +15188,55 @@
               <w:rPr>
                 <w:vertAlign w:val="superscript"/>
               </w:rPr>
-              <w:t>2</w:t>
-            </w:r>
-            <w:proofErr w:type="gramStart"/>
+              <w:t xml:space="preserve">2+ </w:t>
+            </w:r>
+            <w:r>
+              <w:t xml:space="preserve"> and Co</w:t>
+            </w:r>
             <w:r>
               <w:rPr>
                 <w:vertAlign w:val="superscript"/>
               </w:rPr>
-              <w:t xml:space="preserve">+ </w:t>
-            </w:r>
-            <w:r>
-              <w:t xml:space="preserve"> and</w:t>
-            </w:r>
-            <w:proofErr w:type="gramEnd"/>
-            <w:r>
-              <w:t xml:space="preserve"> Co</w:t>
+              <w:t>2+</w:t>
+            </w:r>
+          </w:p>
+        </w:tc>
+        <w:tc>
+          <w:tcPr>
+            <w:tcW w:w="2506" w:type="dxa"/>
+          </w:tcPr>
+          <w:p>
+            <w:pPr>
+              <w:pStyle w:val="ListParagraph"/>
+              <w:spacing w:after="0"/>
+              <w:ind w:left="0"/>
+              <w:jc w:val="both"/>
+            </w:pPr>
+            <w:r>
+              <w:t xml:space="preserve">c) </w:t>
+            </w:r>
+            <w:r>
+              <w:t xml:space="preserve">  </w:t>
+            </w:r>
+            <w:r>
+              <w:t xml:space="preserve"> </w:t>
+            </w:r>
+            <w:r>
+              <w:t>V</w:t>
             </w:r>
             <w:r>
               <w:rPr>
                 <w:vertAlign w:val="superscript"/>
               </w:rPr>
+              <w:t xml:space="preserve">2+ </w:t>
+            </w:r>
+            <w:r>
+              <w:t xml:space="preserve"> and Fe</w:t>
+            </w:r>
+            <w:r>
+              <w:rPr>
+                <w:vertAlign w:val="superscript"/>
+              </w:rPr>
               <w:t>2+</w:t>
             </w:r>
           </w:p>
@@ -16576,81 +15253,19 @@
               <w:jc w:val="both"/>
             </w:pPr>
             <w:r>
-              <w:t xml:space="preserve">c) </w:t>
-            </w:r>
-            <w:r>
-              <w:t xml:space="preserve">  </w:t>
-            </w:r>
-            <w:r>
-              <w:t xml:space="preserve"> </w:t>
-            </w:r>
-            <w:r>
-              <w:t>V</w:t>
+              <w:t xml:space="preserve">d)  </w:t>
+            </w:r>
+            <w:r>
+              <w:t xml:space="preserve">  Co</w:t>
             </w:r>
             <w:r>
               <w:rPr>
                 <w:vertAlign w:val="superscript"/>
               </w:rPr>
-              <w:t>2</w:t>
-            </w:r>
-            <w:proofErr w:type="gramStart"/>
-            <w:r>
-              <w:rPr>
-                <w:vertAlign w:val="superscript"/>
-              </w:rPr>
-              <w:t xml:space="preserve">+ </w:t>
-            </w:r>
-            <w:r>
-              <w:t xml:space="preserve"> and</w:t>
-            </w:r>
-            <w:proofErr w:type="gramEnd"/>
-            <w:r>
-              <w:t xml:space="preserve"> Fe</w:t>
-            </w:r>
-            <w:r>
-              <w:rPr>
-                <w:vertAlign w:val="superscript"/>
-              </w:rPr>
-              <w:t>2+</w:t>
-            </w:r>
-          </w:p>
-        </w:tc>
-        <w:tc>
-          <w:tcPr>
-            <w:tcW w:w="2506" w:type="dxa"/>
-          </w:tcPr>
-          <w:p>
-            <w:pPr>
-              <w:pStyle w:val="ListParagraph"/>
-              <w:spacing w:after="0"/>
-              <w:ind w:left="0"/>
-              <w:jc w:val="both"/>
-            </w:pPr>
-            <w:r>
-              <w:t xml:space="preserve">d)  </w:t>
-            </w:r>
-            <w:r>
-              <w:t xml:space="preserve">  Co</w:t>
-            </w:r>
-            <w:r>
-              <w:rPr>
-                <w:vertAlign w:val="superscript"/>
-              </w:rPr>
-              <w:t>2</w:t>
-            </w:r>
-            <w:proofErr w:type="gramStart"/>
-            <w:r>
-              <w:rPr>
-                <w:vertAlign w:val="superscript"/>
-              </w:rPr>
-              <w:t xml:space="preserve">+ </w:t>
-            </w:r>
-            <w:r>
-              <w:t xml:space="preserve"> and</w:t>
-            </w:r>
-            <w:proofErr w:type="gramEnd"/>
-            <w:r>
-              <w:t xml:space="preserve"> Fe</w:t>
+              <w:t xml:space="preserve">2+ </w:t>
+            </w:r>
+            <w:r>
+              <w:t xml:space="preserve"> and Fe</w:t>
             </w:r>
             <w:r>
               <w:rPr>
@@ -17414,30 +16029,13 @@
           </w:tcPr>
           <w:p>
             <w:pPr>
-              <w:spacing w:after="0"/>
+              <w:spacing w:before="240"/>
               <w:rPr>
                 <w:b/>
                 <w:sz w:val="32"/>
                 <w:szCs w:val="32"/>
               </w:rPr>
             </w:pPr>
-            <w:r>
-              <w:rPr>
-                <w:b/>
-                <w:sz w:val="34"/>
-                <w:szCs w:val="34"/>
-                <w:u w:val="single"/>
-              </w:rPr>
-              <w:lastRenderedPageBreak/>
-              <w:t>Karan Arora</w:t>
-            </w:r>
-            <w:r>
-              <w:rPr>
-                <w:sz w:val="34"/>
-                <w:szCs w:val="34"/>
-              </w:rPr>
-              <w:t xml:space="preserve">             </w:t>
-            </w:r>
             <w:r>
               <w:rPr>
                 <w:b/>
@@ -17445,17 +16043,45 @@
                 <w:szCs w:val="32"/>
                 <w:u w:val="single"/>
               </w:rPr>
-              <w:t xml:space="preserve"> </w:t>
+              <w:lastRenderedPageBreak/>
+              <w:t>Karan Arora</w:t>
+            </w:r>
+            <w:r>
+              <w:rPr>
+                <w:sz w:val="34"/>
+                <w:szCs w:val="34"/>
+              </w:rPr>
+              <w:t xml:space="preserve">        </w:t>
             </w:r>
             <w:r>
               <w:rPr>
                 <w:rFonts w:ascii="Cambria" w:hAnsi="Cambria"/>
                 <w:b/>
-                <w:sz w:val="70"/>
-                <w:szCs w:val="70"/>
+                <w:sz w:val="54"/>
+                <w:szCs w:val="54"/>
                 <w:u w:val="single"/>
               </w:rPr>
-              <w:t>R.L. Institute</w:t>
+              <w:t>R.L.</w:t>
+            </w:r>
+            <w:r>
+              <w:rPr>
+                <w:rFonts w:ascii="Cambria" w:hAnsi="Cambria"/>
+                <w:b/>
+                <w:sz w:val="72"/>
+                <w:szCs w:val="72"/>
+                <w:u w:val="single"/>
+              </w:rPr>
+              <w:t xml:space="preserve"> </w:t>
+            </w:r>
+            <w:r>
+              <w:rPr>
+                <w:rFonts w:ascii="Cambria" w:hAnsi="Cambria"/>
+                <w:b/>
+                <w:sz w:val="44"/>
+                <w:szCs w:val="44"/>
+                <w:u w:val="single"/>
+              </w:rPr>
+              <w:t>Chemistry Classes</w:t>
             </w:r>
             <w:r>
               <w:rPr>
@@ -17464,7 +16090,7 @@
                 <w:sz w:val="52"/>
                 <w:szCs w:val="52"/>
               </w:rPr>
-              <w:t xml:space="preserve">     </w:t>
+              <w:t xml:space="preserve">   </w:t>
             </w:r>
             <w:r>
               <w:rPr>
@@ -17491,14 +16117,21 @@
                 <w:szCs w:val="32"/>
                 <w:u w:val="single"/>
               </w:rPr>
-              <w:t>9416974837</w:t>
-            </w:r>
-          </w:p>
-          <w:p>
-            <w:pPr>
-              <w:spacing w:after="0"/>
+              <w:t>9</w:t>
+            </w:r>
+            <w:r>
+              <w:rPr>
+                <w:b/>
+                <w:sz w:val="32"/>
+                <w:szCs w:val="32"/>
+                <w:u w:val="single"/>
+              </w:rPr>
+              <w:t>9968-68554</w:t>
+            </w:r>
+          </w:p>
+          <w:p>
+            <w:pPr>
               <w:ind w:left="3660"/>
-              <w:jc w:val="both"/>
               <w:rPr>
                 <w:b/>
                 <w:sz w:val="40"/>
@@ -17511,9 +16144,8 @@
                 <w:sz w:val="40"/>
                 <w:szCs w:val="40"/>
               </w:rPr>
-              <w:t xml:space="preserve">       </w:t>
-            </w:r>
-            <w:proofErr w:type="gramStart"/>
+              <w:t xml:space="preserve">         </w:t>
+            </w:r>
             <w:r>
               <w:rPr>
                 <w:b/>
@@ -17530,7 +16162,6 @@
               </w:rPr>
               <w:t>:</w:t>
             </w:r>
-            <w:proofErr w:type="gramEnd"/>
             <w:r>
               <w:rPr>
                 <w:b/>
@@ -17640,24 +16271,11 @@
         <w:jc w:val="both"/>
       </w:pPr>
       <w:r>
-        <w:t xml:space="preserve">The magnetic moment of an octahedral homoleptic </w:t>
-      </w:r>
-      <w:proofErr w:type="gramStart"/>
-      <w:r>
-        <w:t>Mn(</w:t>
-      </w:r>
-      <w:proofErr w:type="gramEnd"/>
-      <w:r>
-        <w:t>II) complex is 5.9 B.M. The suitable ligand</w:t>
-      </w:r>
-      <w:r>
-        <w:t xml:space="preserve"> for this complex </w:t>
-      </w:r>
-      <w:proofErr w:type="gramStart"/>
-      <w:r>
-        <w:t>is :</w:t>
-      </w:r>
-      <w:proofErr w:type="gramEnd"/>
+        <w:t>The magnetic moment of an octahedral homoleptic Mn(II) complex is 5.9 B.M. The suitable ligand</w:t>
+      </w:r>
+      <w:r>
+        <w:t xml:space="preserve"> for this complex is :</w:t>
+      </w:r>
     </w:p>
     <w:tbl>
       <w:tblPr>
@@ -17791,7 +16409,6 @@
         </w:numPr>
         <w:jc w:val="both"/>
       </w:pPr>
-      <w:proofErr w:type="gramStart"/>
       <w:r>
         <w:t xml:space="preserve">Among </w:t>
       </w:r>
@@ -17799,11 +16416,7 @@
         <w:t xml:space="preserve"> </w:t>
       </w:r>
       <w:r>
-        <w:t>[</w:t>
-      </w:r>
-      <w:proofErr w:type="gramEnd"/>
-      <w:r>
-        <w:t>Ni(CO)</w:t>
+        <w:t>[Ni(CO)</w:t>
       </w:r>
       <w:r>
         <w:rPr>
@@ -18029,15 +16642,7 @@
         <w:t>3</w:t>
       </w:r>
       <w:r>
-        <w:t xml:space="preserve"> [</w:t>
-      </w:r>
-      <w:proofErr w:type="gramStart"/>
-      <w:r>
-        <w:t>Co(</w:t>
-      </w:r>
-      <w:proofErr w:type="gramEnd"/>
-      <w:r>
-        <w:t>CO</w:t>
+        <w:t xml:space="preserve"> [Co(CO</w:t>
       </w:r>
       <w:r>
         <w:rPr>
@@ -18115,7 +16720,6 @@
             <w:r>
               <w:t>sp</w:t>
             </w:r>
-            <w:proofErr w:type="gramStart"/>
             <w:r>
               <w:rPr>
                 <w:vertAlign w:val="superscript"/>
@@ -18123,11 +16727,7 @@
               <w:t>3</w:t>
             </w:r>
             <w:r>
-              <w:t xml:space="preserve"> ,</w:t>
-            </w:r>
-            <w:proofErr w:type="gramEnd"/>
-            <w:r>
-              <w:t xml:space="preserve"> octahedral , 4.9 B.M.</w:t>
+              <w:t xml:space="preserve"> , octahedral , 4.9 B.M.</w:t>
             </w:r>
           </w:p>
         </w:tc>
@@ -18157,7 +16757,6 @@
             <w:r>
               <w:t>d</w:t>
             </w:r>
-            <w:proofErr w:type="gramStart"/>
             <w:r>
               <w:rPr>
                 <w:vertAlign w:val="superscript"/>
@@ -18165,11 +16764,7 @@
               <w:t>2</w:t>
             </w:r>
             <w:r>
-              <w:t xml:space="preserve"> ,</w:t>
-            </w:r>
-            <w:proofErr w:type="gramEnd"/>
-            <w:r>
-              <w:t xml:space="preserve"> octahedral , 4.9 B.M.</w:t>
+              <w:t xml:space="preserve"> , octahedral , 4.9 B.M.</w:t>
             </w:r>
           </w:p>
         </w:tc>
@@ -18192,7 +16787,6 @@
             <w:r>
               <w:t>dsp</w:t>
             </w:r>
-            <w:proofErr w:type="gramStart"/>
             <w:r>
               <w:rPr>
                 <w:vertAlign w:val="superscript"/>
@@ -18200,11 +16794,7 @@
               <w:t>2</w:t>
             </w:r>
             <w:r>
-              <w:t xml:space="preserve"> ,</w:t>
-            </w:r>
-            <w:proofErr w:type="gramEnd"/>
-            <w:r>
-              <w:t xml:space="preserve"> square planar , 4.9 B.M.</w:t>
+              <w:t xml:space="preserve"> , square planar , 4.9 B.M.</w:t>
             </w:r>
           </w:p>
         </w:tc>
@@ -18225,7 +16815,6 @@
             <w:r>
               <w:t>sp</w:t>
             </w:r>
-            <w:proofErr w:type="gramStart"/>
             <w:r>
               <w:rPr>
                 <w:vertAlign w:val="superscript"/>
@@ -18233,11 +16822,7 @@
               <w:t>3</w:t>
             </w:r>
             <w:r>
-              <w:t xml:space="preserve"> ,</w:t>
-            </w:r>
-            <w:proofErr w:type="gramEnd"/>
-            <w:r>
-              <w:t xml:space="preserve"> tetrahedral , 4.9 B.M.</w:t>
+              <w:t xml:space="preserve"> , tetrahedral , 4.9 B.M.</w:t>
             </w:r>
           </w:p>
         </w:tc>
@@ -18253,15 +16838,7 @@
         <w:jc w:val="both"/>
       </w:pPr>
       <w:r>
-        <w:t xml:space="preserve">Consider the following complex </w:t>
-      </w:r>
-      <w:proofErr w:type="gramStart"/>
-      <w:r>
-        <w:t>ions :</w:t>
-      </w:r>
-      <w:proofErr w:type="gramEnd"/>
-      <w:r>
-        <w:t xml:space="preserve">  P = </w:t>
+        <w:t xml:space="preserve">Consider the following complex ions :  P = </w:t>
       </w:r>
       <w:r>
         <w:t xml:space="preserve"> </w:t>
@@ -18352,13 +16929,8 @@
         <w:jc w:val="both"/>
       </w:pPr>
       <w:r>
-        <w:t xml:space="preserve">The correct order of the complex ions, according to their spin magnetic moment </w:t>
-      </w:r>
-      <w:proofErr w:type="gramStart"/>
-      <w:r>
-        <w:t>is :</w:t>
-      </w:r>
-      <w:proofErr w:type="gramEnd"/>
+        <w:t>The correct order of the complex ions, according to their spin magnetic moment is :</w:t>
+      </w:r>
     </w:p>
     <w:tbl>
       <w:tblPr>
@@ -18478,13 +17050,8 @@
         <w:jc w:val="both"/>
       </w:pPr>
       <w:r>
-        <w:t xml:space="preserve">A magnetic moment of 1.73 B.M will be shown by one among the </w:t>
-      </w:r>
-      <w:proofErr w:type="gramStart"/>
-      <w:r>
-        <w:t>following :</w:t>
-      </w:r>
-      <w:proofErr w:type="gramEnd"/>
+        <w:t>A magnetic moment of 1.73 B.M will be shown by one among the following :</w:t>
+      </w:r>
     </w:p>
     <w:tbl>
       <w:tblPr>
@@ -18527,18 +17094,10 @@
               </w:rPr>
             </w:pPr>
             <w:r>
-              <w:t>a)</w:t>
-            </w:r>
-            <w:proofErr w:type="gramStart"/>
-            <w:r>
-              <w:t xml:space="preserve">   </w:t>
-            </w:r>
-            <w:r>
-              <w:t>[</w:t>
-            </w:r>
-            <w:proofErr w:type="gramEnd"/>
-            <w:r>
-              <w:t>Cu (NH</w:t>
+              <w:t xml:space="preserve">a)   </w:t>
+            </w:r>
+            <w:r>
+              <w:t>[Cu (NH</w:t>
             </w:r>
             <w:r>
               <w:rPr>
@@ -18588,18 +17147,10 @@
               <w:jc w:val="both"/>
             </w:pPr>
             <w:r>
-              <w:t>b)</w:t>
-            </w:r>
-            <w:proofErr w:type="gramStart"/>
-            <w:r>
-              <w:t xml:space="preserve">  </w:t>
-            </w:r>
-            <w:r>
-              <w:t xml:space="preserve"> [</w:t>
-            </w:r>
-            <w:proofErr w:type="gramEnd"/>
-            <w:r>
-              <w:t>Ni (CN)</w:t>
+              <w:t xml:space="preserve">b)  </w:t>
+            </w:r>
+            <w:r>
+              <w:t xml:space="preserve"> [Ni (CN)</w:t>
             </w:r>
             <w:r>
               <w:rPr>
@@ -18658,18 +17209,10 @@
               <w:jc w:val="both"/>
             </w:pPr>
             <w:r>
-              <w:t>d)</w:t>
-            </w:r>
-            <w:proofErr w:type="gramStart"/>
-            <w:r>
-              <w:t xml:space="preserve"> </w:t>
-            </w:r>
-            <w:r>
-              <w:t xml:space="preserve">  [</w:t>
-            </w:r>
-            <w:proofErr w:type="gramEnd"/>
-            <w:r>
-              <w:t>CoCl</w:t>
+              <w:t xml:space="preserve">d) </w:t>
+            </w:r>
+            <w:r>
+              <w:t xml:space="preserve">  [CoCl</w:t>
             </w:r>
             <w:r>
               <w:rPr>
@@ -18746,18 +17289,10 @@
               <w:jc w:val="both"/>
             </w:pPr>
             <w:r>
-              <w:t xml:space="preserve">a)  </w:t>
-            </w:r>
-            <w:proofErr w:type="gramStart"/>
-            <w:r>
-              <w:t xml:space="preserve">   </w:t>
-            </w:r>
-            <w:r>
-              <w:t>[</w:t>
-            </w:r>
-            <w:proofErr w:type="gramEnd"/>
-            <w:r>
-              <w:t>Cu (NH</w:t>
+              <w:t xml:space="preserve">a)     </w:t>
+            </w:r>
+            <w:r>
+              <w:t>[Cu (NH</w:t>
             </w:r>
             <w:r>
               <w:rPr>
@@ -18800,18 +17335,10 @@
               <w:jc w:val="both"/>
             </w:pPr>
             <w:r>
-              <w:t xml:space="preserve">b) </w:t>
-            </w:r>
-            <w:proofErr w:type="gramStart"/>
-            <w:r>
-              <w:t xml:space="preserve">   </w:t>
-            </w:r>
-            <w:r>
-              <w:t>[</w:t>
-            </w:r>
-            <w:proofErr w:type="gramEnd"/>
-            <w:r>
-              <w:t>Ni (CO)</w:t>
+              <w:t xml:space="preserve">b)    </w:t>
+            </w:r>
+            <w:r>
+              <w:t>[Ni (CO)</w:t>
             </w:r>
             <w:r>
               <w:rPr>
@@ -18841,18 +17368,10 @@
               </w:rPr>
             </w:pPr>
             <w:r>
-              <w:t xml:space="preserve">c)  </w:t>
-            </w:r>
-            <w:proofErr w:type="gramStart"/>
-            <w:r>
-              <w:t xml:space="preserve">   </w:t>
-            </w:r>
-            <w:r>
-              <w:t>[</w:t>
-            </w:r>
-            <w:proofErr w:type="gramEnd"/>
-            <w:r>
-              <w:t>Fe (CN)</w:t>
+              <w:t xml:space="preserve">c)     </w:t>
+            </w:r>
+            <w:r>
+              <w:t>[Fe (CN)</w:t>
             </w:r>
             <w:r>
               <w:rPr>
@@ -18901,18 +17420,10 @@
               <w:jc w:val="both"/>
             </w:pPr>
             <w:r>
-              <w:t xml:space="preserve">d) </w:t>
-            </w:r>
-            <w:proofErr w:type="gramStart"/>
-            <w:r>
-              <w:t xml:space="preserve">   </w:t>
-            </w:r>
-            <w:r>
-              <w:t>[</w:t>
-            </w:r>
-            <w:proofErr w:type="gramEnd"/>
-            <w:r>
-              <w:t>Co (en)</w:t>
+              <w:t xml:space="preserve">d)    </w:t>
+            </w:r>
+            <w:r>
+              <w:t>[Co (en)</w:t>
             </w:r>
             <w:r>
               <w:rPr>
@@ -18961,21 +17472,10 @@
         <w:rPr>
           <w:vertAlign w:val="superscript"/>
         </w:rPr>
-        <w:t xml:space="preserve"> </w:t>
-      </w:r>
-      <w:proofErr w:type="gramStart"/>
-      <w:r>
-        <w:rPr>
-          <w:vertAlign w:val="superscript"/>
-        </w:rPr>
-        <w:t xml:space="preserve">– </w:t>
-      </w:r>
-      <w:r>
-        <w:t>,</w:t>
-      </w:r>
-      <w:proofErr w:type="gramEnd"/>
-      <w:r>
-        <w:t xml:space="preserve"> CN</w:t>
+        <w:t xml:space="preserve"> – </w:t>
+      </w:r>
+      <w:r>
+        <w:t>, CN</w:t>
       </w:r>
       <w:r>
         <w:rPr>
@@ -19005,13 +17505,8 @@
         </w:numPr>
         <w:jc w:val="both"/>
       </w:pPr>
-      <w:proofErr w:type="gramStart"/>
-      <w:r>
-        <w:t>Octahedral ,</w:t>
-      </w:r>
-      <w:proofErr w:type="gramEnd"/>
-      <w:r>
-        <w:t xml:space="preserve"> Tetrahedral and square planar.</w:t>
+      <w:r>
+        <w:t>Octahedral , Tetrahedral and square planar.</w:t>
       </w:r>
     </w:p>
     <w:p>
@@ -19023,13 +17518,8 @@
         </w:numPr>
         <w:jc w:val="both"/>
       </w:pPr>
-      <w:proofErr w:type="gramStart"/>
-      <w:r>
-        <w:t>Tetrahedral ,</w:t>
-      </w:r>
-      <w:proofErr w:type="gramEnd"/>
-      <w:r>
-        <w:t xml:space="preserve"> square planar and octahedral.</w:t>
+      <w:r>
+        <w:t>Tetrahedral , square planar and octahedral.</w:t>
       </w:r>
     </w:p>
     <w:p>
@@ -19042,15 +17532,7 @@
         <w:jc w:val="both"/>
       </w:pPr>
       <w:r>
-        <w:t xml:space="preserve">Square </w:t>
-      </w:r>
-      <w:proofErr w:type="gramStart"/>
-      <w:r>
-        <w:t>planar ,</w:t>
-      </w:r>
-      <w:proofErr w:type="gramEnd"/>
-      <w:r>
-        <w:t xml:space="preserve"> Tetrahedral and octahedral.</w:t>
+        <w:t>Square planar , Tetrahedral and octahedral.</w:t>
       </w:r>
     </w:p>
     <w:p>
@@ -19062,13 +17544,8 @@
         </w:numPr>
         <w:jc w:val="both"/>
       </w:pPr>
-      <w:proofErr w:type="gramStart"/>
-      <w:r>
-        <w:t>Octahedral ,</w:t>
-      </w:r>
-      <w:proofErr w:type="gramEnd"/>
-      <w:r>
-        <w:t xml:space="preserve"> square planar and tetrahedral.</w:t>
+      <w:r>
+        <w:t>Octahedral , square planar and tetrahedral.</w:t>
       </w:r>
     </w:p>
     <w:p>
@@ -19081,15 +17558,7 @@
         <w:jc w:val="both"/>
       </w:pPr>
       <w:r>
-        <w:t>Which of the following facts about the [</w:t>
-      </w:r>
-      <w:proofErr w:type="gramStart"/>
-      <w:r>
-        <w:t>Cr(</w:t>
-      </w:r>
-      <w:proofErr w:type="gramEnd"/>
-      <w:r>
-        <w:t>NH</w:t>
+        <w:t>Which of the following facts about the [Cr(NH</w:t>
       </w:r>
       <w:r>
         <w:rPr>
@@ -19194,13 +17663,6 @@
       <w:r>
         <w:t>ation and is octahedral in shape.</w:t>
       </w:r>
-    </w:p>
-    <w:p>
-      <w:pPr>
-        <w:pStyle w:val="ListParagraph"/>
-        <w:ind w:left="360"/>
-        <w:jc w:val="both"/>
-      </w:pPr>
     </w:p>
     <w:p>
       <w:pPr>
@@ -19612,7 +18074,6 @@
           <m:t>∆</m:t>
         </m:r>
       </m:oMath>
-      <w:proofErr w:type="gramStart"/>
       <w:r>
         <w:rPr>
           <w:rFonts w:eastAsiaTheme="minorEastAsia"/>
@@ -19626,7 +18087,6 @@
         </w:rPr>
         <w:t xml:space="preserve"> ?</w:t>
       </w:r>
-      <w:proofErr w:type="gramEnd"/>
     </w:p>
     <w:tbl>
       <w:tblPr>
@@ -19666,18 +18126,10 @@
               <w:jc w:val="both"/>
             </w:pPr>
             <w:r>
-              <w:t xml:space="preserve">a) </w:t>
-            </w:r>
-            <w:proofErr w:type="gramStart"/>
-            <w:r>
-              <w:t xml:space="preserve">  </w:t>
-            </w:r>
-            <w:r>
-              <w:t xml:space="preserve"> [</w:t>
-            </w:r>
-            <w:proofErr w:type="gramEnd"/>
-            <w:r>
-              <w:t>Cr (CN)</w:t>
+              <w:t xml:space="preserve">a)   </w:t>
+            </w:r>
+            <w:r>
+              <w:t xml:space="preserve"> [Cr (CN)</w:t>
             </w:r>
             <w:r>
               <w:rPr>
@@ -19706,18 +18158,10 @@
               <w:jc w:val="both"/>
             </w:pPr>
             <w:r>
-              <w:t xml:space="preserve">b) </w:t>
-            </w:r>
-            <w:proofErr w:type="gramStart"/>
-            <w:r>
-              <w:t xml:space="preserve"> </w:t>
-            </w:r>
-            <w:r>
-              <w:t xml:space="preserve">  [</w:t>
-            </w:r>
-            <w:proofErr w:type="gramEnd"/>
-            <w:r>
-              <w:t>Co (NH</w:t>
+              <w:t xml:space="preserve">b)  </w:t>
+            </w:r>
+            <w:r>
+              <w:t xml:space="preserve">  [Co (NH</w:t>
             </w:r>
             <w:r>
               <w:rPr>
@@ -19757,18 +18201,10 @@
               <w:jc w:val="both"/>
             </w:pPr>
             <w:r>
-              <w:t xml:space="preserve">c) </w:t>
-            </w:r>
-            <w:proofErr w:type="gramStart"/>
-            <w:r>
-              <w:t xml:space="preserve"> </w:t>
-            </w:r>
-            <w:r>
-              <w:t xml:space="preserve">  [</w:t>
-            </w:r>
-            <w:proofErr w:type="gramEnd"/>
-            <w:r>
-              <w:t>Co Cl</w:t>
+              <w:t xml:space="preserve">c)  </w:t>
+            </w:r>
+            <w:r>
+              <w:t xml:space="preserve">  [Co Cl</w:t>
             </w:r>
             <w:r>
               <w:rPr>
@@ -19801,13 +18237,8 @@
             <w:r>
               <w:t xml:space="preserve">d)  </w:t>
             </w:r>
-            <w:proofErr w:type="gramStart"/>
-            <w:r>
-              <w:t xml:space="preserve">   [</w:t>
-            </w:r>
-            <w:proofErr w:type="gramEnd"/>
-            <w:r>
-              <w:t>Cr (H</w:t>
+            <w:r>
+              <w:t xml:space="preserve">   [Cr (H</w:t>
             </w:r>
             <w:r>
               <w:rPr>
@@ -20306,16 +18737,8 @@
         <w:rPr>
           <w:rFonts w:eastAsiaTheme="minorEastAsia"/>
         </w:rPr>
-        <w:t xml:space="preserve"> octahedral complex </w:t>
-      </w:r>
-      <w:proofErr w:type="gramStart"/>
-      <w:r>
-        <w:rPr>
-          <w:rFonts w:eastAsiaTheme="minorEastAsia"/>
-        </w:rPr>
-        <w:t>is :</w:t>
-      </w:r>
-      <w:proofErr w:type="gramEnd"/>
+        <w:t xml:space="preserve"> octahedral complex is :</w:t>
+      </w:r>
     </w:p>
     <w:tbl>
       <w:tblPr>
@@ -20691,16 +19114,8 @@
               <w:rPr>
                 <w:rFonts w:eastAsiaTheme="minorEastAsia"/>
               </w:rPr>
-              <w:t xml:space="preserve"> </w:t>
-            </w:r>
-            <w:proofErr w:type="gramStart"/>
-            <w:r>
-              <w:rPr>
-                <w:rFonts w:eastAsiaTheme="minorEastAsia"/>
-              </w:rPr>
-              <w:t>+  P</w:t>
-            </w:r>
-            <w:proofErr w:type="gramEnd"/>
+              <w:t xml:space="preserve"> +  P</w:t>
+            </w:r>
             <w:r>
               <w:t xml:space="preserve"> </w:t>
             </w:r>
@@ -20779,16 +19194,8 @@
               <w:rPr>
                 <w:rFonts w:eastAsiaTheme="minorEastAsia"/>
               </w:rPr>
-              <w:t xml:space="preserve"> </w:t>
-            </w:r>
-            <w:proofErr w:type="gramStart"/>
-            <w:r>
-              <w:rPr>
-                <w:rFonts w:eastAsiaTheme="minorEastAsia"/>
-              </w:rPr>
-              <w:t>+  P</w:t>
-            </w:r>
-            <w:proofErr w:type="gramEnd"/>
+              <w:t xml:space="preserve"> +  P</w:t>
+            </w:r>
             <w:r>
               <w:t xml:space="preserve">  </w:t>
             </w:r>
@@ -20921,19 +19328,11 @@
         </w:rPr>
         <w:t>3</w:t>
       </w:r>
-      <w:proofErr w:type="gramStart"/>
       <w:r>
         <w:rPr>
           <w:rFonts w:eastAsiaTheme="minorEastAsia"/>
         </w:rPr>
-        <w:t>]  ;</w:t>
-      </w:r>
-      <w:proofErr w:type="gramEnd"/>
-      <w:r>
-        <w:rPr>
-          <w:rFonts w:eastAsiaTheme="minorEastAsia"/>
-        </w:rPr>
-        <w:t xml:space="preserve">  B = </w:t>
+        <w:t xml:space="preserve">]  ;  B = </w:t>
       </w:r>
       <w:r>
         <w:t xml:space="preserve"> </w:t>
@@ -20981,16 +19380,8 @@
         <w:rPr>
           <w:rFonts w:eastAsiaTheme="minorEastAsia"/>
         </w:rPr>
-        <w:t xml:space="preserve"> are violet and yellow colored respectively. The incorrect statement regarding them </w:t>
-      </w:r>
-      <w:proofErr w:type="gramStart"/>
-      <w:r>
-        <w:rPr>
-          <w:rFonts w:eastAsiaTheme="minorEastAsia"/>
-        </w:rPr>
-        <w:t>is :</w:t>
-      </w:r>
-      <w:proofErr w:type="gramEnd"/>
+        <w:t xml:space="preserve"> are violet and yellow colored respectively. The incorrect statement regarding them is :</w:t>
+      </w:r>
     </w:p>
     <w:p>
       <w:pPr>
@@ -21064,15 +19455,7 @@
         <w:jc w:val="both"/>
       </w:pPr>
       <w:r>
-        <w:t xml:space="preserve">Both absorb energies corresponding to their complementary </w:t>
-      </w:r>
-      <w:proofErr w:type="spellStart"/>
-      <w:r>
-        <w:t>colours</w:t>
-      </w:r>
-      <w:proofErr w:type="spellEnd"/>
-      <w:r>
-        <w:t>.</w:t>
+        <w:t>Both absorb energies corresponding to their complementary colours.</w:t>
       </w:r>
     </w:p>
     <w:p>
@@ -21116,13 +19499,8 @@
         <w:t>6</w:t>
       </w:r>
       <w:r>
-        <w:t xml:space="preserve">] </w:t>
-      </w:r>
-      <w:proofErr w:type="gramStart"/>
-      <w:r>
-        <w:t>are :</w:t>
-      </w:r>
-      <w:proofErr w:type="gramEnd"/>
+        <w:t>] are :</w:t>
+      </w:r>
     </w:p>
     <w:tbl>
       <w:tblPr>
@@ -21167,13 +19545,8 @@
             <w:r>
               <w:t xml:space="preserve">a)   </w:t>
             </w:r>
-            <w:proofErr w:type="gramStart"/>
-            <w:r>
-              <w:t>dxz ,</w:t>
-            </w:r>
-            <w:proofErr w:type="gramEnd"/>
-            <w:r>
-              <w:t xml:space="preserve"> dyz and dz</w:t>
+            <w:r>
+              <w:t>dxz , dyz and dz</w:t>
             </w:r>
             <w:r>
               <w:rPr>
@@ -21196,15 +19569,7 @@
               <w:t xml:space="preserve">b)  </w:t>
             </w:r>
             <w:r>
-              <w:t xml:space="preserve"> </w:t>
-            </w:r>
-            <w:proofErr w:type="gramStart"/>
-            <w:r>
-              <w:t>dxy ,</w:t>
-            </w:r>
-            <w:proofErr w:type="gramEnd"/>
-            <w:r>
-              <w:t xml:space="preserve"> dxz and dyz</w:t>
+              <w:t xml:space="preserve"> dxy , dxz and dyz</w:t>
             </w:r>
           </w:p>
         </w:tc>
@@ -21453,18 +19818,10 @@
               </w:rPr>
             </w:pPr>
             <w:r>
-              <w:t xml:space="preserve">a)  </w:t>
-            </w:r>
-            <w:proofErr w:type="gramStart"/>
-            <w:r>
-              <w:t xml:space="preserve">   </w:t>
-            </w:r>
-            <w:r>
-              <w:t>[</w:t>
-            </w:r>
-            <w:proofErr w:type="gramEnd"/>
-            <w:r>
-              <w:t>Ti (en)</w:t>
+              <w:t xml:space="preserve">a)     </w:t>
+            </w:r>
+            <w:r>
+              <w:t>[Ti (en)</w:t>
             </w:r>
             <w:r>
               <w:rPr>
@@ -21513,18 +19870,10 @@
               <w:jc w:val="both"/>
             </w:pPr>
             <w:r>
-              <w:t xml:space="preserve">b) </w:t>
-            </w:r>
-            <w:proofErr w:type="gramStart"/>
-            <w:r>
-              <w:t xml:space="preserve">   </w:t>
-            </w:r>
-            <w:r>
-              <w:t>[</w:t>
-            </w:r>
-            <w:proofErr w:type="gramEnd"/>
-            <w:r>
-              <w:t>Cr (NH</w:t>
+              <w:t xml:space="preserve">b)    </w:t>
+            </w:r>
+            <w:r>
+              <w:t>[Cr (NH</w:t>
             </w:r>
             <w:r>
               <w:rPr>
@@ -21566,18 +19915,10 @@
               <w:jc w:val="both"/>
             </w:pPr>
             <w:r>
-              <w:t xml:space="preserve">c)   </w:t>
-            </w:r>
-            <w:proofErr w:type="gramStart"/>
-            <w:r>
-              <w:t xml:space="preserve">  </w:t>
-            </w:r>
-            <w:r>
-              <w:t xml:space="preserve"> [</w:t>
-            </w:r>
-            <w:proofErr w:type="gramEnd"/>
-            <w:r>
-              <w:t>Zn (NH</w:t>
+              <w:t xml:space="preserve">c)     </w:t>
+            </w:r>
+            <w:r>
+              <w:t xml:space="preserve"> [Zn (NH</w:t>
             </w:r>
             <w:r>
               <w:rPr>
@@ -21620,18 +19961,10 @@
               </w:rPr>
             </w:pPr>
             <w:r>
-              <w:t xml:space="preserve">d) </w:t>
-            </w:r>
-            <w:proofErr w:type="gramStart"/>
-            <w:r>
-              <w:t xml:space="preserve">   </w:t>
-            </w:r>
-            <w:r>
-              <w:t>[</w:t>
-            </w:r>
-            <w:proofErr w:type="gramEnd"/>
-            <w:r>
-              <w:t>Sc (H</w:t>
+              <w:t xml:space="preserve">d)    </w:t>
+            </w:r>
+            <w:r>
+              <w:t>[Sc (H</w:t>
             </w:r>
             <w:r>
               <w:rPr>
@@ -22146,7 +20479,6 @@
         </w:rPr>
         <w:t>O</w:t>
       </w:r>
-      <w:proofErr w:type="gramStart"/>
       <w:r>
         <w:rPr>
           <w:rFonts w:eastAsiaTheme="minorEastAsia"/>
@@ -22167,7 +20499,6 @@
         </w:rPr>
         <w:t>x</w:t>
       </w:r>
-      <w:proofErr w:type="gramEnd"/>
       <w:r>
         <w:rPr>
           <w:rFonts w:eastAsiaTheme="minorEastAsia"/>
@@ -22224,21 +20555,7 @@
         <w:rPr>
           <w:rFonts w:eastAsiaTheme="minorEastAsia"/>
         </w:rPr>
-        <w:t xml:space="preserve">. The ratio </w:t>
-      </w:r>
-      <w:proofErr w:type="gramStart"/>
-      <w:r>
-        <w:rPr>
-          <w:rFonts w:eastAsiaTheme="minorEastAsia"/>
-        </w:rPr>
-        <w:t>x :</w:t>
-      </w:r>
-      <w:proofErr w:type="gramEnd"/>
-      <w:r>
-        <w:rPr>
-          <w:rFonts w:eastAsiaTheme="minorEastAsia"/>
-        </w:rPr>
-        <w:t xml:space="preserve"> y : z will be :</w:t>
+        <w:t>. The ratio x : y : z will be :</w:t>
       </w:r>
     </w:p>
     <w:tbl>
@@ -22281,13 +20598,8 @@
             <w:r>
               <w:t xml:space="preserve">a)   </w:t>
             </w:r>
-            <w:proofErr w:type="gramStart"/>
-            <w:r>
-              <w:t>1 :</w:t>
-            </w:r>
-            <w:proofErr w:type="gramEnd"/>
-            <w:r>
-              <w:t xml:space="preserve"> 1 : 1</w:t>
+            <w:r>
+              <w:t>1 : 1 : 1</w:t>
             </w:r>
           </w:p>
         </w:tc>
@@ -22304,19 +20616,33 @@
               <w:t xml:space="preserve">b) </w:t>
             </w:r>
             <w:r>
+              <w:t xml:space="preserve">  1 : 1 : 2</w:t>
+            </w:r>
+            <w:r>
+              <w:t xml:space="preserve"> </w:t>
+            </w:r>
+          </w:p>
+        </w:tc>
+        <w:tc>
+          <w:tcPr>
+            <w:tcW w:w="2506" w:type="dxa"/>
+          </w:tcPr>
+          <w:p>
+            <w:pPr>
+              <w:pStyle w:val="ListParagraph"/>
+              <w:spacing w:after="0"/>
+              <w:ind w:left="0"/>
+              <w:jc w:val="both"/>
+            </w:pPr>
+            <w:r>
+              <w:t>c)</w:t>
+            </w:r>
+            <w:r>
+              <w:t xml:space="preserve">   1 : 2 : 2</w:t>
+            </w:r>
+            <w:r>
               <w:t xml:space="preserve">  </w:t>
             </w:r>
-            <w:proofErr w:type="gramStart"/>
-            <w:r>
-              <w:t>1 :</w:t>
-            </w:r>
-            <w:proofErr w:type="gramEnd"/>
-            <w:r>
-              <w:t xml:space="preserve"> 1 : 2</w:t>
-            </w:r>
-            <w:r>
-              <w:t xml:space="preserve"> </w:t>
-            </w:r>
           </w:p>
         </w:tc>
         <w:tc>
@@ -22331,48 +20657,10 @@
               <w:jc w:val="both"/>
             </w:pPr>
             <w:r>
-              <w:t>c)</w:t>
-            </w:r>
-            <w:r>
-              <w:t xml:space="preserve">   </w:t>
-            </w:r>
-            <w:proofErr w:type="gramStart"/>
-            <w:r>
-              <w:t>1 :</w:t>
-            </w:r>
-            <w:proofErr w:type="gramEnd"/>
-            <w:r>
-              <w:t xml:space="preserve"> 2 : 2</w:t>
-            </w:r>
-            <w:r>
-              <w:t xml:space="preserve">  </w:t>
-            </w:r>
-          </w:p>
-        </w:tc>
-        <w:tc>
-          <w:tcPr>
-            <w:tcW w:w="2506" w:type="dxa"/>
-          </w:tcPr>
-          <w:p>
-            <w:pPr>
-              <w:pStyle w:val="ListParagraph"/>
-              <w:spacing w:after="0"/>
-              <w:ind w:left="0"/>
-              <w:jc w:val="both"/>
-            </w:pPr>
-            <w:r>
               <w:t xml:space="preserve">d) </w:t>
             </w:r>
             <w:r>
-              <w:t xml:space="preserve">  </w:t>
-            </w:r>
-            <w:proofErr w:type="gramStart"/>
-            <w:r>
-              <w:t>2 :</w:t>
-            </w:r>
-            <w:proofErr w:type="gramEnd"/>
-            <w:r>
-              <w:t xml:space="preserve"> 1 : 1</w:t>
+              <w:t xml:space="preserve">  2 : 1 : 1</w:t>
             </w:r>
             <w:r>
               <w:t xml:space="preserve"> </w:t>
@@ -22421,13 +20709,8 @@
         <w:t>3</w:t>
       </w:r>
       <w:r>
-        <w:t xml:space="preserve"> has a magnetic moment of 3.83 B.M. The correct distribution of 3d electrons in the chromium of the complex </w:t>
-      </w:r>
-      <w:proofErr w:type="gramStart"/>
-      <w:r>
-        <w:t>is :</w:t>
-      </w:r>
-      <w:proofErr w:type="gramEnd"/>
+        <w:t xml:space="preserve"> has a magnetic moment of 3.83 B.M. The correct distribution of 3d electrons in the chromium of the complex is :</w:t>
+      </w:r>
     </w:p>
     <w:tbl>
       <w:tblPr>
@@ -23179,7 +21462,6 @@
       <w:r>
         <w:t xml:space="preserve"> with four monodentate ligands L</w:t>
       </w:r>
-      <w:proofErr w:type="gramStart"/>
       <w:r>
         <w:rPr>
           <w:vertAlign w:val="subscript"/>
@@ -23187,11 +21469,7 @@
         <w:t>1</w:t>
       </w:r>
       <w:r>
-        <w:t xml:space="preserve"> ,</w:t>
-      </w:r>
-      <w:proofErr w:type="gramEnd"/>
-      <w:r>
-        <w:t xml:space="preserve"> L</w:t>
+        <w:t xml:space="preserve"> , L</w:t>
       </w:r>
       <w:r>
         <w:rPr>
@@ -23218,13 +21496,8 @@
         <w:t>4</w:t>
       </w:r>
       <w:r>
-        <w:t xml:space="preserve"> absorbs wavelength in the region of red, green , yellow and blue respectively. The increasing order of ligand strength of the four ligands </w:t>
-      </w:r>
-      <w:proofErr w:type="gramStart"/>
-      <w:r>
-        <w:t>is :</w:t>
-      </w:r>
-      <w:proofErr w:type="gramEnd"/>
+        <w:t xml:space="preserve"> absorbs wavelength in the region of red, green , yellow and blue respectively. The increasing order of ligand strength of the four ligands is :</w:t>
+      </w:r>
     </w:p>
     <w:tbl>
       <w:tblPr>
@@ -23512,13 +21785,8 @@
         <w:jc w:val="both"/>
       </w:pPr>
       <w:r>
-        <w:t xml:space="preserve">Among the following complexes, the one which shows zero crystal field stabilizing energy (CFSE) </w:t>
-      </w:r>
-      <w:proofErr w:type="gramStart"/>
-      <w:r>
-        <w:t>is :</w:t>
-      </w:r>
-      <w:proofErr w:type="gramEnd"/>
+        <w:t>Among the following complexes, the one which shows zero crystal field stabilizing energy (CFSE) is :</w:t>
+      </w:r>
     </w:p>
     <w:tbl>
       <w:tblPr>
@@ -23558,18 +21826,10 @@
               <w:jc w:val="both"/>
             </w:pPr>
             <w:r>
-              <w:t>a)</w:t>
-            </w:r>
-            <w:proofErr w:type="gramStart"/>
-            <w:r>
-              <w:t xml:space="preserve">   </w:t>
-            </w:r>
-            <w:r>
-              <w:t>[</w:t>
-            </w:r>
-            <w:proofErr w:type="gramEnd"/>
-            <w:r>
-              <w:t>Mn (H</w:t>
+              <w:t xml:space="preserve">a)   </w:t>
+            </w:r>
+            <w:r>
+              <w:t>[Mn (H</w:t>
             </w:r>
             <w:r>
               <w:rPr>
@@ -23607,18 +21867,10 @@
               <w:jc w:val="both"/>
             </w:pPr>
             <w:r>
-              <w:t xml:space="preserve">b) </w:t>
-            </w:r>
-            <w:proofErr w:type="gramStart"/>
-            <w:r>
-              <w:t xml:space="preserve"> </w:t>
-            </w:r>
-            <w:r>
-              <w:t xml:space="preserve">  [</w:t>
-            </w:r>
-            <w:proofErr w:type="gramEnd"/>
-            <w:r>
-              <w:t>Fe (H</w:t>
+              <w:t xml:space="preserve">b)  </w:t>
+            </w:r>
+            <w:r>
+              <w:t xml:space="preserve">  [Fe (H</w:t>
             </w:r>
             <w:r>
               <w:rPr>
@@ -23658,18 +21910,10 @@
               <w:jc w:val="both"/>
             </w:pPr>
             <w:r>
-              <w:t xml:space="preserve">c) </w:t>
-            </w:r>
-            <w:proofErr w:type="gramStart"/>
-            <w:r>
-              <w:t xml:space="preserve"> </w:t>
-            </w:r>
-            <w:r>
-              <w:t xml:space="preserve">  [</w:t>
-            </w:r>
-            <w:proofErr w:type="gramEnd"/>
-            <w:r>
-              <w:t>Co (H</w:t>
+              <w:t xml:space="preserve">c)  </w:t>
+            </w:r>
+            <w:r>
+              <w:t xml:space="preserve">  [Co (H</w:t>
             </w:r>
             <w:r>
               <w:rPr>
@@ -23709,18 +21953,10 @@
               <w:jc w:val="both"/>
             </w:pPr>
             <w:r>
-              <w:t xml:space="preserve">d) </w:t>
-            </w:r>
-            <w:proofErr w:type="gramStart"/>
-            <w:r>
-              <w:t xml:space="preserve"> </w:t>
-            </w:r>
-            <w:r>
-              <w:t xml:space="preserve">  [</w:t>
-            </w:r>
-            <w:proofErr w:type="gramEnd"/>
-            <w:r>
-              <w:t>Co (H</w:t>
+              <w:t xml:space="preserve">d)  </w:t>
+            </w:r>
+            <w:r>
+              <w:t xml:space="preserve">  [Co (H</w:t>
             </w:r>
             <w:r>
               <w:rPr>
@@ -23760,15 +21996,7 @@
         <w:jc w:val="both"/>
       </w:pPr>
       <w:r>
-        <w:t>The geometry an diamagnetic behavior of the complex [</w:t>
-      </w:r>
-      <w:proofErr w:type="gramStart"/>
-      <w:r>
-        <w:t>Ni(</w:t>
-      </w:r>
-      <w:proofErr w:type="gramEnd"/>
-      <w:r>
-        <w:t>CO)</w:t>
+        <w:t>The geometry an diamagnetic behavior of the complex [Ni(CO)</w:t>
       </w:r>
       <w:r>
         <w:rPr>
@@ -23842,15 +22070,7 @@
         <w:jc w:val="both"/>
       </w:pPr>
       <w:r>
-        <w:t xml:space="preserve">The denticity of an organic </w:t>
-      </w:r>
-      <w:proofErr w:type="gramStart"/>
-      <w:r>
-        <w:t>ligand ,</w:t>
-      </w:r>
-      <w:proofErr w:type="gramEnd"/>
-      <w:r>
-        <w:t xml:space="preserve"> biuret is :</w:t>
+        <w:t>The denticity of an organic ligand , biuret is :</w:t>
       </w:r>
     </w:p>
     <w:tbl>
@@ -24014,18 +22234,10 @@
               <w:jc w:val="both"/>
             </w:pPr>
             <w:r>
-              <w:t xml:space="preserve">a)  </w:t>
-            </w:r>
-            <w:proofErr w:type="gramStart"/>
-            <w:r>
-              <w:t xml:space="preserve">   </w:t>
-            </w:r>
-            <w:r>
-              <w:t>[</w:t>
-            </w:r>
-            <w:proofErr w:type="gramEnd"/>
-            <w:r>
-              <w:t>Co Cl</w:t>
+              <w:t xml:space="preserve">a)     </w:t>
+            </w:r>
+            <w:r>
+              <w:t>[Co Cl</w:t>
             </w:r>
             <w:r>
               <w:rPr>
@@ -24062,18 +22274,10 @@
               </w:rPr>
             </w:pPr>
             <w:r>
-              <w:t xml:space="preserve">b) </w:t>
-            </w:r>
-            <w:proofErr w:type="gramStart"/>
-            <w:r>
-              <w:t xml:space="preserve">   </w:t>
-            </w:r>
-            <w:r>
-              <w:t>[</w:t>
-            </w:r>
-            <w:proofErr w:type="gramEnd"/>
-            <w:r>
-              <w:t>Co (CN)</w:t>
+              <w:t xml:space="preserve">b)    </w:t>
+            </w:r>
+            <w:r>
+              <w:t>[Co (CN)</w:t>
             </w:r>
             <w:r>
               <w:rPr>
@@ -24106,18 +22310,10 @@
               <w:jc w:val="both"/>
             </w:pPr>
             <w:r>
-              <w:t xml:space="preserve">c)  </w:t>
-            </w:r>
-            <w:proofErr w:type="gramStart"/>
-            <w:r>
-              <w:t xml:space="preserve">   </w:t>
-            </w:r>
-            <w:r>
-              <w:t>[</w:t>
-            </w:r>
-            <w:proofErr w:type="gramEnd"/>
-            <w:r>
-              <w:t>Co (NH</w:t>
+              <w:t xml:space="preserve">c)     </w:t>
+            </w:r>
+            <w:r>
+              <w:t>[Co (NH</w:t>
             </w:r>
             <w:r>
               <w:rPr>
@@ -24172,18 +22368,10 @@
               </w:rPr>
             </w:pPr>
             <w:r>
-              <w:t xml:space="preserve">d) </w:t>
-            </w:r>
-            <w:proofErr w:type="gramStart"/>
-            <w:r>
-              <w:t xml:space="preserve">   </w:t>
-            </w:r>
-            <w:r>
-              <w:t>[</w:t>
-            </w:r>
-            <w:proofErr w:type="gramEnd"/>
-            <w:r>
-              <w:t>Co (NH</w:t>
+              <w:t xml:space="preserve">d)    </w:t>
+            </w:r>
+            <w:r>
+              <w:t>[Co (NH</w:t>
             </w:r>
             <w:r>
               <w:rPr>
@@ -24272,24 +22460,10 @@
               <w:jc w:val="both"/>
             </w:pPr>
             <w:r>
-              <w:t xml:space="preserve">a)  </w:t>
-            </w:r>
-            <w:proofErr w:type="gramStart"/>
-            <w:r>
-              <w:t xml:space="preserve">   </w:t>
-            </w:r>
-            <w:r>
-              <w:t>[</w:t>
-            </w:r>
-            <w:proofErr w:type="gramEnd"/>
-            <w:r>
-              <w:t xml:space="preserve">Co </w:t>
-            </w:r>
-            <w:r>
-              <w:t xml:space="preserve">(en) </w:t>
-            </w:r>
-            <w:r>
-              <w:t>(NH</w:t>
+              <w:t xml:space="preserve">a)     </w:t>
+            </w:r>
+            <w:r>
+              <w:t>[Co (en) (NH</w:t>
             </w:r>
             <w:r>
               <w:rPr>
@@ -24307,13 +22481,7 @@
               <w:t>4</w:t>
             </w:r>
             <w:r>
-              <w:t xml:space="preserve"> </w:t>
-            </w:r>
-            <w:r>
-              <w:t>]</w:t>
-            </w:r>
-            <w:r>
-              <w:t>Cl</w:t>
+              <w:t xml:space="preserve"> ]Cl</w:t>
             </w:r>
             <w:r>
               <w:rPr>
@@ -24338,18 +22506,10 @@
               </w:rPr>
             </w:pPr>
             <w:r>
-              <w:t xml:space="preserve">b) </w:t>
-            </w:r>
-            <w:proofErr w:type="gramStart"/>
-            <w:r>
-              <w:t xml:space="preserve">   </w:t>
-            </w:r>
-            <w:r>
-              <w:t>[</w:t>
-            </w:r>
-            <w:proofErr w:type="gramEnd"/>
-            <w:r>
-              <w:t>Co (en)</w:t>
+              <w:t xml:space="preserve">b)    </w:t>
+            </w:r>
+            <w:r>
+              <w:t>[Co (en)</w:t>
             </w:r>
             <w:r>
               <w:rPr>
@@ -24382,18 +22542,10 @@
               <w:jc w:val="both"/>
             </w:pPr>
             <w:r>
-              <w:t xml:space="preserve">c)  </w:t>
-            </w:r>
-            <w:proofErr w:type="gramStart"/>
-            <w:r>
-              <w:t xml:space="preserve">   </w:t>
-            </w:r>
-            <w:r>
-              <w:t>[</w:t>
-            </w:r>
-            <w:proofErr w:type="gramEnd"/>
-            <w:r>
-              <w:t>Co (en)</w:t>
+              <w:t xml:space="preserve">c)     </w:t>
+            </w:r>
+            <w:r>
+              <w:t>[Co (en)</w:t>
             </w:r>
             <w:r>
               <w:rPr>
@@ -24442,18 +22594,10 @@
               <w:jc w:val="both"/>
             </w:pPr>
             <w:r>
-              <w:t xml:space="preserve">d) </w:t>
-            </w:r>
-            <w:proofErr w:type="gramStart"/>
-            <w:r>
-              <w:t xml:space="preserve">   </w:t>
-            </w:r>
-            <w:r>
-              <w:t>[</w:t>
-            </w:r>
-            <w:proofErr w:type="gramEnd"/>
-            <w:r>
-              <w:t>Co (NH</w:t>
+              <w:t xml:space="preserve">d)    </w:t>
+            </w:r>
+            <w:r>
+              <w:t>[Co (NH</w:t>
             </w:r>
             <w:r>
               <w:rPr>
@@ -24496,15 +22640,7 @@
         <w:jc w:val="both"/>
       </w:pPr>
       <w:r>
-        <w:t xml:space="preserve">Consider the complex </w:t>
-      </w:r>
-      <w:proofErr w:type="gramStart"/>
-      <w:r>
-        <w:t>ion ,</w:t>
-      </w:r>
-      <w:proofErr w:type="gramEnd"/>
-      <w:r>
-        <w:t xml:space="preserve"> trans-[Co (en)</w:t>
+        <w:t>Consider the complex ion , trans-[Co (en)</w:t>
       </w:r>
       <w:r>
         <w:rPr>
@@ -24531,10 +22667,7 @@
         <w:t>+</w:t>
       </w:r>
       <w:r>
-        <w:t xml:space="preserve"> (A) and cis</w:t>
-      </w:r>
-      <w:r>
-        <w:t>-[Co (en)</w:t>
+        <w:t xml:space="preserve"> (A) and cis-[Co (en)</w:t>
       </w:r>
       <w:r>
         <w:rPr>
@@ -24561,13 +22694,8 @@
         <w:t>+</w:t>
       </w:r>
       <w:r>
-        <w:t xml:space="preserve"> (B). The correct statement regarding them </w:t>
-      </w:r>
-      <w:proofErr w:type="gramStart"/>
-      <w:r>
-        <w:t>is :</w:t>
-      </w:r>
-      <w:proofErr w:type="gramEnd"/>
+        <w:t xml:space="preserve"> (B). The correct statement regarding them is :</w:t>
+      </w:r>
     </w:p>
     <w:p>
       <w:pPr>
@@ -24605,10 +22733,7 @@
         <w:jc w:val="both"/>
       </w:pPr>
       <w:r>
-        <w:t>Both A and B can be optically active</w:t>
-      </w:r>
-      <w:r>
-        <w:t>.</w:t>
+        <w:t>Both A and B can be optically active.</w:t>
       </w:r>
     </w:p>
     <w:p>
@@ -24621,16 +22746,7 @@
         <w:jc w:val="both"/>
       </w:pPr>
       <w:r>
-        <w:t>A can</w:t>
-      </w:r>
-      <w:r>
-        <w:t>not</w:t>
-      </w:r>
-      <w:r>
-        <w:t xml:space="preserve"> be optically active but B can be optically active</w:t>
-      </w:r>
-      <w:r>
-        <w:t xml:space="preserve">. </w:t>
+        <w:t xml:space="preserve">A cannot be optically active but B can be optically active. </w:t>
       </w:r>
     </w:p>
     <w:p>
@@ -24683,15 +22799,7 @@
               <w:jc w:val="both"/>
             </w:pPr>
             <w:r>
-              <w:t>a)     trans</w:t>
-            </w:r>
-            <w:proofErr w:type="gramStart"/>
-            <w:r>
-              <w:t>-[</w:t>
-            </w:r>
-            <w:proofErr w:type="gramEnd"/>
-            <w:r>
-              <w:t>Cr (Cl</w:t>
+              <w:t>a)     trans-[Cr (Cl</w:t>
             </w:r>
             <w:r>
               <w:rPr>
@@ -24734,15 +22842,7 @@
               <w:t xml:space="preserve">b)    </w:t>
             </w:r>
             <w:r>
-              <w:t>trans</w:t>
-            </w:r>
-            <w:proofErr w:type="gramStart"/>
-            <w:r>
-              <w:t>-[</w:t>
-            </w:r>
-            <w:proofErr w:type="gramEnd"/>
-            <w:r>
-              <w:t>Fe (NH</w:t>
+              <w:t>trans-[Fe (NH</w:t>
             </w:r>
             <w:r>
               <w:rPr>
@@ -24793,27 +22893,7 @@
               <w:jc w:val="both"/>
             </w:pPr>
             <w:r>
-              <w:t xml:space="preserve">c)     </w:t>
-            </w:r>
-            <w:r>
-              <w:t>cis</w:t>
-            </w:r>
-            <w:proofErr w:type="gramStart"/>
-            <w:r>
-              <w:t>-</w:t>
-            </w:r>
-            <w:r>
-              <w:t>[</w:t>
-            </w:r>
-            <w:proofErr w:type="gramEnd"/>
-            <w:r>
-              <w:t>Fe</w:t>
-            </w:r>
-            <w:r>
-              <w:t xml:space="preserve"> (</w:t>
-            </w:r>
-            <w:r>
-              <w:t>NH</w:t>
+              <w:t>c)     cis-[Fe (NH</w:t>
             </w:r>
             <w:r>
               <w:rPr>
@@ -24831,13 +22911,7 @@
               <w:t>2</w:t>
             </w:r>
             <w:r>
-              <w:t xml:space="preserve"> (</w:t>
-            </w:r>
-            <w:r>
-              <w:t>CN</w:t>
-            </w:r>
-            <w:r>
-              <w:t>)</w:t>
+              <w:t xml:space="preserve"> (CN)</w:t>
             </w:r>
             <w:r>
               <w:rPr>
@@ -24871,15 +22945,7 @@
               <w:t xml:space="preserve">d)    </w:t>
             </w:r>
             <w:r>
-              <w:t>cis</w:t>
-            </w:r>
-            <w:proofErr w:type="gramStart"/>
-            <w:r>
-              <w:t>-[</w:t>
-            </w:r>
-            <w:proofErr w:type="gramEnd"/>
-            <w:r>
-              <w:t>Cr (Cl</w:t>
+              <w:t>cis-[Cr (Cl</w:t>
             </w:r>
             <w:r>
               <w:rPr>
@@ -24964,13 +23030,8 @@
         <w:t>4</w:t>
       </w:r>
       <w:r>
-        <w:t xml:space="preserve"> loses 13.5 % of its original mass, the correct molecular formula of A </w:t>
-      </w:r>
-      <w:proofErr w:type="gramStart"/>
-      <w:r>
-        <w:t>is :</w:t>
-      </w:r>
-      <w:proofErr w:type="gramEnd"/>
+        <w:t xml:space="preserve"> loses 13.5 % of its original mass, the correct molecular formula of A is :</w:t>
+      </w:r>
     </w:p>
     <w:tbl>
       <w:tblPr>
@@ -25009,15 +23070,7 @@
               <w:jc w:val="both"/>
             </w:pPr>
             <w:r>
-              <w:t xml:space="preserve">a)  </w:t>
-            </w:r>
-            <w:proofErr w:type="gramStart"/>
-            <w:r>
-              <w:t xml:space="preserve">   [</w:t>
-            </w:r>
-            <w:proofErr w:type="gramEnd"/>
-            <w:r>
-              <w:t>Cr (H</w:t>
+              <w:t>a)     [Cr (H</w:t>
             </w:r>
             <w:r>
               <w:rPr>
@@ -25057,15 +23110,7 @@
               <w:jc w:val="both"/>
             </w:pPr>
             <w:r>
-              <w:t xml:space="preserve">b) </w:t>
-            </w:r>
-            <w:proofErr w:type="gramStart"/>
-            <w:r>
-              <w:t xml:space="preserve">   [</w:t>
-            </w:r>
-            <w:proofErr w:type="gramEnd"/>
-            <w:r>
-              <w:t>Cr (H</w:t>
+              <w:t>b)    [Cr (H</w:t>
             </w:r>
             <w:r>
               <w:rPr>
@@ -25128,15 +23173,7 @@
               <w:jc w:val="both"/>
             </w:pPr>
             <w:r>
-              <w:t xml:space="preserve">c)  </w:t>
-            </w:r>
-            <w:proofErr w:type="gramStart"/>
-            <w:r>
-              <w:t xml:space="preserve">   [</w:t>
-            </w:r>
-            <w:proofErr w:type="gramEnd"/>
-            <w:r>
-              <w:t>Cr (H</w:t>
+              <w:t>c)     [Cr (H</w:t>
             </w:r>
             <w:r>
               <w:rPr>
@@ -25188,15 +23225,7 @@
               <w:jc w:val="both"/>
             </w:pPr>
             <w:r>
-              <w:t xml:space="preserve">d) </w:t>
-            </w:r>
-            <w:proofErr w:type="gramStart"/>
-            <w:r>
-              <w:t xml:space="preserve">   [</w:t>
-            </w:r>
-            <w:proofErr w:type="gramEnd"/>
-            <w:r>
-              <w:t>Cr (H</w:t>
+              <w:t>d)    [Cr (H</w:t>
             </w:r>
             <w:r>
               <w:rPr>
@@ -25232,13 +23261,7 @@
               <w:t xml:space="preserve"> </w:t>
             </w:r>
             <w:r>
-              <w:t xml:space="preserve">. </w:t>
-            </w:r>
-            <w:r>
-              <w:t>2</w:t>
-            </w:r>
-            <w:r>
-              <w:t>H</w:t>
+              <w:t>. 2H</w:t>
             </w:r>
             <w:r>
               <w:rPr>
@@ -25263,13 +23286,8 @@
         <w:jc w:val="both"/>
       </w:pPr>
       <w:r>
-        <w:t xml:space="preserve">The ion that is not expected to show isomerism </w:t>
-      </w:r>
-      <w:proofErr w:type="gramStart"/>
-      <w:r>
-        <w:t>is :</w:t>
-      </w:r>
-      <w:proofErr w:type="gramEnd"/>
+        <w:t>The ion that is not expected to show isomerism is :</w:t>
+      </w:r>
     </w:p>
     <w:tbl>
       <w:tblPr>
@@ -25311,18 +23329,7 @@
               </w:rPr>
             </w:pPr>
             <w:r>
-              <w:t xml:space="preserve">a)  </w:t>
-            </w:r>
-            <w:proofErr w:type="gramStart"/>
-            <w:r>
-              <w:t xml:space="preserve">   </w:t>
-            </w:r>
-            <w:r>
-              <w:t>[</w:t>
-            </w:r>
-            <w:proofErr w:type="gramEnd"/>
-            <w:r>
-              <w:t>Ni (NH</w:t>
+              <w:t>a)     [Ni (NH</w:t>
             </w:r>
             <w:r>
               <w:rPr>
@@ -25380,18 +23387,10 @@
               <w:jc w:val="both"/>
             </w:pPr>
             <w:r>
-              <w:t xml:space="preserve">b) </w:t>
-            </w:r>
-            <w:proofErr w:type="gramStart"/>
-            <w:r>
-              <w:t xml:space="preserve">   </w:t>
-            </w:r>
-            <w:r>
-              <w:t>[</w:t>
-            </w:r>
-            <w:proofErr w:type="gramEnd"/>
-            <w:r>
-              <w:t>Ni (en)</w:t>
+              <w:t xml:space="preserve">b)    </w:t>
+            </w:r>
+            <w:r>
+              <w:t>[Ni (en)</w:t>
             </w:r>
             <w:r>
               <w:rPr>
@@ -25424,15 +23423,7 @@
               <w:jc w:val="both"/>
             </w:pPr>
             <w:r>
-              <w:t xml:space="preserve">c)  </w:t>
-            </w:r>
-            <w:proofErr w:type="gramStart"/>
-            <w:r>
-              <w:t xml:space="preserve">   [</w:t>
-            </w:r>
-            <w:proofErr w:type="gramEnd"/>
-            <w:r>
-              <w:t>Ni (NH</w:t>
+              <w:t>c)     [Ni (NH</w:t>
             </w:r>
             <w:r>
               <w:rPr>
@@ -25475,18 +23466,7 @@
               <w:jc w:val="both"/>
             </w:pPr>
             <w:r>
-              <w:t xml:space="preserve">d) </w:t>
-            </w:r>
-            <w:proofErr w:type="gramStart"/>
-            <w:r>
-              <w:t xml:space="preserve">   [</w:t>
-            </w:r>
-            <w:proofErr w:type="gramEnd"/>
-            <w:r>
-              <w:t>Pt</w:t>
-            </w:r>
-            <w:r>
-              <w:t xml:space="preserve"> (NH</w:t>
+              <w:t>d)    [Pt (NH</w:t>
             </w:r>
             <w:r>
               <w:rPr>
@@ -25543,14 +23523,7 @@
           <w:sz w:val="28"/>
           <w:szCs w:val="28"/>
         </w:rPr>
-        <w:t xml:space="preserve">CO-ORDINATION COMPOUNDS                                                                          Page No. </w:t>
-      </w:r>
-      <w:r>
-        <w:rPr>
-          <w:sz w:val="28"/>
-          <w:szCs w:val="28"/>
-        </w:rPr>
-        <w:t>10</w:t>
+        <w:t>CO-ORDINATION COMPOUNDS                                                                          Page No. 10</w:t>
       </w:r>
     </w:p>
     <w:p>
@@ -25577,10 +23550,7 @@
         <w:jc w:val="both"/>
       </w:pPr>
       <w:r>
-        <w:t xml:space="preserve">The isomers of </w:t>
-      </w:r>
-      <w:r>
-        <w:t>[Co (NH</w:t>
+        <w:t>The isomers of [Co (NH</w:t>
       </w:r>
       <w:r>
         <w:rPr>
@@ -25607,10 +23577,7 @@
         <w:t>2</w:t>
       </w:r>
       <w:r>
-        <w:t>]</w:t>
-      </w:r>
-      <w:r>
-        <w:t xml:space="preserve"> that has/have a Cl-Co-Cl angle of 90</w:t>
+        <w:t>] that has/have a Cl-Co-Cl angle of 90</w:t>
       </w:r>
       <m:oMath>
         <m:r>
@@ -25624,16 +23591,8 @@
         <w:rPr>
           <w:rFonts w:eastAsiaTheme="minorEastAsia"/>
         </w:rPr>
-        <w:t xml:space="preserve"> is/</w:t>
-      </w:r>
-      <w:proofErr w:type="gramStart"/>
-      <w:r>
-        <w:rPr>
-          <w:rFonts w:eastAsiaTheme="minorEastAsia"/>
-        </w:rPr>
-        <w:t>are :</w:t>
-      </w:r>
-      <w:proofErr w:type="gramEnd"/>
+        <w:t xml:space="preserve"> is/are :</w:t>
+      </w:r>
     </w:p>
     <w:tbl>
       <w:tblPr>
@@ -25753,21 +23712,8 @@
         <w:jc w:val="both"/>
       </w:pPr>
       <w:r>
-        <w:t xml:space="preserve">The complex that can show fac- and </w:t>
-      </w:r>
-      <w:proofErr w:type="spellStart"/>
-      <w:r>
-        <w:t>mer</w:t>
-      </w:r>
-      <w:proofErr w:type="spellEnd"/>
-      <w:r>
-        <w:t xml:space="preserve">- isomers </w:t>
-      </w:r>
-      <w:proofErr w:type="gramStart"/>
-      <w:r>
-        <w:t>is :</w:t>
-      </w:r>
-      <w:proofErr w:type="gramEnd"/>
+        <w:t>The complex that can show fac- and mer- isomers is :</w:t>
+      </w:r>
     </w:p>
     <w:tbl>
       <w:tblPr>
@@ -25806,21 +23752,10 @@
               <w:jc w:val="both"/>
             </w:pPr>
             <w:r>
-              <w:t xml:space="preserve">a)  </w:t>
-            </w:r>
-            <w:proofErr w:type="gramStart"/>
-            <w:r>
-              <w:t xml:space="preserve">   </w:t>
-            </w:r>
-            <w:r>
-              <w:t>[</w:t>
-            </w:r>
-            <w:proofErr w:type="gramEnd"/>
-            <w:r>
-              <w:t>Co</w:t>
-            </w:r>
-            <w:r>
-              <w:t xml:space="preserve"> (NH</w:t>
+              <w:t xml:space="preserve">a)     </w:t>
+            </w:r>
+            <w:r>
+              <w:t>[Co (NH</w:t>
             </w:r>
             <w:r>
               <w:rPr>
@@ -25838,10 +23773,7 @@
               <w:t>4</w:t>
             </w:r>
             <w:r>
-              <w:t xml:space="preserve"> </w:t>
-            </w:r>
-            <w:r>
-              <w:t>Cl</w:t>
+              <w:t xml:space="preserve"> Cl</w:t>
             </w:r>
             <w:r>
               <w:rPr>
@@ -25872,18 +23804,10 @@
               <w:jc w:val="both"/>
             </w:pPr>
             <w:r>
-              <w:t xml:space="preserve">b) </w:t>
-            </w:r>
-            <w:proofErr w:type="gramStart"/>
-            <w:r>
-              <w:t xml:space="preserve">   </w:t>
-            </w:r>
-            <w:r>
-              <w:t>[</w:t>
-            </w:r>
-            <w:proofErr w:type="gramEnd"/>
-            <w:r>
-              <w:t>Pt (NH</w:t>
+              <w:t xml:space="preserve">b)    </w:t>
+            </w:r>
+            <w:r>
+              <w:t>[Pt (NH</w:t>
             </w:r>
             <w:r>
               <w:rPr>
@@ -25928,18 +23852,10 @@
               <w:jc w:val="both"/>
             </w:pPr>
             <w:r>
-              <w:t xml:space="preserve">c)  </w:t>
-            </w:r>
-            <w:proofErr w:type="gramStart"/>
-            <w:r>
-              <w:t xml:space="preserve">   </w:t>
-            </w:r>
-            <w:r>
-              <w:t>[</w:t>
-            </w:r>
-            <w:proofErr w:type="gramEnd"/>
-            <w:r>
-              <w:t>Co Cl</w:t>
+              <w:t xml:space="preserve">c)     </w:t>
+            </w:r>
+            <w:r>
+              <w:t>[Co Cl</w:t>
             </w:r>
             <w:r>
               <w:rPr>
@@ -25973,18 +23889,10 @@
               <w:jc w:val="both"/>
             </w:pPr>
             <w:r>
-              <w:t xml:space="preserve">d) </w:t>
-            </w:r>
-            <w:proofErr w:type="gramStart"/>
-            <w:r>
-              <w:t xml:space="preserve">   </w:t>
-            </w:r>
-            <w:r>
-              <w:t>[</w:t>
-            </w:r>
-            <w:proofErr w:type="gramEnd"/>
-            <w:r>
-              <w:t>Co (NH</w:t>
+              <w:t xml:space="preserve">d)    </w:t>
+            </w:r>
+            <w:r>
+              <w:t>[Co (NH</w:t>
             </w:r>
             <w:r>
               <w:rPr>
@@ -26062,11 +23970,9 @@
         </w:rPr>
         <w:t xml:space="preserve"> – 2 </w:t>
       </w:r>
-      <w:proofErr w:type="gramStart"/>
       <w:r>
         <w:t>is :</w:t>
       </w:r>
-      <w:proofErr w:type="gramEnd"/>
     </w:p>
     <w:tbl>
       <w:tblPr>
@@ -26189,13 +24095,8 @@
         <w:jc w:val="both"/>
       </w:pPr>
       <w:r>
-        <w:t xml:space="preserve">The maximum possible denticities of a ligand given below towards a common transition and inner-transition metal ions, respectively </w:t>
-      </w:r>
-      <w:proofErr w:type="gramStart"/>
-      <w:r>
-        <w:t>are :</w:t>
-      </w:r>
-      <w:proofErr w:type="gramEnd"/>
+        <w:t>The maximum possible denticities of a ligand given below towards a common transition and inner-transition metal ions, respectively are :</w:t>
+      </w:r>
     </w:p>
     <w:p>
       <w:pPr>
@@ -26212,7 +24113,7 @@
           <w14:ligatures w14:val="standardContextual"/>
         </w:rPr>
         <w:drawing>
-          <wp:inline distT="0" distB="0" distL="0" distR="0" wp14:anchorId="5695D466" wp14:editId="5293D0C6">
+          <wp:inline distT="0" distB="0" distL="0" distR="0" wp14:anchorId="5695D466" wp14:editId="21B6631D">
             <wp:extent cx="882774" cy="3251760"/>
             <wp:effectExtent l="0" t="3175" r="0" b="0"/>
             <wp:docPr id="220893882" name="Picture 1"/>
@@ -27293,14 +25194,7 @@
           <w:sz w:val="28"/>
           <w:szCs w:val="28"/>
         </w:rPr>
-        <w:t>CO-ORDINATION COMPOUNDS                                                                          Page No. 1</w:t>
-      </w:r>
-      <w:r>
-        <w:rPr>
-          <w:sz w:val="28"/>
-          <w:szCs w:val="28"/>
-        </w:rPr>
-        <w:t>1</w:t>
+        <w:t>CO-ORDINATION COMPOUNDS                                                                          Page No. 11</w:t>
       </w:r>
     </w:p>
     <w:p>
@@ -27328,7 +25222,7 @@
 </file>
 
 <file path=word/endnotes.xml><?xml version="1.0" encoding="utf-8"?>
-<w:endnotes xmlns:wpc="http://schemas.microsoft.com/office/word/2010/wordprocessingCanvas" xmlns:cx="http://schemas.microsoft.com/office/drawing/2014/chartex" xmlns:cx1="http://schemas.microsoft.com/office/drawing/2015/9/8/chartex" xmlns:cx2="http://schemas.microsoft.com/office/drawing/2015/10/21/chartex" xmlns:cx3="http://schemas.microsoft.com/office/drawing/2016/5/9/chartex" xmlns:cx4="http://schemas.microsoft.com/office/drawing/2016/5/10/chartex" xmlns:cx5="http://schemas.microsoft.com/office/drawing/2016/5/11/chartex" xmlns:cx6="http://schemas.microsoft.com/office/drawing/2016/5/12/chartex" xmlns:cx7="http://schemas.microsoft.com/office/drawing/2016/5/13/chartex" xmlns:cx8="http://schemas.microsoft.com/office/drawing/2016/5/14/chartex" xmlns:mc="http://schemas.openxmlformats.org/markup-compatibility/2006" xmlns:aink="http://schemas.microsoft.com/office/drawing/2016/ink" xmlns:am3d="http://schemas.microsoft.com/office/drawing/2017/model3d" xmlns:o="urn:schemas-microsoft-com:office:office" xmlns:oel="http://schemas.microsoft.com/office/2019/extlst" xmlns:r="http://schemas.openxmlformats.org/officeDocument/2006/relationships" xmlns:m="http://schemas.openxmlformats.org/officeDocument/2006/math" xmlns:v="urn:schemas-microsoft-com:vml" xmlns:wp14="http://schemas.microsoft.com/office/word/2010/wordprocessingDrawing" xmlns:wp="http://schemas.openxmlformats.org/drawingml/2006/wordprocessingDrawing" xmlns:w10="urn:schemas-microsoft-com:office:word" xmlns:w="http://schemas.openxmlformats.org/wordprocessingml/2006/main" xmlns:w14="http://schemas.microsoft.com/office/word/2010/wordml" xmlns:w15="http://schemas.microsoft.com/office/word/2012/wordml" xmlns:w16cex="http://schemas.microsoft.com/office/word/2018/wordml/cex" xmlns:w16cid="http://schemas.microsoft.com/office/word/2016/wordml/cid" xmlns:w16="http://schemas.microsoft.com/office/word/2018/wordml" xmlns:w16du="http://schemas.microsoft.com/office/word/2023/wordml/word16du" xmlns:w16sdtdh="http://schemas.microsoft.com/office/word/2020/wordml/sdtdatahash" xmlns:w16se="http://schemas.microsoft.com/office/word/2015/wordml/symex" xmlns:wpg="http://schemas.microsoft.com/office/word/2010/wordprocessingGroup" xmlns:wpi="http://schemas.microsoft.com/office/word/2010/wordprocessingInk" xmlns:wne="http://schemas.microsoft.com/office/word/2006/wordml" xmlns:wps="http://schemas.microsoft.com/office/word/2010/wordprocessingShape" mc:Ignorable="w14 w15 w16se w16cid w16 w16cex w16sdtdh w16du wp14">
+<w:endnotes xmlns:wpc="http://schemas.microsoft.com/office/word/2010/wordprocessingCanvas" xmlns:cx="http://schemas.microsoft.com/office/drawing/2014/chartex" xmlns:cx1="http://schemas.microsoft.com/office/drawing/2015/9/8/chartex" xmlns:cx2="http://schemas.microsoft.com/office/drawing/2015/10/21/chartex" xmlns:cx3="http://schemas.microsoft.com/office/drawing/2016/5/9/chartex" xmlns:cx4="http://schemas.microsoft.com/office/drawing/2016/5/10/chartex" xmlns:cx5="http://schemas.microsoft.com/office/drawing/2016/5/11/chartex" xmlns:cx6="http://schemas.microsoft.com/office/drawing/2016/5/12/chartex" xmlns:cx7="http://schemas.microsoft.com/office/drawing/2016/5/13/chartex" xmlns:cx8="http://schemas.microsoft.com/office/drawing/2016/5/14/chartex" xmlns:mc="http://schemas.openxmlformats.org/markup-compatibility/2006" xmlns:aink="http://schemas.microsoft.com/office/drawing/2016/ink" xmlns:am3d="http://schemas.microsoft.com/office/drawing/2017/model3d" xmlns:o="urn:schemas-microsoft-com:office:office" xmlns:oel="http://schemas.microsoft.com/office/2019/extlst" xmlns:r="http://schemas.openxmlformats.org/officeDocument/2006/relationships" xmlns:m="http://schemas.openxmlformats.org/officeDocument/2006/math" xmlns:v="urn:schemas-microsoft-com:vml" xmlns:wp14="http://schemas.microsoft.com/office/word/2010/wordprocessingDrawing" xmlns:wp="http://schemas.openxmlformats.org/drawingml/2006/wordprocessingDrawing" xmlns:w10="urn:schemas-microsoft-com:office:word" xmlns:w="http://schemas.openxmlformats.org/wordprocessingml/2006/main" xmlns:w14="http://schemas.microsoft.com/office/word/2010/wordml" xmlns:w15="http://schemas.microsoft.com/office/word/2012/wordml" xmlns:w16cex="http://schemas.microsoft.com/office/word/2018/wordml/cex" xmlns:w16cid="http://schemas.microsoft.com/office/word/2016/wordml/cid" xmlns:w16="http://schemas.microsoft.com/office/word/2018/wordml" xmlns:w16du="http://schemas.microsoft.com/office/word/2023/wordml/word16du" xmlns:w16sdtdh="http://schemas.microsoft.com/office/word/2020/wordml/sdtdatahash" xmlns:w16sdtfl="http://schemas.microsoft.com/office/word/2024/wordml/sdtformatlock" xmlns:w16se="http://schemas.microsoft.com/office/word/2015/wordml/symex" xmlns:wpg="http://schemas.microsoft.com/office/word/2010/wordprocessingGroup" xmlns:wpi="http://schemas.microsoft.com/office/word/2010/wordprocessingInk" xmlns:wne="http://schemas.microsoft.com/office/word/2006/wordml" xmlns:wps="http://schemas.microsoft.com/office/word/2010/wordprocessingShape" mc:Ignorable="w14 w15 w16se w16cid w16 w16cex w16sdtdh w16sdtfl w16du wp14">
   <w:endnote w:type="separator" w:id="-1">
     <w:p>
       <w:pPr>
@@ -27353,7 +25247,7 @@
 </file>
 
 <file path=word/footer1.xml><?xml version="1.0" encoding="utf-8"?>
-<w:ftr xmlns:wpc="http://schemas.microsoft.com/office/word/2010/wordprocessingCanvas" xmlns:cx="http://schemas.microsoft.com/office/drawing/2014/chartex" xmlns:cx1="http://schemas.microsoft.com/office/drawing/2015/9/8/chartex" xmlns:cx2="http://schemas.microsoft.com/office/drawing/2015/10/21/chartex" xmlns:cx3="http://schemas.microsoft.com/office/drawing/2016/5/9/chartex" xmlns:cx4="http://schemas.microsoft.com/office/drawing/2016/5/10/chartex" xmlns:cx5="http://schemas.microsoft.com/office/drawing/2016/5/11/chartex" xmlns:cx6="http://schemas.microsoft.com/office/drawing/2016/5/12/chartex" xmlns:cx7="http://schemas.microsoft.com/office/drawing/2016/5/13/chartex" xmlns:cx8="http://schemas.microsoft.com/office/drawing/2016/5/14/chartex" xmlns:mc="http://schemas.openxmlformats.org/markup-compatibility/2006" xmlns:aink="http://schemas.microsoft.com/office/drawing/2016/ink" xmlns:am3d="http://schemas.microsoft.com/office/drawing/2017/model3d" xmlns:o="urn:schemas-microsoft-com:office:office" xmlns:oel="http://schemas.microsoft.com/office/2019/extlst" xmlns:r="http://schemas.openxmlformats.org/officeDocument/2006/relationships" xmlns:m="http://schemas.openxmlformats.org/officeDocument/2006/math" xmlns:v="urn:schemas-microsoft-com:vml" xmlns:wp14="http://schemas.microsoft.com/office/word/2010/wordprocessingDrawing" xmlns:wp="http://schemas.openxmlformats.org/drawingml/2006/wordprocessingDrawing" xmlns:w10="urn:schemas-microsoft-com:office:word" xmlns:w="http://schemas.openxmlformats.org/wordprocessingml/2006/main" xmlns:w14="http://schemas.microsoft.com/office/word/2010/wordml" xmlns:w15="http://schemas.microsoft.com/office/word/2012/wordml" xmlns:w16cex="http://schemas.microsoft.com/office/word/2018/wordml/cex" xmlns:w16cid="http://schemas.microsoft.com/office/word/2016/wordml/cid" xmlns:w16="http://schemas.microsoft.com/office/word/2018/wordml" xmlns:w16du="http://schemas.microsoft.com/office/word/2023/wordml/word16du" xmlns:w16sdtdh="http://schemas.microsoft.com/office/word/2020/wordml/sdtdatahash" xmlns:w16se="http://schemas.microsoft.com/office/word/2015/wordml/symex" xmlns:wpg="http://schemas.microsoft.com/office/word/2010/wordprocessingGroup" xmlns:wpi="http://schemas.microsoft.com/office/word/2010/wordprocessingInk" xmlns:wne="http://schemas.microsoft.com/office/word/2006/wordml" xmlns:wps="http://schemas.microsoft.com/office/word/2010/wordprocessingShape" mc:Ignorable="w14 w15 w16se w16cid w16 w16cex w16sdtdh w16du wp14">
+<w:ftr xmlns:wpc="http://schemas.microsoft.com/office/word/2010/wordprocessingCanvas" xmlns:cx="http://schemas.microsoft.com/office/drawing/2014/chartex" xmlns:cx1="http://schemas.microsoft.com/office/drawing/2015/9/8/chartex" xmlns:cx2="http://schemas.microsoft.com/office/drawing/2015/10/21/chartex" xmlns:cx3="http://schemas.microsoft.com/office/drawing/2016/5/9/chartex" xmlns:cx4="http://schemas.microsoft.com/office/drawing/2016/5/10/chartex" xmlns:cx5="http://schemas.microsoft.com/office/drawing/2016/5/11/chartex" xmlns:cx6="http://schemas.microsoft.com/office/drawing/2016/5/12/chartex" xmlns:cx7="http://schemas.microsoft.com/office/drawing/2016/5/13/chartex" xmlns:cx8="http://schemas.microsoft.com/office/drawing/2016/5/14/chartex" xmlns:mc="http://schemas.openxmlformats.org/markup-compatibility/2006" xmlns:aink="http://schemas.microsoft.com/office/drawing/2016/ink" xmlns:am3d="http://schemas.microsoft.com/office/drawing/2017/model3d" xmlns:o="urn:schemas-microsoft-com:office:office" xmlns:oel="http://schemas.microsoft.com/office/2019/extlst" xmlns:r="http://schemas.openxmlformats.org/officeDocument/2006/relationships" xmlns:m="http://schemas.openxmlformats.org/officeDocument/2006/math" xmlns:v="urn:schemas-microsoft-com:vml" xmlns:wp14="http://schemas.microsoft.com/office/word/2010/wordprocessingDrawing" xmlns:wp="http://schemas.openxmlformats.org/drawingml/2006/wordprocessingDrawing" xmlns:w10="urn:schemas-microsoft-com:office:word" xmlns:w="http://schemas.openxmlformats.org/wordprocessingml/2006/main" xmlns:w14="http://schemas.microsoft.com/office/word/2010/wordml" xmlns:w15="http://schemas.microsoft.com/office/word/2012/wordml" xmlns:w16cex="http://schemas.microsoft.com/office/word/2018/wordml/cex" xmlns:w16cid="http://schemas.microsoft.com/office/word/2016/wordml/cid" xmlns:w16="http://schemas.microsoft.com/office/word/2018/wordml" xmlns:w16du="http://schemas.microsoft.com/office/word/2023/wordml/word16du" xmlns:w16sdtdh="http://schemas.microsoft.com/office/word/2020/wordml/sdtdatahash" xmlns:w16sdtfl="http://schemas.microsoft.com/office/word/2024/wordml/sdtformatlock" xmlns:w16se="http://schemas.microsoft.com/office/word/2015/wordml/symex" xmlns:wpg="http://schemas.microsoft.com/office/word/2010/wordprocessingGroup" xmlns:wpi="http://schemas.microsoft.com/office/word/2010/wordprocessingInk" xmlns:wne="http://schemas.microsoft.com/office/word/2006/wordml" xmlns:wps="http://schemas.microsoft.com/office/word/2010/wordprocessingShape" mc:Ignorable="w14 w15 w16se w16cid w16 w16cex w16sdtdh w16sdtfl w16du wp14">
   <w:p>
     <w:pPr>
       <w:pStyle w:val="Footer"/>
@@ -27363,7 +25257,7 @@
 </file>
 
 <file path=word/footer2.xml><?xml version="1.0" encoding="utf-8"?>
-<w:ftr xmlns:wpc="http://schemas.microsoft.com/office/word/2010/wordprocessingCanvas" xmlns:cx="http://schemas.microsoft.com/office/drawing/2014/chartex" xmlns:cx1="http://schemas.microsoft.com/office/drawing/2015/9/8/chartex" xmlns:cx2="http://schemas.microsoft.com/office/drawing/2015/10/21/chartex" xmlns:cx3="http://schemas.microsoft.com/office/drawing/2016/5/9/chartex" xmlns:cx4="http://schemas.microsoft.com/office/drawing/2016/5/10/chartex" xmlns:cx5="http://schemas.microsoft.com/office/drawing/2016/5/11/chartex" xmlns:cx6="http://schemas.microsoft.com/office/drawing/2016/5/12/chartex" xmlns:cx7="http://schemas.microsoft.com/office/drawing/2016/5/13/chartex" xmlns:cx8="http://schemas.microsoft.com/office/drawing/2016/5/14/chartex" xmlns:mc="http://schemas.openxmlformats.org/markup-compatibility/2006" xmlns:aink="http://schemas.microsoft.com/office/drawing/2016/ink" xmlns:am3d="http://schemas.microsoft.com/office/drawing/2017/model3d" xmlns:o="urn:schemas-microsoft-com:office:office" xmlns:oel="http://schemas.microsoft.com/office/2019/extlst" xmlns:r="http://schemas.openxmlformats.org/officeDocument/2006/relationships" xmlns:m="http://schemas.openxmlformats.org/officeDocument/2006/math" xmlns:v="urn:schemas-microsoft-com:vml" xmlns:wp14="http://schemas.microsoft.com/office/word/2010/wordprocessingDrawing" xmlns:wp="http://schemas.openxmlformats.org/drawingml/2006/wordprocessingDrawing" xmlns:w10="urn:schemas-microsoft-com:office:word" xmlns:w="http://schemas.openxmlformats.org/wordprocessingml/2006/main" xmlns:w14="http://schemas.microsoft.com/office/word/2010/wordml" xmlns:w15="http://schemas.microsoft.com/office/word/2012/wordml" xmlns:w16cex="http://schemas.microsoft.com/office/word/2018/wordml/cex" xmlns:w16cid="http://schemas.microsoft.com/office/word/2016/wordml/cid" xmlns:w16="http://schemas.microsoft.com/office/word/2018/wordml" xmlns:w16du="http://schemas.microsoft.com/office/word/2023/wordml/word16du" xmlns:w16sdtdh="http://schemas.microsoft.com/office/word/2020/wordml/sdtdatahash" xmlns:w16se="http://schemas.microsoft.com/office/word/2015/wordml/symex" xmlns:wpg="http://schemas.microsoft.com/office/word/2010/wordprocessingGroup" xmlns:wpi="http://schemas.microsoft.com/office/word/2010/wordprocessingInk" xmlns:wne="http://schemas.microsoft.com/office/word/2006/wordml" xmlns:wps="http://schemas.microsoft.com/office/word/2010/wordprocessingShape" mc:Ignorable="w14 w15 w16se w16cid w16 w16cex w16sdtdh w16du wp14">
+<w:ftr xmlns:wpc="http://schemas.microsoft.com/office/word/2010/wordprocessingCanvas" xmlns:cx="http://schemas.microsoft.com/office/drawing/2014/chartex" xmlns:cx1="http://schemas.microsoft.com/office/drawing/2015/9/8/chartex" xmlns:cx2="http://schemas.microsoft.com/office/drawing/2015/10/21/chartex" xmlns:cx3="http://schemas.microsoft.com/office/drawing/2016/5/9/chartex" xmlns:cx4="http://schemas.microsoft.com/office/drawing/2016/5/10/chartex" xmlns:cx5="http://schemas.microsoft.com/office/drawing/2016/5/11/chartex" xmlns:cx6="http://schemas.microsoft.com/office/drawing/2016/5/12/chartex" xmlns:cx7="http://schemas.microsoft.com/office/drawing/2016/5/13/chartex" xmlns:cx8="http://schemas.microsoft.com/office/drawing/2016/5/14/chartex" xmlns:mc="http://schemas.openxmlformats.org/markup-compatibility/2006" xmlns:aink="http://schemas.microsoft.com/office/drawing/2016/ink" xmlns:am3d="http://schemas.microsoft.com/office/drawing/2017/model3d" xmlns:o="urn:schemas-microsoft-com:office:office" xmlns:oel="http://schemas.microsoft.com/office/2019/extlst" xmlns:r="http://schemas.openxmlformats.org/officeDocument/2006/relationships" xmlns:m="http://schemas.openxmlformats.org/officeDocument/2006/math" xmlns:v="urn:schemas-microsoft-com:vml" xmlns:wp14="http://schemas.microsoft.com/office/word/2010/wordprocessingDrawing" xmlns:wp="http://schemas.openxmlformats.org/drawingml/2006/wordprocessingDrawing" xmlns:w10="urn:schemas-microsoft-com:office:word" xmlns:w="http://schemas.openxmlformats.org/wordprocessingml/2006/main" xmlns:w14="http://schemas.microsoft.com/office/word/2010/wordml" xmlns:w15="http://schemas.microsoft.com/office/word/2012/wordml" xmlns:w16cex="http://schemas.microsoft.com/office/word/2018/wordml/cex" xmlns:w16cid="http://schemas.microsoft.com/office/word/2016/wordml/cid" xmlns:w16="http://schemas.microsoft.com/office/word/2018/wordml" xmlns:w16du="http://schemas.microsoft.com/office/word/2023/wordml/word16du" xmlns:w16sdtdh="http://schemas.microsoft.com/office/word/2020/wordml/sdtdatahash" xmlns:w16sdtfl="http://schemas.microsoft.com/office/word/2024/wordml/sdtformatlock" xmlns:w16se="http://schemas.microsoft.com/office/word/2015/wordml/symex" xmlns:wpg="http://schemas.microsoft.com/office/word/2010/wordprocessingGroup" xmlns:wpi="http://schemas.microsoft.com/office/word/2010/wordprocessingInk" xmlns:wne="http://schemas.microsoft.com/office/word/2006/wordml" xmlns:wps="http://schemas.microsoft.com/office/word/2010/wordprocessingShape" mc:Ignorable="w14 w15 w16se w16cid w16 w16cex w16sdtdh w16sdtfl w16du wp14">
   <w:p>
     <w:pPr>
       <w:pStyle w:val="Footer"/>
@@ -27373,7 +25267,7 @@
 </file>
 
 <file path=word/footer3.xml><?xml version="1.0" encoding="utf-8"?>
-<w:ftr xmlns:wpc="http://schemas.microsoft.com/office/word/2010/wordprocessingCanvas" xmlns:cx="http://schemas.microsoft.com/office/drawing/2014/chartex" xmlns:cx1="http://schemas.microsoft.com/office/drawing/2015/9/8/chartex" xmlns:cx2="http://schemas.microsoft.com/office/drawing/2015/10/21/chartex" xmlns:cx3="http://schemas.microsoft.com/office/drawing/2016/5/9/chartex" xmlns:cx4="http://schemas.microsoft.com/office/drawing/2016/5/10/chartex" xmlns:cx5="http://schemas.microsoft.com/office/drawing/2016/5/11/chartex" xmlns:cx6="http://schemas.microsoft.com/office/drawing/2016/5/12/chartex" xmlns:cx7="http://schemas.microsoft.com/office/drawing/2016/5/13/chartex" xmlns:cx8="http://schemas.microsoft.com/office/drawing/2016/5/14/chartex" xmlns:mc="http://schemas.openxmlformats.org/markup-compatibility/2006" xmlns:aink="http://schemas.microsoft.com/office/drawing/2016/ink" xmlns:am3d="http://schemas.microsoft.com/office/drawing/2017/model3d" xmlns:o="urn:schemas-microsoft-com:office:office" xmlns:oel="http://schemas.microsoft.com/office/2019/extlst" xmlns:r="http://schemas.openxmlformats.org/officeDocument/2006/relationships" xmlns:m="http://schemas.openxmlformats.org/officeDocument/2006/math" xmlns:v="urn:schemas-microsoft-com:vml" xmlns:wp14="http://schemas.microsoft.com/office/word/2010/wordprocessingDrawing" xmlns:wp="http://schemas.openxmlformats.org/drawingml/2006/wordprocessingDrawing" xmlns:w10="urn:schemas-microsoft-com:office:word" xmlns:w="http://schemas.openxmlformats.org/wordprocessingml/2006/main" xmlns:w14="http://schemas.microsoft.com/office/word/2010/wordml" xmlns:w15="http://schemas.microsoft.com/office/word/2012/wordml" xmlns:w16cex="http://schemas.microsoft.com/office/word/2018/wordml/cex" xmlns:w16cid="http://schemas.microsoft.com/office/word/2016/wordml/cid" xmlns:w16="http://schemas.microsoft.com/office/word/2018/wordml" xmlns:w16du="http://schemas.microsoft.com/office/word/2023/wordml/word16du" xmlns:w16sdtdh="http://schemas.microsoft.com/office/word/2020/wordml/sdtdatahash" xmlns:w16se="http://schemas.microsoft.com/office/word/2015/wordml/symex" xmlns:wpg="http://schemas.microsoft.com/office/word/2010/wordprocessingGroup" xmlns:wpi="http://schemas.microsoft.com/office/word/2010/wordprocessingInk" xmlns:wne="http://schemas.microsoft.com/office/word/2006/wordml" xmlns:wps="http://schemas.microsoft.com/office/word/2010/wordprocessingShape" mc:Ignorable="w14 w15 w16se w16cid w16 w16cex w16sdtdh w16du wp14">
+<w:ftr xmlns:wpc="http://schemas.microsoft.com/office/word/2010/wordprocessingCanvas" xmlns:cx="http://schemas.microsoft.com/office/drawing/2014/chartex" xmlns:cx1="http://schemas.microsoft.com/office/drawing/2015/9/8/chartex" xmlns:cx2="http://schemas.microsoft.com/office/drawing/2015/10/21/chartex" xmlns:cx3="http://schemas.microsoft.com/office/drawing/2016/5/9/chartex" xmlns:cx4="http://schemas.microsoft.com/office/drawing/2016/5/10/chartex" xmlns:cx5="http://schemas.microsoft.com/office/drawing/2016/5/11/chartex" xmlns:cx6="http://schemas.microsoft.com/office/drawing/2016/5/12/chartex" xmlns:cx7="http://schemas.microsoft.com/office/drawing/2016/5/13/chartex" xmlns:cx8="http://schemas.microsoft.com/office/drawing/2016/5/14/chartex" xmlns:mc="http://schemas.openxmlformats.org/markup-compatibility/2006" xmlns:aink="http://schemas.microsoft.com/office/drawing/2016/ink" xmlns:am3d="http://schemas.microsoft.com/office/drawing/2017/model3d" xmlns:o="urn:schemas-microsoft-com:office:office" xmlns:oel="http://schemas.microsoft.com/office/2019/extlst" xmlns:r="http://schemas.openxmlformats.org/officeDocument/2006/relationships" xmlns:m="http://schemas.openxmlformats.org/officeDocument/2006/math" xmlns:v="urn:schemas-microsoft-com:vml" xmlns:wp14="http://schemas.microsoft.com/office/word/2010/wordprocessingDrawing" xmlns:wp="http://schemas.openxmlformats.org/drawingml/2006/wordprocessingDrawing" xmlns:w10="urn:schemas-microsoft-com:office:word" xmlns:w="http://schemas.openxmlformats.org/wordprocessingml/2006/main" xmlns:w14="http://schemas.microsoft.com/office/word/2010/wordml" xmlns:w15="http://schemas.microsoft.com/office/word/2012/wordml" xmlns:w16cex="http://schemas.microsoft.com/office/word/2018/wordml/cex" xmlns:w16cid="http://schemas.microsoft.com/office/word/2016/wordml/cid" xmlns:w16="http://schemas.microsoft.com/office/word/2018/wordml" xmlns:w16du="http://schemas.microsoft.com/office/word/2023/wordml/word16du" xmlns:w16sdtdh="http://schemas.microsoft.com/office/word/2020/wordml/sdtdatahash" xmlns:w16sdtfl="http://schemas.microsoft.com/office/word/2024/wordml/sdtformatlock" xmlns:w16se="http://schemas.microsoft.com/office/word/2015/wordml/symex" xmlns:wpg="http://schemas.microsoft.com/office/word/2010/wordprocessingGroup" xmlns:wpi="http://schemas.microsoft.com/office/word/2010/wordprocessingInk" xmlns:wne="http://schemas.microsoft.com/office/word/2006/wordml" xmlns:wps="http://schemas.microsoft.com/office/word/2010/wordprocessingShape" mc:Ignorable="w14 w15 w16se w16cid w16 w16cex w16sdtdh w16sdtfl w16du wp14">
   <w:p>
     <w:pPr>
       <w:pStyle w:val="Footer"/>
@@ -27383,7 +25277,7 @@
 </file>
 
 <file path=word/footnotes.xml><?xml version="1.0" encoding="utf-8"?>
-<w:footnotes xmlns:wpc="http://schemas.microsoft.com/office/word/2010/wordprocessingCanvas" xmlns:cx="http://schemas.microsoft.com/office/drawing/2014/chartex" xmlns:cx1="http://schemas.microsoft.com/office/drawing/2015/9/8/chartex" xmlns:cx2="http://schemas.microsoft.com/office/drawing/2015/10/21/chartex" xmlns:cx3="http://schemas.microsoft.com/office/drawing/2016/5/9/chartex" xmlns:cx4="http://schemas.microsoft.com/office/drawing/2016/5/10/chartex" xmlns:cx5="http://schemas.microsoft.com/office/drawing/2016/5/11/chartex" xmlns:cx6="http://schemas.microsoft.com/office/drawing/2016/5/12/chartex" xmlns:cx7="http://schemas.microsoft.com/office/drawing/2016/5/13/chartex" xmlns:cx8="http://schemas.microsoft.com/office/drawing/2016/5/14/chartex" xmlns:mc="http://schemas.openxmlformats.org/markup-compatibility/2006" xmlns:aink="http://schemas.microsoft.com/office/drawing/2016/ink" xmlns:am3d="http://schemas.microsoft.com/office/drawing/2017/model3d" xmlns:o="urn:schemas-microsoft-com:office:office" xmlns:oel="http://schemas.microsoft.com/office/2019/extlst" xmlns:r="http://schemas.openxmlformats.org/officeDocument/2006/relationships" xmlns:m="http://schemas.openxmlformats.org/officeDocument/2006/math" xmlns:v="urn:schemas-microsoft-com:vml" xmlns:wp14="http://schemas.microsoft.com/office/word/2010/wordprocessingDrawing" xmlns:wp="http://schemas.openxmlformats.org/drawingml/2006/wordprocessingDrawing" xmlns:w10="urn:schemas-microsoft-com:office:word" xmlns:w="http://schemas.openxmlformats.org/wordprocessingml/2006/main" xmlns:w14="http://schemas.microsoft.com/office/word/2010/wordml" xmlns:w15="http://schemas.microsoft.com/office/word/2012/wordml" xmlns:w16cex="http://schemas.microsoft.com/office/word/2018/wordml/cex" xmlns:w16cid="http://schemas.microsoft.com/office/word/2016/wordml/cid" xmlns:w16="http://schemas.microsoft.com/office/word/2018/wordml" xmlns:w16du="http://schemas.microsoft.com/office/word/2023/wordml/word16du" xmlns:w16sdtdh="http://schemas.microsoft.com/office/word/2020/wordml/sdtdatahash" xmlns:w16se="http://schemas.microsoft.com/office/word/2015/wordml/symex" xmlns:wpg="http://schemas.microsoft.com/office/word/2010/wordprocessingGroup" xmlns:wpi="http://schemas.microsoft.com/office/word/2010/wordprocessingInk" xmlns:wne="http://schemas.microsoft.com/office/word/2006/wordml" xmlns:wps="http://schemas.microsoft.com/office/word/2010/wordprocessingShape" mc:Ignorable="w14 w15 w16se w16cid w16 w16cex w16sdtdh w16du wp14">
+<w:footnotes xmlns:wpc="http://schemas.microsoft.com/office/word/2010/wordprocessingCanvas" xmlns:cx="http://schemas.microsoft.com/office/drawing/2014/chartex" xmlns:cx1="http://schemas.microsoft.com/office/drawing/2015/9/8/chartex" xmlns:cx2="http://schemas.microsoft.com/office/drawing/2015/10/21/chartex" xmlns:cx3="http://schemas.microsoft.com/office/drawing/2016/5/9/chartex" xmlns:cx4="http://schemas.microsoft.com/office/drawing/2016/5/10/chartex" xmlns:cx5="http://schemas.microsoft.com/office/drawing/2016/5/11/chartex" xmlns:cx6="http://schemas.microsoft.com/office/drawing/2016/5/12/chartex" xmlns:cx7="http://schemas.microsoft.com/office/drawing/2016/5/13/chartex" xmlns:cx8="http://schemas.microsoft.com/office/drawing/2016/5/14/chartex" xmlns:mc="http://schemas.openxmlformats.org/markup-compatibility/2006" xmlns:aink="http://schemas.microsoft.com/office/drawing/2016/ink" xmlns:am3d="http://schemas.microsoft.com/office/drawing/2017/model3d" xmlns:o="urn:schemas-microsoft-com:office:office" xmlns:oel="http://schemas.microsoft.com/office/2019/extlst" xmlns:r="http://schemas.openxmlformats.org/officeDocument/2006/relationships" xmlns:m="http://schemas.openxmlformats.org/officeDocument/2006/math" xmlns:v="urn:schemas-microsoft-com:vml" xmlns:wp14="http://schemas.microsoft.com/office/word/2010/wordprocessingDrawing" xmlns:wp="http://schemas.openxmlformats.org/drawingml/2006/wordprocessingDrawing" xmlns:w10="urn:schemas-microsoft-com:office:word" xmlns:w="http://schemas.openxmlformats.org/wordprocessingml/2006/main" xmlns:w14="http://schemas.microsoft.com/office/word/2010/wordml" xmlns:w15="http://schemas.microsoft.com/office/word/2012/wordml" xmlns:w16cex="http://schemas.microsoft.com/office/word/2018/wordml/cex" xmlns:w16cid="http://schemas.microsoft.com/office/word/2016/wordml/cid" xmlns:w16="http://schemas.microsoft.com/office/word/2018/wordml" xmlns:w16du="http://schemas.microsoft.com/office/word/2023/wordml/word16du" xmlns:w16sdtdh="http://schemas.microsoft.com/office/word/2020/wordml/sdtdatahash" xmlns:w16sdtfl="http://schemas.microsoft.com/office/word/2024/wordml/sdtformatlock" xmlns:w16se="http://schemas.microsoft.com/office/word/2015/wordml/symex" xmlns:wpg="http://schemas.microsoft.com/office/word/2010/wordprocessingGroup" xmlns:wpi="http://schemas.microsoft.com/office/word/2010/wordprocessingInk" xmlns:wne="http://schemas.microsoft.com/office/word/2006/wordml" xmlns:wps="http://schemas.microsoft.com/office/word/2010/wordprocessingShape" mc:Ignorable="w14 w15 w16se w16cid w16 w16cex w16sdtdh w16sdtfl w16du wp14">
   <w:footnote w:type="separator" w:id="-1">
     <w:p>
       <w:pPr>
@@ -27408,7 +25302,7 @@
 </file>
 
 <file path=word/header1.xml><?xml version="1.0" encoding="utf-8"?>
-<w:hdr xmlns:wpc="http://schemas.microsoft.com/office/word/2010/wordprocessingCanvas" xmlns:cx="http://schemas.microsoft.com/office/drawing/2014/chartex" xmlns:cx1="http://schemas.microsoft.com/office/drawing/2015/9/8/chartex" xmlns:cx2="http://schemas.microsoft.com/office/drawing/2015/10/21/chartex" xmlns:cx3="http://schemas.microsoft.com/office/drawing/2016/5/9/chartex" xmlns:cx4="http://schemas.microsoft.com/office/drawing/2016/5/10/chartex" xmlns:cx5="http://schemas.microsoft.com/office/drawing/2016/5/11/chartex" xmlns:cx6="http://schemas.microsoft.com/office/drawing/2016/5/12/chartex" xmlns:cx7="http://schemas.microsoft.com/office/drawing/2016/5/13/chartex" xmlns:cx8="http://schemas.microsoft.com/office/drawing/2016/5/14/chartex" xmlns:mc="http://schemas.openxmlformats.org/markup-compatibility/2006" xmlns:aink="http://schemas.microsoft.com/office/drawing/2016/ink" xmlns:am3d="http://schemas.microsoft.com/office/drawing/2017/model3d" xmlns:o="urn:schemas-microsoft-com:office:office" xmlns:oel="http://schemas.microsoft.com/office/2019/extlst" xmlns:r="http://schemas.openxmlformats.org/officeDocument/2006/relationships" xmlns:m="http://schemas.openxmlformats.org/officeDocument/2006/math" xmlns:v="urn:schemas-microsoft-com:vml" xmlns:wp14="http://schemas.microsoft.com/office/word/2010/wordprocessingDrawing" xmlns:wp="http://schemas.openxmlformats.org/drawingml/2006/wordprocessingDrawing" xmlns:w10="urn:schemas-microsoft-com:office:word" xmlns:w="http://schemas.openxmlformats.org/wordprocessingml/2006/main" xmlns:w14="http://schemas.microsoft.com/office/word/2010/wordml" xmlns:w15="http://schemas.microsoft.com/office/word/2012/wordml" xmlns:w16cex="http://schemas.microsoft.com/office/word/2018/wordml/cex" xmlns:w16cid="http://schemas.microsoft.com/office/word/2016/wordml/cid" xmlns:w16="http://schemas.microsoft.com/office/word/2018/wordml" xmlns:w16du="http://schemas.microsoft.com/office/word/2023/wordml/word16du" xmlns:w16sdtdh="http://schemas.microsoft.com/office/word/2020/wordml/sdtdatahash" xmlns:w16se="http://schemas.microsoft.com/office/word/2015/wordml/symex" xmlns:wpg="http://schemas.microsoft.com/office/word/2010/wordprocessingGroup" xmlns:wpi="http://schemas.microsoft.com/office/word/2010/wordprocessingInk" xmlns:wne="http://schemas.microsoft.com/office/word/2006/wordml" xmlns:wps="http://schemas.microsoft.com/office/word/2010/wordprocessingShape" mc:Ignorable="w14 w15 w16se w16cid w16 w16cex w16sdtdh w16du wp14">
+<w:hdr xmlns:wpc="http://schemas.microsoft.com/office/word/2010/wordprocessingCanvas" xmlns:cx="http://schemas.microsoft.com/office/drawing/2014/chartex" xmlns:cx1="http://schemas.microsoft.com/office/drawing/2015/9/8/chartex" xmlns:cx2="http://schemas.microsoft.com/office/drawing/2015/10/21/chartex" xmlns:cx3="http://schemas.microsoft.com/office/drawing/2016/5/9/chartex" xmlns:cx4="http://schemas.microsoft.com/office/drawing/2016/5/10/chartex" xmlns:cx5="http://schemas.microsoft.com/office/drawing/2016/5/11/chartex" xmlns:cx6="http://schemas.microsoft.com/office/drawing/2016/5/12/chartex" xmlns:cx7="http://schemas.microsoft.com/office/drawing/2016/5/13/chartex" xmlns:cx8="http://schemas.microsoft.com/office/drawing/2016/5/14/chartex" xmlns:mc="http://schemas.openxmlformats.org/markup-compatibility/2006" xmlns:aink="http://schemas.microsoft.com/office/drawing/2016/ink" xmlns:am3d="http://schemas.microsoft.com/office/drawing/2017/model3d" xmlns:o="urn:schemas-microsoft-com:office:office" xmlns:oel="http://schemas.microsoft.com/office/2019/extlst" xmlns:r="http://schemas.openxmlformats.org/officeDocument/2006/relationships" xmlns:m="http://schemas.openxmlformats.org/officeDocument/2006/math" xmlns:v="urn:schemas-microsoft-com:vml" xmlns:wp14="http://schemas.microsoft.com/office/word/2010/wordprocessingDrawing" xmlns:wp="http://schemas.openxmlformats.org/drawingml/2006/wordprocessingDrawing" xmlns:w10="urn:schemas-microsoft-com:office:word" xmlns:w="http://schemas.openxmlformats.org/wordprocessingml/2006/main" xmlns:w14="http://schemas.microsoft.com/office/word/2010/wordml" xmlns:w15="http://schemas.microsoft.com/office/word/2012/wordml" xmlns:w16cex="http://schemas.microsoft.com/office/word/2018/wordml/cex" xmlns:w16cid="http://schemas.microsoft.com/office/word/2016/wordml/cid" xmlns:w16="http://schemas.microsoft.com/office/word/2018/wordml" xmlns:w16du="http://schemas.microsoft.com/office/word/2023/wordml/word16du" xmlns:w16sdtdh="http://schemas.microsoft.com/office/word/2020/wordml/sdtdatahash" xmlns:w16sdtfl="http://schemas.microsoft.com/office/word/2024/wordml/sdtformatlock" xmlns:w16se="http://schemas.microsoft.com/office/word/2015/wordml/symex" xmlns:wpg="http://schemas.microsoft.com/office/word/2010/wordprocessingGroup" xmlns:wpi="http://schemas.microsoft.com/office/word/2010/wordprocessingInk" xmlns:wne="http://schemas.microsoft.com/office/word/2006/wordml" xmlns:wps="http://schemas.microsoft.com/office/word/2010/wordprocessingShape" mc:Ignorable="w14 w15 w16se w16cid w16 w16cex w16sdtdh w16sdtfl w16du wp14">
   <w:p>
     <w:pPr>
       <w:pStyle w:val="Header"/>
@@ -27442,8 +25336,9 @@
           </v:handles>
           <o:lock v:ext="edit" text="t" shapetype="t"/>
         </v:shapetype>
-        <v:shape id="PowerPlusWaterMarkObject778766735" o:spid="_x0000_s1026" type="#_x0000_t136" style="position:absolute;margin-left:0;margin-top:0;width:629.4pt;height:128.4pt;rotation:315;z-index:-251655168;mso-position-horizontal:center;mso-position-horizontal-relative:margin;mso-position-vertical:center;mso-position-vertical-relative:margin" o:allowincell="f" fillcolor="#a5a5a5 [2092]" stroked="f">
-          <v:textpath style="font-family:&quot;Calibri&quot;;font-size:105pt" string="KARAN ARORA"/>
+        <v:shape id="PowerPlusWaterMarkObject93720172" o:spid="_x0000_s1026" type="#_x0000_t136" style="position:absolute;margin-left:0;margin-top:0;width:486.6pt;height:174.6pt;z-index:-251655168;mso-position-horizontal:center;mso-position-horizontal-relative:margin;mso-position-vertical:center;mso-position-vertical-relative:margin" o:allowincell="f" fillcolor="#7f7f7f [1612]" stroked="f">
+          <v:textpath style="font-family:&quot;Earth&quot;;font-size:135pt" string="RLCC"/>
+          <w10:wrap anchorx="margin" anchory="margin"/>
         </v:shape>
       </w:pict>
     </w:r>
@@ -27452,7 +25347,7 @@
 </file>
 
 <file path=word/header2.xml><?xml version="1.0" encoding="utf-8"?>
-<w:hdr xmlns:wpc="http://schemas.microsoft.com/office/word/2010/wordprocessingCanvas" xmlns:cx="http://schemas.microsoft.com/office/drawing/2014/chartex" xmlns:cx1="http://schemas.microsoft.com/office/drawing/2015/9/8/chartex" xmlns:cx2="http://schemas.microsoft.com/office/drawing/2015/10/21/chartex" xmlns:cx3="http://schemas.microsoft.com/office/drawing/2016/5/9/chartex" xmlns:cx4="http://schemas.microsoft.com/office/drawing/2016/5/10/chartex" xmlns:cx5="http://schemas.microsoft.com/office/drawing/2016/5/11/chartex" xmlns:cx6="http://schemas.microsoft.com/office/drawing/2016/5/12/chartex" xmlns:cx7="http://schemas.microsoft.com/office/drawing/2016/5/13/chartex" xmlns:cx8="http://schemas.microsoft.com/office/drawing/2016/5/14/chartex" xmlns:mc="http://schemas.openxmlformats.org/markup-compatibility/2006" xmlns:aink="http://schemas.microsoft.com/office/drawing/2016/ink" xmlns:am3d="http://schemas.microsoft.com/office/drawing/2017/model3d" xmlns:o="urn:schemas-microsoft-com:office:office" xmlns:oel="http://schemas.microsoft.com/office/2019/extlst" xmlns:r="http://schemas.openxmlformats.org/officeDocument/2006/relationships" xmlns:m="http://schemas.openxmlformats.org/officeDocument/2006/math" xmlns:v="urn:schemas-microsoft-com:vml" xmlns:wp14="http://schemas.microsoft.com/office/word/2010/wordprocessingDrawing" xmlns:wp="http://schemas.openxmlformats.org/drawingml/2006/wordprocessingDrawing" xmlns:w10="urn:schemas-microsoft-com:office:word" xmlns:w="http://schemas.openxmlformats.org/wordprocessingml/2006/main" xmlns:w14="http://schemas.microsoft.com/office/word/2010/wordml" xmlns:w15="http://schemas.microsoft.com/office/word/2012/wordml" xmlns:w16cex="http://schemas.microsoft.com/office/word/2018/wordml/cex" xmlns:w16cid="http://schemas.microsoft.com/office/word/2016/wordml/cid" xmlns:w16="http://schemas.microsoft.com/office/word/2018/wordml" xmlns:w16du="http://schemas.microsoft.com/office/word/2023/wordml/word16du" xmlns:w16sdtdh="http://schemas.microsoft.com/office/word/2020/wordml/sdtdatahash" xmlns:w16se="http://schemas.microsoft.com/office/word/2015/wordml/symex" xmlns:wpg="http://schemas.microsoft.com/office/word/2010/wordprocessingGroup" xmlns:wpi="http://schemas.microsoft.com/office/word/2010/wordprocessingInk" xmlns:wne="http://schemas.microsoft.com/office/word/2006/wordml" xmlns:wps="http://schemas.microsoft.com/office/word/2010/wordprocessingShape" mc:Ignorable="w14 w15 w16se w16cid w16 w16cex w16sdtdh w16du wp14">
+<w:hdr xmlns:wpc="http://schemas.microsoft.com/office/word/2010/wordprocessingCanvas" xmlns:cx="http://schemas.microsoft.com/office/drawing/2014/chartex" xmlns:cx1="http://schemas.microsoft.com/office/drawing/2015/9/8/chartex" xmlns:cx2="http://schemas.microsoft.com/office/drawing/2015/10/21/chartex" xmlns:cx3="http://schemas.microsoft.com/office/drawing/2016/5/9/chartex" xmlns:cx4="http://schemas.microsoft.com/office/drawing/2016/5/10/chartex" xmlns:cx5="http://schemas.microsoft.com/office/drawing/2016/5/11/chartex" xmlns:cx6="http://schemas.microsoft.com/office/drawing/2016/5/12/chartex" xmlns:cx7="http://schemas.microsoft.com/office/drawing/2016/5/13/chartex" xmlns:cx8="http://schemas.microsoft.com/office/drawing/2016/5/14/chartex" xmlns:mc="http://schemas.openxmlformats.org/markup-compatibility/2006" xmlns:aink="http://schemas.microsoft.com/office/drawing/2016/ink" xmlns:am3d="http://schemas.microsoft.com/office/drawing/2017/model3d" xmlns:o="urn:schemas-microsoft-com:office:office" xmlns:oel="http://schemas.microsoft.com/office/2019/extlst" xmlns:r="http://schemas.openxmlformats.org/officeDocument/2006/relationships" xmlns:m="http://schemas.openxmlformats.org/officeDocument/2006/math" xmlns:v="urn:schemas-microsoft-com:vml" xmlns:wp14="http://schemas.microsoft.com/office/word/2010/wordprocessingDrawing" xmlns:wp="http://schemas.openxmlformats.org/drawingml/2006/wordprocessingDrawing" xmlns:w10="urn:schemas-microsoft-com:office:word" xmlns:w="http://schemas.openxmlformats.org/wordprocessingml/2006/main" xmlns:w14="http://schemas.microsoft.com/office/word/2010/wordml" xmlns:w15="http://schemas.microsoft.com/office/word/2012/wordml" xmlns:w16cex="http://schemas.microsoft.com/office/word/2018/wordml/cex" xmlns:w16cid="http://schemas.microsoft.com/office/word/2016/wordml/cid" xmlns:w16="http://schemas.microsoft.com/office/word/2018/wordml" xmlns:w16du="http://schemas.microsoft.com/office/word/2023/wordml/word16du" xmlns:w16sdtdh="http://schemas.microsoft.com/office/word/2020/wordml/sdtdatahash" xmlns:w16sdtfl="http://schemas.microsoft.com/office/word/2024/wordml/sdtformatlock" xmlns:w16se="http://schemas.microsoft.com/office/word/2015/wordml/symex" xmlns:wpg="http://schemas.microsoft.com/office/word/2010/wordprocessingGroup" xmlns:wpi="http://schemas.microsoft.com/office/word/2010/wordprocessingInk" xmlns:wne="http://schemas.microsoft.com/office/word/2006/wordml" xmlns:wps="http://schemas.microsoft.com/office/word/2010/wordprocessingShape" mc:Ignorable="w14 w15 w16se w16cid w16 w16cex w16sdtdh w16sdtfl w16du wp14">
   <w:p>
     <w:pPr>
       <w:pStyle w:val="Header"/>
@@ -27486,8 +25381,9 @@
           </v:handles>
           <o:lock v:ext="edit" text="t" shapetype="t"/>
         </v:shapetype>
-        <v:shape id="PowerPlusWaterMarkObject778766736" o:spid="_x0000_s1027" type="#_x0000_t136" style="position:absolute;margin-left:0;margin-top:0;width:629.4pt;height:128.4pt;rotation:315;z-index:-251653120;mso-position-horizontal:center;mso-position-horizontal-relative:margin;mso-position-vertical:center;mso-position-vertical-relative:margin" o:allowincell="f" fillcolor="#a5a5a5 [2092]" stroked="f">
-          <v:textpath style="font-family:&quot;Calibri&quot;;font-size:105pt" string="KARAN ARORA"/>
+        <v:shape id="PowerPlusWaterMarkObject93720173" o:spid="_x0000_s1027" type="#_x0000_t136" style="position:absolute;margin-left:0;margin-top:0;width:486.6pt;height:174.6pt;z-index:-251653120;mso-position-horizontal:center;mso-position-horizontal-relative:margin;mso-position-vertical:center;mso-position-vertical-relative:margin" o:allowincell="f" fillcolor="#7f7f7f [1612]" stroked="f">
+          <v:textpath style="font-family:&quot;Earth&quot;;font-size:135pt" string="RLCC"/>
+          <w10:wrap anchorx="margin" anchory="margin"/>
         </v:shape>
       </w:pict>
     </w:r>
@@ -27496,7 +25392,7 @@
 </file>
 
 <file path=word/header3.xml><?xml version="1.0" encoding="utf-8"?>
-<w:hdr xmlns:wpc="http://schemas.microsoft.com/office/word/2010/wordprocessingCanvas" xmlns:cx="http://schemas.microsoft.com/office/drawing/2014/chartex" xmlns:cx1="http://schemas.microsoft.com/office/drawing/2015/9/8/chartex" xmlns:cx2="http://schemas.microsoft.com/office/drawing/2015/10/21/chartex" xmlns:cx3="http://schemas.microsoft.com/office/drawing/2016/5/9/chartex" xmlns:cx4="http://schemas.microsoft.com/office/drawing/2016/5/10/chartex" xmlns:cx5="http://schemas.microsoft.com/office/drawing/2016/5/11/chartex" xmlns:cx6="http://schemas.microsoft.com/office/drawing/2016/5/12/chartex" xmlns:cx7="http://schemas.microsoft.com/office/drawing/2016/5/13/chartex" xmlns:cx8="http://schemas.microsoft.com/office/drawing/2016/5/14/chartex" xmlns:mc="http://schemas.openxmlformats.org/markup-compatibility/2006" xmlns:aink="http://schemas.microsoft.com/office/drawing/2016/ink" xmlns:am3d="http://schemas.microsoft.com/office/drawing/2017/model3d" xmlns:o="urn:schemas-microsoft-com:office:office" xmlns:oel="http://schemas.microsoft.com/office/2019/extlst" xmlns:r="http://schemas.openxmlformats.org/officeDocument/2006/relationships" xmlns:m="http://schemas.openxmlformats.org/officeDocument/2006/math" xmlns:v="urn:schemas-microsoft-com:vml" xmlns:wp14="http://schemas.microsoft.com/office/word/2010/wordprocessingDrawing" xmlns:wp="http://schemas.openxmlformats.org/drawingml/2006/wordprocessingDrawing" xmlns:w10="urn:schemas-microsoft-com:office:word" xmlns:w="http://schemas.openxmlformats.org/wordprocessingml/2006/main" xmlns:w14="http://schemas.microsoft.com/office/word/2010/wordml" xmlns:w15="http://schemas.microsoft.com/office/word/2012/wordml" xmlns:w16cex="http://schemas.microsoft.com/office/word/2018/wordml/cex" xmlns:w16cid="http://schemas.microsoft.com/office/word/2016/wordml/cid" xmlns:w16="http://schemas.microsoft.com/office/word/2018/wordml" xmlns:w16du="http://schemas.microsoft.com/office/word/2023/wordml/word16du" xmlns:w16sdtdh="http://schemas.microsoft.com/office/word/2020/wordml/sdtdatahash" xmlns:w16se="http://schemas.microsoft.com/office/word/2015/wordml/symex" xmlns:wpg="http://schemas.microsoft.com/office/word/2010/wordprocessingGroup" xmlns:wpi="http://schemas.microsoft.com/office/word/2010/wordprocessingInk" xmlns:wne="http://schemas.microsoft.com/office/word/2006/wordml" xmlns:wps="http://schemas.microsoft.com/office/word/2010/wordprocessingShape" mc:Ignorable="w14 w15 w16se w16cid w16 w16cex w16sdtdh w16du wp14">
+<w:hdr xmlns:wpc="http://schemas.microsoft.com/office/word/2010/wordprocessingCanvas" xmlns:cx="http://schemas.microsoft.com/office/drawing/2014/chartex" xmlns:cx1="http://schemas.microsoft.com/office/drawing/2015/9/8/chartex" xmlns:cx2="http://schemas.microsoft.com/office/drawing/2015/10/21/chartex" xmlns:cx3="http://schemas.microsoft.com/office/drawing/2016/5/9/chartex" xmlns:cx4="http://schemas.microsoft.com/office/drawing/2016/5/10/chartex" xmlns:cx5="http://schemas.microsoft.com/office/drawing/2016/5/11/chartex" xmlns:cx6="http://schemas.microsoft.com/office/drawing/2016/5/12/chartex" xmlns:cx7="http://schemas.microsoft.com/office/drawing/2016/5/13/chartex" xmlns:cx8="http://schemas.microsoft.com/office/drawing/2016/5/14/chartex" xmlns:mc="http://schemas.openxmlformats.org/markup-compatibility/2006" xmlns:aink="http://schemas.microsoft.com/office/drawing/2016/ink" xmlns:am3d="http://schemas.microsoft.com/office/drawing/2017/model3d" xmlns:o="urn:schemas-microsoft-com:office:office" xmlns:oel="http://schemas.microsoft.com/office/2019/extlst" xmlns:r="http://schemas.openxmlformats.org/officeDocument/2006/relationships" xmlns:m="http://schemas.openxmlformats.org/officeDocument/2006/math" xmlns:v="urn:schemas-microsoft-com:vml" xmlns:wp14="http://schemas.microsoft.com/office/word/2010/wordprocessingDrawing" xmlns:wp="http://schemas.openxmlformats.org/drawingml/2006/wordprocessingDrawing" xmlns:w10="urn:schemas-microsoft-com:office:word" xmlns:w="http://schemas.openxmlformats.org/wordprocessingml/2006/main" xmlns:w14="http://schemas.microsoft.com/office/word/2010/wordml" xmlns:w15="http://schemas.microsoft.com/office/word/2012/wordml" xmlns:w16cex="http://schemas.microsoft.com/office/word/2018/wordml/cex" xmlns:w16cid="http://schemas.microsoft.com/office/word/2016/wordml/cid" xmlns:w16="http://schemas.microsoft.com/office/word/2018/wordml" xmlns:w16du="http://schemas.microsoft.com/office/word/2023/wordml/word16du" xmlns:w16sdtdh="http://schemas.microsoft.com/office/word/2020/wordml/sdtdatahash" xmlns:w16sdtfl="http://schemas.microsoft.com/office/word/2024/wordml/sdtformatlock" xmlns:w16se="http://schemas.microsoft.com/office/word/2015/wordml/symex" xmlns:wpg="http://schemas.microsoft.com/office/word/2010/wordprocessingGroup" xmlns:wpi="http://schemas.microsoft.com/office/word/2010/wordprocessingInk" xmlns:wne="http://schemas.microsoft.com/office/word/2006/wordml" xmlns:wps="http://schemas.microsoft.com/office/word/2010/wordprocessingShape" mc:Ignorable="w14 w15 w16se w16cid w16 w16cex w16sdtdh w16sdtfl w16du wp14">
   <w:p>
     <w:pPr>
       <w:pStyle w:val="Header"/>
@@ -27530,8 +25426,9 @@
           </v:handles>
           <o:lock v:ext="edit" text="t" shapetype="t"/>
         </v:shapetype>
-        <v:shape id="PowerPlusWaterMarkObject778766734" o:spid="_x0000_s1025" type="#_x0000_t136" style="position:absolute;margin-left:0;margin-top:0;width:629.4pt;height:128.4pt;rotation:315;z-index:-251657216;mso-position-horizontal:center;mso-position-horizontal-relative:margin;mso-position-vertical:center;mso-position-vertical-relative:margin" o:allowincell="f" fillcolor="#a5a5a5 [2092]" stroked="f">
-          <v:textpath style="font-family:&quot;Calibri&quot;;font-size:105pt" string="KARAN ARORA"/>
+        <v:shape id="PowerPlusWaterMarkObject93720171" o:spid="_x0000_s1025" type="#_x0000_t136" style="position:absolute;margin-left:0;margin-top:0;width:486.6pt;height:174.6pt;z-index:-251657216;mso-position-horizontal:center;mso-position-horizontal-relative:margin;mso-position-vertical:center;mso-position-vertical-relative:margin" o:allowincell="f" fillcolor="#7f7f7f [1612]" stroked="f">
+          <v:textpath style="font-family:&quot;Earth&quot;;font-size:135pt" string="RLCC"/>
+          <w10:wrap anchorx="margin" anchory="margin"/>
         </v:shape>
       </w:pict>
     </w:r>
@@ -27540,7 +25437,7 @@
 </file>
 
 <file path=word/numbering.xml><?xml version="1.0" encoding="utf-8"?>
-<w:numbering xmlns:wpc="http://schemas.microsoft.com/office/word/2010/wordprocessingCanvas" xmlns:cx="http://schemas.microsoft.com/office/drawing/2014/chartex" xmlns:cx1="http://schemas.microsoft.com/office/drawing/2015/9/8/chartex" xmlns:cx2="http://schemas.microsoft.com/office/drawing/2015/10/21/chartex" xmlns:cx3="http://schemas.microsoft.com/office/drawing/2016/5/9/chartex" xmlns:cx4="http://schemas.microsoft.com/office/drawing/2016/5/10/chartex" xmlns:cx5="http://schemas.microsoft.com/office/drawing/2016/5/11/chartex" xmlns:cx6="http://schemas.microsoft.com/office/drawing/2016/5/12/chartex" xmlns:cx7="http://schemas.microsoft.com/office/drawing/2016/5/13/chartex" xmlns:cx8="http://schemas.microsoft.com/office/drawing/2016/5/14/chartex" xmlns:mc="http://schemas.openxmlformats.org/markup-compatibility/2006" xmlns:aink="http://schemas.microsoft.com/office/drawing/2016/ink" xmlns:am3d="http://schemas.microsoft.com/office/drawing/2017/model3d" xmlns:o="urn:schemas-microsoft-com:office:office" xmlns:oel="http://schemas.microsoft.com/office/2019/extlst" xmlns:r="http://schemas.openxmlformats.org/officeDocument/2006/relationships" xmlns:m="http://schemas.openxmlformats.org/officeDocument/2006/math" xmlns:v="urn:schemas-microsoft-com:vml" xmlns:wp14="http://schemas.microsoft.com/office/word/2010/wordprocessingDrawing" xmlns:wp="http://schemas.openxmlformats.org/drawingml/2006/wordprocessingDrawing" xmlns:w10="urn:schemas-microsoft-com:office:word" xmlns:w="http://schemas.openxmlformats.org/wordprocessingml/2006/main" xmlns:w14="http://schemas.microsoft.com/office/word/2010/wordml" xmlns:w15="http://schemas.microsoft.com/office/word/2012/wordml" xmlns:w16cex="http://schemas.microsoft.com/office/word/2018/wordml/cex" xmlns:w16cid="http://schemas.microsoft.com/office/word/2016/wordml/cid" xmlns:w16="http://schemas.microsoft.com/office/word/2018/wordml" xmlns:w16du="http://schemas.microsoft.com/office/word/2023/wordml/word16du" xmlns:w16sdtdh="http://schemas.microsoft.com/office/word/2020/wordml/sdtdatahash" xmlns:w16se="http://schemas.microsoft.com/office/word/2015/wordml/symex" xmlns:wpg="http://schemas.microsoft.com/office/word/2010/wordprocessingGroup" xmlns:wpi="http://schemas.microsoft.com/office/word/2010/wordprocessingInk" xmlns:wne="http://schemas.microsoft.com/office/word/2006/wordml" xmlns:wps="http://schemas.microsoft.com/office/word/2010/wordprocessingShape" mc:Ignorable="w14 w15 w16se w16cid w16 w16cex w16sdtdh w16du wp14">
+<w:numbering xmlns:wpc="http://schemas.microsoft.com/office/word/2010/wordprocessingCanvas" xmlns:cx="http://schemas.microsoft.com/office/drawing/2014/chartex" xmlns:cx1="http://schemas.microsoft.com/office/drawing/2015/9/8/chartex" xmlns:cx2="http://schemas.microsoft.com/office/drawing/2015/10/21/chartex" xmlns:cx3="http://schemas.microsoft.com/office/drawing/2016/5/9/chartex" xmlns:cx4="http://schemas.microsoft.com/office/drawing/2016/5/10/chartex" xmlns:cx5="http://schemas.microsoft.com/office/drawing/2016/5/11/chartex" xmlns:cx6="http://schemas.microsoft.com/office/drawing/2016/5/12/chartex" xmlns:cx7="http://schemas.microsoft.com/office/drawing/2016/5/13/chartex" xmlns:cx8="http://schemas.microsoft.com/office/drawing/2016/5/14/chartex" xmlns:mc="http://schemas.openxmlformats.org/markup-compatibility/2006" xmlns:aink="http://schemas.microsoft.com/office/drawing/2016/ink" xmlns:am3d="http://schemas.microsoft.com/office/drawing/2017/model3d" xmlns:o="urn:schemas-microsoft-com:office:office" xmlns:oel="http://schemas.microsoft.com/office/2019/extlst" xmlns:r="http://schemas.openxmlformats.org/officeDocument/2006/relationships" xmlns:m="http://schemas.openxmlformats.org/officeDocument/2006/math" xmlns:v="urn:schemas-microsoft-com:vml" xmlns:wp14="http://schemas.microsoft.com/office/word/2010/wordprocessingDrawing" xmlns:wp="http://schemas.openxmlformats.org/drawingml/2006/wordprocessingDrawing" xmlns:w10="urn:schemas-microsoft-com:office:word" xmlns:w="http://schemas.openxmlformats.org/wordprocessingml/2006/main" xmlns:w14="http://schemas.microsoft.com/office/word/2010/wordml" xmlns:w15="http://schemas.microsoft.com/office/word/2012/wordml" xmlns:w16cex="http://schemas.microsoft.com/office/word/2018/wordml/cex" xmlns:w16cid="http://schemas.microsoft.com/office/word/2016/wordml/cid" xmlns:w16="http://schemas.microsoft.com/office/word/2018/wordml" xmlns:w16du="http://schemas.microsoft.com/office/word/2023/wordml/word16du" xmlns:w16sdtdh="http://schemas.microsoft.com/office/word/2020/wordml/sdtdatahash" xmlns:w16sdtfl="http://schemas.microsoft.com/office/word/2024/wordml/sdtformatlock" xmlns:w16se="http://schemas.microsoft.com/office/word/2015/wordml/symex" xmlns:wpg="http://schemas.microsoft.com/office/word/2010/wordprocessingGroup" xmlns:wpi="http://schemas.microsoft.com/office/word/2010/wordprocessingInk" xmlns:wne="http://schemas.microsoft.com/office/word/2006/wordml" xmlns:wps="http://schemas.microsoft.com/office/word/2010/wordprocessingShape" mc:Ignorable="w14 w15 w16se w16cid w16 w16cex w16sdtdh w16sdtfl w16du wp14">
   <w:abstractNum w:abstractNumId="0" w15:restartNumberingAfterBreak="0">
     <w:nsid w:val="00CE0E18"/>
     <w:multiLevelType w:val="hybridMultilevel"/>
@@ -29758,7 +27655,7 @@
 </file>
 
 <file path=word/styles.xml><?xml version="1.0" encoding="utf-8"?>
-<w:styles xmlns:mc="http://schemas.openxmlformats.org/markup-compatibility/2006" xmlns:r="http://schemas.openxmlformats.org/officeDocument/2006/relationships" xmlns:w="http://schemas.openxmlformats.org/wordprocessingml/2006/main" xmlns:w14="http://schemas.microsoft.com/office/word/2010/wordml" xmlns:w15="http://schemas.microsoft.com/office/word/2012/wordml" xmlns:w16cex="http://schemas.microsoft.com/office/word/2018/wordml/cex" xmlns:w16cid="http://schemas.microsoft.com/office/word/2016/wordml/cid" xmlns:w16="http://schemas.microsoft.com/office/word/2018/wordml" xmlns:w16du="http://schemas.microsoft.com/office/word/2023/wordml/word16du" xmlns:w16sdtdh="http://schemas.microsoft.com/office/word/2020/wordml/sdtdatahash" xmlns:w16se="http://schemas.microsoft.com/office/word/2015/wordml/symex" mc:Ignorable="w14 w15 w16se w16cid w16 w16cex w16sdtdh w16du">
+<w:styles xmlns:mc="http://schemas.openxmlformats.org/markup-compatibility/2006" xmlns:r="http://schemas.openxmlformats.org/officeDocument/2006/relationships" xmlns:w="http://schemas.openxmlformats.org/wordprocessingml/2006/main" xmlns:w14="http://schemas.microsoft.com/office/word/2010/wordml" xmlns:w15="http://schemas.microsoft.com/office/word/2012/wordml" xmlns:w16cex="http://schemas.microsoft.com/office/word/2018/wordml/cex" xmlns:w16cid="http://schemas.microsoft.com/office/word/2016/wordml/cid" xmlns:w16="http://schemas.microsoft.com/office/word/2018/wordml" xmlns:w16du="http://schemas.microsoft.com/office/word/2023/wordml/word16du" xmlns:w16sdtdh="http://schemas.microsoft.com/office/word/2020/wordml/sdtdatahash" xmlns:w16sdtfl="http://schemas.microsoft.com/office/word/2024/wordml/sdtformatlock" xmlns:w16se="http://schemas.microsoft.com/office/word/2015/wordml/symex" mc:Ignorable="w14 w15 w16se w16cid w16 w16cex w16sdtdh w16sdtfl w16du">
   <w:docDefaults>
     <w:rPrDefault>
       <w:rPr>
